--- a/CONTACT-MANAGEMENT-SYSTEM.docx
+++ b/CONTACT-MANAGEMENT-SYSTEM.docx
@@ -2185,7 +2185,7 @@
               </wp:inline>
             </w:drawing>
           </mc:Choice>
-          <mc:Fallback xmlns:sl="http://schemas.openxmlformats.org/schemaLibrary/2006/main" xmlns:a="http://schemas.openxmlformats.org/drawingml/2006/main" xmlns:pic="http://schemas.openxmlformats.org/drawingml/2006/picture" xmlns:c="http://schemas.openxmlformats.org/drawingml/2006/chart" xmlns:lc="http://schemas.openxmlformats.org/drawingml/2006/lockedCanvas" xmlns:dgm="http://schemas.openxmlformats.org/drawingml/2006/diagram">
+          <mc:Fallback xmlns:dgm="http://schemas.openxmlformats.org/drawingml/2006/diagram" xmlns:lc="http://schemas.openxmlformats.org/drawingml/2006/lockedCanvas" xmlns:c="http://schemas.openxmlformats.org/drawingml/2006/chart" xmlns:pic="http://schemas.openxmlformats.org/drawingml/2006/picture" xmlns:a="http://schemas.openxmlformats.org/drawingml/2006/main" xmlns:sl="http://schemas.openxmlformats.org/schemaLibrary/2006/main">
             <w:drawing>
               <wp:inline distB="114300" distT="114300" distL="114300" distR="114300">
                 <wp:extent cx="2447925" cy="19351"/>
@@ -2793,7 +2793,7 @@
               </wp:anchor>
             </w:drawing>
           </mc:Choice>
-          <mc:Fallback xmlns:sl="http://schemas.openxmlformats.org/schemaLibrary/2006/main" xmlns:a="http://schemas.openxmlformats.org/drawingml/2006/main" xmlns:pic="http://schemas.openxmlformats.org/drawingml/2006/picture" xmlns:c="http://schemas.openxmlformats.org/drawingml/2006/chart" xmlns:lc="http://schemas.openxmlformats.org/drawingml/2006/lockedCanvas" xmlns:dgm="http://schemas.openxmlformats.org/drawingml/2006/diagram">
+          <mc:Fallback xmlns:dgm="http://schemas.openxmlformats.org/drawingml/2006/diagram" xmlns:lc="http://schemas.openxmlformats.org/drawingml/2006/lockedCanvas" xmlns:c="http://schemas.openxmlformats.org/drawingml/2006/chart" xmlns:pic="http://schemas.openxmlformats.org/drawingml/2006/picture" xmlns:a="http://schemas.openxmlformats.org/drawingml/2006/main" xmlns:sl="http://schemas.openxmlformats.org/schemaLibrary/2006/main">
             <w:drawing>
               <wp:anchor allowOverlap="1" behindDoc="0" distB="0" distT="0" distL="114300" distR="114300" hidden="0" layoutInCell="1" locked="0" relativeHeight="0" simplePos="0">
                 <wp:simplePos x="0" y="0"/>
@@ -2887,7 +2887,7 @@
               </wp:anchor>
             </w:drawing>
           </mc:Choice>
-          <mc:Fallback xmlns:sl="http://schemas.openxmlformats.org/schemaLibrary/2006/main" xmlns:a="http://schemas.openxmlformats.org/drawingml/2006/main" xmlns:pic="http://schemas.openxmlformats.org/drawingml/2006/picture" xmlns:c="http://schemas.openxmlformats.org/drawingml/2006/chart" xmlns:lc="http://schemas.openxmlformats.org/drawingml/2006/lockedCanvas" xmlns:dgm="http://schemas.openxmlformats.org/drawingml/2006/diagram">
+          <mc:Fallback xmlns:dgm="http://schemas.openxmlformats.org/drawingml/2006/diagram" xmlns:lc="http://schemas.openxmlformats.org/drawingml/2006/lockedCanvas" xmlns:c="http://schemas.openxmlformats.org/drawingml/2006/chart" xmlns:pic="http://schemas.openxmlformats.org/drawingml/2006/picture" xmlns:a="http://schemas.openxmlformats.org/drawingml/2006/main" xmlns:sl="http://schemas.openxmlformats.org/schemaLibrary/2006/main">
             <w:drawing>
               <wp:anchor allowOverlap="1" behindDoc="0" distB="0" distT="0" distL="114300" distR="114300" hidden="0" layoutInCell="1" locked="0" relativeHeight="0" simplePos="0">
                 <wp:simplePos x="0" y="0"/>
@@ -7019,7 +7019,19 @@
               <w:rPr>
                 <w:rStyle w:val="Hyperlink"/>
               </w:rPr>
-              <w:t>3.2 Functional Requirement</w:t>
+              <w:t>3.2 Functional Require</w:t>
+            </w:r>
+            <w:r>
+              <w:rPr>
+                <w:rStyle w:val="Hyperlink"/>
+              </w:rPr>
+              <w:t>m</w:t>
+            </w:r>
+            <w:r>
+              <w:rPr>
+                <w:rStyle w:val="Hyperlink"/>
+              </w:rPr>
+              <w:t>ent</w:t>
             </w:r>
             <w:r>
               <w:rPr>
@@ -11521,6 +11533,7 @@
               <w:t xml:space="preserve">This header provides functions for standard input and output, like </w:t>
             </w:r>
             <w:proofErr w:type="spellStart"/>
+            <w:proofErr w:type="gramStart"/>
             <w:r>
               <w:rPr>
                 <w:rFonts w:ascii="Times New Roman" w:hAnsi="Times New Roman" w:cs="Times New Roman"/>
@@ -11536,18 +11549,43 @@
                 <w:sz w:val="24"/>
                 <w:szCs w:val="24"/>
               </w:rPr>
-              <w:t xml:space="preserve"> and </w:t>
-            </w:r>
-            <w:proofErr w:type="spellStart"/>
+              <w:t>(</w:t>
+            </w:r>
+            <w:proofErr w:type="gramEnd"/>
             <w:r>
               <w:rPr>
                 <w:rFonts w:ascii="Times New Roman" w:hAnsi="Times New Roman" w:cs="Times New Roman"/>
                 <w:sz w:val="24"/>
                 <w:szCs w:val="24"/>
               </w:rPr>
+              <w:t>)</w:t>
+            </w:r>
+            <w:r>
+              <w:rPr>
+                <w:rFonts w:ascii="Times New Roman" w:hAnsi="Times New Roman" w:cs="Times New Roman"/>
+                <w:sz w:val="24"/>
+                <w:szCs w:val="24"/>
+              </w:rPr>
+              <w:t xml:space="preserve"> and </w:t>
+            </w:r>
+            <w:proofErr w:type="spellStart"/>
+            <w:r>
+              <w:rPr>
+                <w:rFonts w:ascii="Times New Roman" w:hAnsi="Times New Roman" w:cs="Times New Roman"/>
+                <w:sz w:val="24"/>
+                <w:szCs w:val="24"/>
+              </w:rPr>
               <w:t>scanf</w:t>
             </w:r>
             <w:proofErr w:type="spellEnd"/>
+            <w:r>
+              <w:rPr>
+                <w:rFonts w:ascii="Times New Roman" w:hAnsi="Times New Roman" w:cs="Times New Roman"/>
+                <w:sz w:val="24"/>
+                <w:szCs w:val="24"/>
+              </w:rPr>
+              <w:t>()</w:t>
+            </w:r>
             <w:r>
               <w:rPr>
                 <w:rFonts w:ascii="Times New Roman" w:hAnsi="Times New Roman" w:cs="Times New Roman"/>
@@ -11633,6 +11671,7 @@
               <w:t xml:space="preserve">This header provides functions for console input and output, such as </w:t>
             </w:r>
             <w:proofErr w:type="spellStart"/>
+            <w:proofErr w:type="gramStart"/>
             <w:r>
               <w:rPr>
                 <w:rFonts w:ascii="Times New Roman" w:hAnsi="Times New Roman" w:cs="Times New Roman"/>
@@ -11642,6 +11681,23 @@
               <w:t>getch</w:t>
             </w:r>
             <w:proofErr w:type="spellEnd"/>
+            <w:r>
+              <w:rPr>
+                <w:rFonts w:ascii="Times New Roman" w:hAnsi="Times New Roman" w:cs="Times New Roman"/>
+                <w:sz w:val="24"/>
+                <w:szCs w:val="24"/>
+              </w:rPr>
+              <w:t>(</w:t>
+            </w:r>
+            <w:proofErr w:type="gramEnd"/>
+            <w:r>
+              <w:rPr>
+                <w:rFonts w:ascii="Times New Roman" w:hAnsi="Times New Roman" w:cs="Times New Roman"/>
+                <w:sz w:val="24"/>
+                <w:szCs w:val="24"/>
+              </w:rPr>
+              <w:t>)</w:t>
+            </w:r>
             <w:r>
               <w:rPr>
                 <w:rFonts w:ascii="Times New Roman" w:hAnsi="Times New Roman" w:cs="Times New Roman"/>
@@ -11803,6 +11859,7 @@
               <w:t xml:space="preserve">This header provides functions for string manipulation, such as </w:t>
             </w:r>
             <w:proofErr w:type="spellStart"/>
+            <w:proofErr w:type="gramStart"/>
             <w:r>
               <w:rPr>
                 <w:rFonts w:ascii="Times New Roman" w:hAnsi="Times New Roman" w:cs="Times New Roman"/>
@@ -11818,25 +11875,24 @@
                 <w:sz w:val="24"/>
                 <w:szCs w:val="24"/>
               </w:rPr>
-              <w:t xml:space="preserve">, </w:t>
-            </w:r>
-            <w:proofErr w:type="spellStart"/>
+              <w:t>(</w:t>
+            </w:r>
+            <w:proofErr w:type="gramEnd"/>
             <w:r>
               <w:rPr>
                 <w:rFonts w:ascii="Times New Roman" w:hAnsi="Times New Roman" w:cs="Times New Roman"/>
                 <w:sz w:val="24"/>
                 <w:szCs w:val="24"/>
               </w:rPr>
-              <w:t>strcmp</w:t>
-            </w:r>
-            <w:proofErr w:type="spellEnd"/>
+              <w:t>)</w:t>
+            </w:r>
             <w:r>
               <w:rPr>
                 <w:rFonts w:ascii="Times New Roman" w:hAnsi="Times New Roman" w:cs="Times New Roman"/>
                 <w:sz w:val="24"/>
                 <w:szCs w:val="24"/>
               </w:rPr>
-              <w:t xml:space="preserve">, and </w:t>
+              <w:t xml:space="preserve">, </w:t>
             </w:r>
             <w:proofErr w:type="spellStart"/>
             <w:r>
@@ -11845,9 +11901,43 @@
                 <w:sz w:val="24"/>
                 <w:szCs w:val="24"/>
               </w:rPr>
+              <w:t>strcmp</w:t>
+            </w:r>
+            <w:proofErr w:type="spellEnd"/>
+            <w:r>
+              <w:rPr>
+                <w:rFonts w:ascii="Times New Roman" w:hAnsi="Times New Roman" w:cs="Times New Roman"/>
+                <w:sz w:val="24"/>
+                <w:szCs w:val="24"/>
+              </w:rPr>
+              <w:t>()</w:t>
+            </w:r>
+            <w:r>
+              <w:rPr>
+                <w:rFonts w:ascii="Times New Roman" w:hAnsi="Times New Roman" w:cs="Times New Roman"/>
+                <w:sz w:val="24"/>
+                <w:szCs w:val="24"/>
+              </w:rPr>
+              <w:t xml:space="preserve">, and </w:t>
+            </w:r>
+            <w:proofErr w:type="spellStart"/>
+            <w:r>
+              <w:rPr>
+                <w:rFonts w:ascii="Times New Roman" w:hAnsi="Times New Roman" w:cs="Times New Roman"/>
+                <w:sz w:val="24"/>
+                <w:szCs w:val="24"/>
+              </w:rPr>
               <w:t>strlen</w:t>
             </w:r>
             <w:proofErr w:type="spellEnd"/>
+            <w:r>
+              <w:rPr>
+                <w:rFonts w:ascii="Times New Roman" w:hAnsi="Times New Roman" w:cs="Times New Roman"/>
+                <w:sz w:val="24"/>
+                <w:szCs w:val="24"/>
+              </w:rPr>
+              <w:t>()</w:t>
+            </w:r>
             <w:r>
               <w:rPr>
                 <w:rFonts w:ascii="Times New Roman" w:hAnsi="Times New Roman" w:cs="Times New Roman"/>
@@ -12048,27 +12138,25 @@
           <w:sz w:val="24"/>
           <w:szCs w:val="24"/>
         </w:rPr>
-        <w:t xml:space="preserve">2.2 Functions </w:t>
-      </w:r>
-      <w:proofErr w:type="gramStart"/>
-      <w:r>
-        <w:rPr>
-          <w:rFonts w:ascii="Times New Roman" w:hAnsi="Times New Roman"/>
-          <w:i w:val="0"/>
-          <w:sz w:val="24"/>
-          <w:szCs w:val="24"/>
-        </w:rPr>
-        <w:t>used</w:t>
+        <w:t>2.2 Functions used</w:t>
       </w:r>
       <w:bookmarkStart w:id="23" w:name="_heading=h.o31eaauf4gc3" w:colFirst="0" w:colLast="0"/>
       <w:bookmarkEnd w:id="22"/>
       <w:bookmarkEnd w:id="23"/>
-      <w:proofErr w:type="gramEnd"/>
+      <w:r>
+        <w:rPr>
+          <w:rFonts w:ascii="Times New Roman" w:hAnsi="Times New Roman"/>
+          <w:i w:val="0"/>
+          <w:sz w:val="24"/>
+          <w:szCs w:val="24"/>
+        </w:rPr>
+        <w:t xml:space="preserve">: </w:t>
+      </w:r>
     </w:p>
     <w:tbl>
       <w:tblPr>
         <w:tblStyle w:val="a3"/>
-        <w:tblW w:w="9360" w:type="dxa"/>
+        <w:tblW w:w="9381" w:type="dxa"/>
         <w:tblBorders>
           <w:top w:val="single" w:sz="8" w:space="0" w:color="000000"/>
           <w:left w:val="single" w:sz="8" w:space="0" w:color="000000"/>
@@ -12081,13 +12169,16 @@
         <w:tblLook w:val="0600" w:firstRow="0" w:lastRow="0" w:firstColumn="0" w:lastColumn="0" w:noHBand="1" w:noVBand="1"/>
       </w:tblPr>
       <w:tblGrid>
-        <w:gridCol w:w="3465"/>
-        <w:gridCol w:w="5895"/>
+        <w:gridCol w:w="3473"/>
+        <w:gridCol w:w="5908"/>
       </w:tblGrid>
       <w:tr>
+        <w:trPr>
+          <w:trHeight w:val="937"/>
+        </w:trPr>
         <w:tc>
           <w:tcPr>
-            <w:tcW w:w="3465" w:type="dxa"/>
+            <w:tcW w:w="3473" w:type="dxa"/>
             <w:shd w:val="clear" w:color="auto" w:fill="auto"/>
             <w:tcMar>
               <w:top w:w="100" w:type="dxa"/>
@@ -12146,7 +12237,7 @@
         </w:tc>
         <w:tc>
           <w:tcPr>
-            <w:tcW w:w="5895" w:type="dxa"/>
+            <w:tcW w:w="5908" w:type="dxa"/>
             <w:shd w:val="clear" w:color="auto" w:fill="auto"/>
             <w:tcMar>
               <w:top w:w="100" w:type="dxa"/>
@@ -12185,9 +12276,12 @@
         </w:tc>
       </w:tr>
       <w:tr>
+        <w:trPr>
+          <w:trHeight w:val="1177"/>
+        </w:trPr>
         <w:tc>
           <w:tcPr>
-            <w:tcW w:w="3465" w:type="dxa"/>
+            <w:tcW w:w="3473" w:type="dxa"/>
             <w:shd w:val="clear" w:color="auto" w:fill="auto"/>
             <w:tcMar>
               <w:top w:w="100" w:type="dxa"/>
@@ -12246,7 +12340,7 @@
         </w:tc>
         <w:tc>
           <w:tcPr>
-            <w:tcW w:w="5895" w:type="dxa"/>
+            <w:tcW w:w="5908" w:type="dxa"/>
             <w:shd w:val="clear" w:color="auto" w:fill="auto"/>
             <w:tcMar>
               <w:top w:w="100" w:type="dxa"/>
@@ -12280,126 +12374,6 @@
                 <w:szCs w:val="24"/>
               </w:rPr>
               <w:t>The main function is the entry point of your program. It displays the main menu and allows the user to perform various operations related to a contact management system, such as adding, listing, searching, editing, and deleting contacts.</w:t>
-            </w:r>
-          </w:p>
-        </w:tc>
-      </w:tr>
-      <w:tr>
-        <w:tc>
-          <w:tcPr>
-            <w:tcW w:w="3465" w:type="dxa"/>
-            <w:shd w:val="clear" w:color="auto" w:fill="auto"/>
-            <w:tcMar>
-              <w:top w:w="100" w:type="dxa"/>
-              <w:left w:w="100" w:type="dxa"/>
-              <w:bottom w:w="100" w:type="dxa"/>
-              <w:right w:w="100" w:type="dxa"/>
-            </w:tcMar>
-          </w:tcPr>
-          <w:p>
-            <w:pPr>
-              <w:widowControl w:val="0"/>
-              <w:pBdr>
-                <w:top w:val="nil"/>
-                <w:left w:val="nil"/>
-                <w:bottom w:val="nil"/>
-                <w:right w:val="nil"/>
-                <w:between w:val="nil"/>
-              </w:pBdr>
-              <w:rPr>
-                <w:rFonts w:ascii="Times New Roman" w:eastAsia="Times New Roman" w:hAnsi="Times New Roman" w:cs="Times New Roman"/>
-                <w:bCs/>
-                <w:sz w:val="24"/>
-                <w:szCs w:val="24"/>
-              </w:rPr>
-            </w:pPr>
-            <w:r>
-              <w:rPr>
-                <w:rFonts w:ascii="Times New Roman" w:eastAsia="Times New Roman" w:hAnsi="Times New Roman" w:cs="Times New Roman"/>
-                <w:bCs/>
-                <w:sz w:val="24"/>
-                <w:szCs w:val="24"/>
-              </w:rPr>
-              <w:t xml:space="preserve">void </w:t>
-            </w:r>
-            <w:proofErr w:type="spellStart"/>
-            <w:r>
-              <w:rPr>
-                <w:rFonts w:ascii="Times New Roman" w:eastAsia="Times New Roman" w:hAnsi="Times New Roman" w:cs="Times New Roman"/>
-                <w:bCs/>
-                <w:sz w:val="24"/>
-                <w:szCs w:val="24"/>
-              </w:rPr>
-              <w:t>main_</w:t>
-            </w:r>
-            <w:proofErr w:type="gramStart"/>
-            <w:r>
-              <w:rPr>
-                <w:rFonts w:ascii="Times New Roman" w:eastAsia="Times New Roman" w:hAnsi="Times New Roman" w:cs="Times New Roman"/>
-                <w:bCs/>
-                <w:sz w:val="24"/>
-                <w:szCs w:val="24"/>
-              </w:rPr>
-              <w:t>menu</w:t>
-            </w:r>
-            <w:proofErr w:type="spellEnd"/>
-            <w:r>
-              <w:rPr>
-                <w:rFonts w:ascii="Times New Roman" w:eastAsia="Times New Roman" w:hAnsi="Times New Roman" w:cs="Times New Roman"/>
-                <w:bCs/>
-                <w:sz w:val="24"/>
-                <w:szCs w:val="24"/>
-              </w:rPr>
-              <w:t>(</w:t>
-            </w:r>
-            <w:proofErr w:type="gramEnd"/>
-            <w:r>
-              <w:rPr>
-                <w:rFonts w:ascii="Times New Roman" w:eastAsia="Times New Roman" w:hAnsi="Times New Roman" w:cs="Times New Roman"/>
-                <w:bCs/>
-                <w:sz w:val="24"/>
-                <w:szCs w:val="24"/>
-              </w:rPr>
-              <w:t>)</w:t>
-            </w:r>
-          </w:p>
-        </w:tc>
-        <w:tc>
-          <w:tcPr>
-            <w:tcW w:w="5895" w:type="dxa"/>
-            <w:shd w:val="clear" w:color="auto" w:fill="auto"/>
-            <w:tcMar>
-              <w:top w:w="100" w:type="dxa"/>
-              <w:left w:w="100" w:type="dxa"/>
-              <w:bottom w:w="100" w:type="dxa"/>
-              <w:right w:w="100" w:type="dxa"/>
-            </w:tcMar>
-          </w:tcPr>
-          <w:p>
-            <w:pPr>
-              <w:widowControl w:val="0"/>
-              <w:pBdr>
-                <w:top w:val="nil"/>
-                <w:left w:val="nil"/>
-                <w:bottom w:val="nil"/>
-                <w:right w:val="nil"/>
-                <w:between w:val="nil"/>
-              </w:pBdr>
-              <w:rPr>
-                <w:rFonts w:ascii="Times New Roman" w:eastAsia="Times New Roman" w:hAnsi="Times New Roman" w:cs="Times New Roman"/>
-                <w:bCs/>
-                <w:sz w:val="24"/>
-                <w:szCs w:val="24"/>
-              </w:rPr>
-            </w:pPr>
-            <w:r>
-              <w:rPr>
-                <w:rFonts w:ascii="Times New Roman" w:eastAsia="Times New Roman" w:hAnsi="Times New Roman" w:cs="Times New Roman"/>
-                <w:bCs/>
-                <w:sz w:val="24"/>
-                <w:szCs w:val="24"/>
-              </w:rPr>
-              <w:t>This function appears to be missing from your code but is often used to display the main menu options and process the user's choice.</w:t>
             </w:r>
           </w:p>
         </w:tc>
@@ -15821,7 +15795,7 @@
           <w:noProof/>
         </w:rPr>
         <w:drawing>
-          <wp:inline distT="0" distB="0" distL="0" distR="0" wp14:anchorId="27C6AD24" wp14:editId="3AEC6728">
+          <wp:inline distT="0" distB="0" distL="0" distR="0" wp14:anchorId="27C6AD24" wp14:editId="02D049B3">
             <wp:extent cx="5943600" cy="2994025"/>
             <wp:effectExtent l="0" t="0" r="0" b="0"/>
             <wp:docPr id="141783127" name="Picture 1" descr="A screen shot of a computer&#10;&#10;Description automatically generated"/>
@@ -16138,36 +16112,68 @@
         <w:ind w:left="720" w:hanging="360"/>
         <w:rPr>
           <w:rFonts w:ascii="Times New Roman" w:eastAsia="Times New Roman" w:hAnsi="Times New Roman" w:cs="Times New Roman"/>
-          <w:color w:val="0563C1"/>
-          <w:sz w:val="24"/>
-          <w:szCs w:val="24"/>
-          <w:u w:val="single"/>
-        </w:rPr>
-      </w:pPr>
-      <w:hyperlink r:id="rId23">
-        <w:r>
-          <w:rPr>
-            <w:rFonts w:ascii="Times New Roman" w:eastAsia="Times New Roman" w:hAnsi="Times New Roman" w:cs="Times New Roman"/>
-            <w:color w:val="0563C1"/>
-            <w:sz w:val="24"/>
-            <w:szCs w:val="24"/>
-            <w:u w:val="single"/>
-          </w:rPr>
-          <w:t>www.w3schools.com</w:t>
-        </w:r>
-      </w:hyperlink>
-    </w:p>
-    <w:p>
-      <w:pPr>
-        <w:spacing w:line="360" w:lineRule="auto"/>
-        <w:rPr>
-          <w:rFonts w:ascii="Times New Roman" w:eastAsia="Times New Roman" w:hAnsi="Times New Roman" w:cs="Times New Roman"/>
-          <w:color w:val="0563C1"/>
-          <w:sz w:val="24"/>
-          <w:szCs w:val="24"/>
-          <w:u w:val="single"/>
-        </w:rPr>
-      </w:pPr>
+          <w:sz w:val="24"/>
+          <w:szCs w:val="24"/>
+        </w:rPr>
+      </w:pPr>
+      <w:r>
+        <w:rPr>
+          <w:rFonts w:ascii="Times New Roman" w:eastAsia="Times New Roman" w:hAnsi="Times New Roman" w:cs="Times New Roman"/>
+          <w:sz w:val="24"/>
+          <w:szCs w:val="24"/>
+        </w:rPr>
+        <w:t>V</w:t>
+      </w:r>
+      <w:r>
+        <w:rPr>
+          <w:rFonts w:ascii="Times New Roman" w:eastAsia="Times New Roman" w:hAnsi="Times New Roman" w:cs="Times New Roman"/>
+          <w:sz w:val="24"/>
+          <w:szCs w:val="24"/>
+        </w:rPr>
+        <w:t>aluable insights and mentorship</w:t>
+      </w:r>
+      <w:r>
+        <w:rPr>
+          <w:rFonts w:ascii="Times New Roman" w:eastAsia="Times New Roman" w:hAnsi="Times New Roman" w:cs="Times New Roman"/>
+          <w:sz w:val="24"/>
+          <w:szCs w:val="24"/>
+        </w:rPr>
+        <w:t xml:space="preserve">, </w:t>
+      </w:r>
+      <w:r>
+        <w:rPr>
+          <w:rFonts w:ascii="Times New Roman" w:eastAsia="Times New Roman" w:hAnsi="Times New Roman" w:cs="Times New Roman"/>
+          <w:sz w:val="24"/>
+          <w:szCs w:val="24"/>
+        </w:rPr>
+        <w:t>guidance and feedback</w:t>
+      </w:r>
+      <w:r>
+        <w:rPr>
+          <w:rFonts w:ascii="Times New Roman" w:eastAsia="Times New Roman" w:hAnsi="Times New Roman" w:cs="Times New Roman"/>
+          <w:sz w:val="24"/>
+          <w:szCs w:val="24"/>
+        </w:rPr>
+        <w:t xml:space="preserve"> from Seniors, </w:t>
+      </w:r>
+      <w:proofErr w:type="gramStart"/>
+      <w:r>
+        <w:rPr>
+          <w:rFonts w:ascii="Times New Roman" w:eastAsia="Times New Roman" w:hAnsi="Times New Roman" w:cs="Times New Roman"/>
+          <w:sz w:val="24"/>
+          <w:szCs w:val="24"/>
+        </w:rPr>
+        <w:t>Friends</w:t>
+      </w:r>
+      <w:proofErr w:type="gramEnd"/>
+      <w:r>
+        <w:rPr>
+          <w:rFonts w:ascii="Times New Roman" w:eastAsia="Times New Roman" w:hAnsi="Times New Roman" w:cs="Times New Roman"/>
+          <w:sz w:val="24"/>
+          <w:szCs w:val="24"/>
+        </w:rPr>
+        <w:t xml:space="preserve"> and Teachers</w:t>
+      </w:r>
     </w:p>
     <w:p>
       <w:pPr>
@@ -16188,22 +16194,7 @@
           <w:u w:val="single"/>
         </w:rPr>
       </w:pPr>
-      <w:hyperlink r:id="rId24">
-        <w:r>
-          <w:rPr>
-            <w:rFonts w:ascii="Times New Roman" w:eastAsia="Times New Roman" w:hAnsi="Times New Roman" w:cs="Times New Roman"/>
-            <w:color w:val="0563C1"/>
-            <w:sz w:val="24"/>
-            <w:szCs w:val="24"/>
-            <w:u w:val="single"/>
-          </w:rPr>
-          <w:t>www.sites.google.com/site/completelearning.com</w:t>
-        </w:r>
-      </w:hyperlink>
-    </w:p>
-    <w:p>
-      <w:pPr>
-        <w:spacing w:line="360" w:lineRule="auto"/>
+      <w:r>
         <w:rPr>
           <w:rFonts w:ascii="Times New Roman" w:eastAsia="Times New Roman" w:hAnsi="Times New Roman" w:cs="Times New Roman"/>
           <w:color w:val="0563C1"/>
@@ -16211,7 +16202,8 @@
           <w:szCs w:val="24"/>
           <w:u w:val="single"/>
         </w:rPr>
-      </w:pPr>
+        <w:t>https://youtu.be/irqbmMNs2Bo?si=-XJ2y39l_6rwHdhs</w:t>
+      </w:r>
     </w:p>
     <w:p>
       <w:pPr>
@@ -16232,30 +16224,17 @@
           <w:u w:val="single"/>
         </w:rPr>
       </w:pPr>
-      <w:hyperlink r:id="rId25">
+      <w:hyperlink r:id="rId23" w:history="1">
         <w:r>
           <w:rPr>
+            <w:rStyle w:val="Hyperlink"/>
             <w:rFonts w:ascii="Times New Roman" w:eastAsia="Times New Roman" w:hAnsi="Times New Roman" w:cs="Times New Roman"/>
-            <w:color w:val="0563C1"/>
             <w:sz w:val="24"/>
             <w:szCs w:val="24"/>
-            <w:u w:val="single"/>
           </w:rPr>
-          <w:t>www.sourcecodesworld.com</w:t>
+          <w:t>www.w3schools.com</w:t>
         </w:r>
       </w:hyperlink>
-    </w:p>
-    <w:p>
-      <w:pPr>
-        <w:spacing w:line="360" w:lineRule="auto"/>
-        <w:rPr>
-          <w:rFonts w:ascii="Times New Roman" w:eastAsia="Times New Roman" w:hAnsi="Times New Roman" w:cs="Times New Roman"/>
-          <w:color w:val="0563C1"/>
-          <w:sz w:val="24"/>
-          <w:szCs w:val="24"/>
-          <w:u w:val="single"/>
-        </w:rPr>
-      </w:pPr>
     </w:p>
     <w:p>
       <w:pPr>
@@ -16276,32 +16255,17 @@
           <w:u w:val="single"/>
         </w:rPr>
       </w:pPr>
-      <w:r>
-        <w:rPr>
-          <w:rFonts w:ascii="Times New Roman" w:eastAsia="Times New Roman" w:hAnsi="Times New Roman" w:cs="Times New Roman"/>
-          <w:color w:val="0563C1"/>
-          <w:sz w:val="24"/>
-          <w:szCs w:val="24"/>
-          <w:u w:val="single"/>
-        </w:rPr>
-        <w:t>www.cprogramming.com</w:t>
-      </w:r>
-    </w:p>
-    <w:p>
-      <w:pPr>
-        <w:tabs>
-          <w:tab w:val="left" w:pos="720"/>
-        </w:tabs>
-        <w:spacing w:line="360" w:lineRule="auto"/>
-        <w:ind w:left="720"/>
-        <w:rPr>
-          <w:rFonts w:ascii="Times New Roman" w:eastAsia="Times New Roman" w:hAnsi="Times New Roman" w:cs="Times New Roman"/>
-          <w:color w:val="0563C1"/>
-          <w:sz w:val="24"/>
-          <w:szCs w:val="24"/>
-          <w:u w:val="single"/>
-        </w:rPr>
-      </w:pPr>
+      <w:hyperlink r:id="rId24" w:history="1">
+        <w:r>
+          <w:rPr>
+            <w:rStyle w:val="Hyperlink"/>
+            <w:rFonts w:ascii="Times New Roman" w:eastAsia="Times New Roman" w:hAnsi="Times New Roman" w:cs="Times New Roman"/>
+            <w:sz w:val="24"/>
+            <w:szCs w:val="24"/>
+          </w:rPr>
+          <w:t>www.sites.google.com/site/completelearning.com</w:t>
+        </w:r>
+      </w:hyperlink>
     </w:p>
     <w:p>
       <w:pPr>
@@ -16322,7 +16286,29 @@
           <w:u w:val="single"/>
         </w:rPr>
       </w:pPr>
-      <w:r>
+      <w:hyperlink r:id="rId25" w:history="1">
+        <w:r>
+          <w:rPr>
+            <w:rStyle w:val="Hyperlink"/>
+            <w:rFonts w:ascii="Times New Roman" w:eastAsia="Times New Roman" w:hAnsi="Times New Roman" w:cs="Times New Roman"/>
+            <w:sz w:val="24"/>
+            <w:szCs w:val="24"/>
+          </w:rPr>
+          <w:t>www.sourcecodesworld.com</w:t>
+        </w:r>
+      </w:hyperlink>
+    </w:p>
+    <w:p>
+      <w:pPr>
+        <w:numPr>
+          <w:ilvl w:val="0"/>
+          <w:numId w:val="25"/>
+        </w:numPr>
+        <w:tabs>
+          <w:tab w:val="left" w:pos="720"/>
+        </w:tabs>
+        <w:spacing w:line="360" w:lineRule="auto"/>
+        <w:ind w:left="720" w:hanging="360"/>
         <w:rPr>
           <w:rFonts w:ascii="Times New Roman" w:eastAsia="Times New Roman" w:hAnsi="Times New Roman" w:cs="Times New Roman"/>
           <w:color w:val="0563C1"/>
@@ -16330,8 +16316,63 @@
           <w:szCs w:val="24"/>
           <w:u w:val="single"/>
         </w:rPr>
-        <w:t>www.draw.io</w:t>
-      </w:r>
+      </w:pPr>
+      <w:hyperlink r:id="rId26" w:history="1">
+        <w:r>
+          <w:rPr>
+            <w:rStyle w:val="Hyperlink"/>
+            <w:rFonts w:ascii="Times New Roman" w:eastAsia="Times New Roman" w:hAnsi="Times New Roman" w:cs="Times New Roman"/>
+            <w:sz w:val="24"/>
+            <w:szCs w:val="24"/>
+          </w:rPr>
+          <w:t>www.cprogramming.com</w:t>
+        </w:r>
+      </w:hyperlink>
+    </w:p>
+    <w:p>
+      <w:pPr>
+        <w:numPr>
+          <w:ilvl w:val="0"/>
+          <w:numId w:val="25"/>
+        </w:numPr>
+        <w:tabs>
+          <w:tab w:val="left" w:pos="720"/>
+        </w:tabs>
+        <w:spacing w:line="360" w:lineRule="auto"/>
+        <w:ind w:left="720" w:hanging="360"/>
+        <w:rPr>
+          <w:rFonts w:ascii="Times New Roman" w:eastAsia="Times New Roman" w:hAnsi="Times New Roman" w:cs="Times New Roman"/>
+          <w:color w:val="0563C1"/>
+          <w:sz w:val="24"/>
+          <w:szCs w:val="24"/>
+          <w:u w:val="single"/>
+        </w:rPr>
+      </w:pPr>
+      <w:r>
+        <w:rPr>
+          <w:rFonts w:ascii="Times New Roman" w:eastAsia="Times New Roman" w:hAnsi="Times New Roman" w:cs="Times New Roman"/>
+          <w:color w:val="0563C1"/>
+          <w:sz w:val="24"/>
+          <w:szCs w:val="24"/>
+          <w:u w:val="single"/>
+        </w:rPr>
+        <w:t>WWW.programiz.com</w:t>
+      </w:r>
+    </w:p>
+    <w:p>
+      <w:pPr>
+        <w:tabs>
+          <w:tab w:val="left" w:pos="720"/>
+        </w:tabs>
+        <w:spacing w:line="360" w:lineRule="auto"/>
+        <w:rPr>
+          <w:rFonts w:ascii="Times New Roman" w:eastAsia="Times New Roman" w:hAnsi="Times New Roman" w:cs="Times New Roman"/>
+          <w:color w:val="0563C1"/>
+          <w:sz w:val="24"/>
+          <w:szCs w:val="24"/>
+          <w:u w:val="single"/>
+        </w:rPr>
+      </w:pPr>
     </w:p>
     <w:p>
       <w:pPr>
@@ -20973,6 +21014,18 @@
       </w:tblCellMar>
     </w:tblPr>
   </w:style>
+  <w:style w:type="character" w:styleId="UnresolvedMention">
+    <w:name w:val="Unresolved Mention"/>
+    <w:basedOn w:val="DefaultParagraphFont"/>
+    <w:uiPriority w:val="99"/>
+    <w:semiHidden/>
+    <w:unhideWhenUsed/>
+    <w:rsid w:val="002773FE"/>
+    <w:rPr>
+      <w:color w:val="605E5C"/>
+      <w:shd w:val="clear" w:color="auto" w:fill="E1DFDD"/>
+    </w:rPr>
+  </w:style>
 </w:styles>
 </file>
 

--- a/CONTACT-MANAGEMENT-SYSTEM.docx
+++ b/CONTACT-MANAGEMENT-SYSTEM.docx
@@ -428,19 +428,8 @@
                 <w:sz w:val="28"/>
                 <w:szCs w:val="28"/>
               </w:rPr>
-              <w:t xml:space="preserve">Submitted </w:t>
-            </w:r>
-            <w:proofErr w:type="gramStart"/>
-            <w:r>
-              <w:rPr>
-                <w:rFonts w:ascii="Times New Roman" w:eastAsia="Times New Roman" w:hAnsi="Times New Roman" w:cs="Times New Roman"/>
-                <w:b/>
-                <w:sz w:val="28"/>
-                <w:szCs w:val="28"/>
-              </w:rPr>
-              <w:t>By:-</w:t>
-            </w:r>
-            <w:proofErr w:type="gramEnd"/>
+              <w:t>Submitted By:-</w:t>
+            </w:r>
           </w:p>
         </w:tc>
         <w:tc>
@@ -482,19 +471,8 @@
                 <w:sz w:val="28"/>
                 <w:szCs w:val="28"/>
               </w:rPr>
-              <w:t xml:space="preserve">Submitted </w:t>
-            </w:r>
-            <w:proofErr w:type="gramStart"/>
-            <w:r>
-              <w:rPr>
-                <w:rFonts w:ascii="Times New Roman" w:eastAsia="Times New Roman" w:hAnsi="Times New Roman" w:cs="Times New Roman"/>
-                <w:b/>
-                <w:sz w:val="28"/>
-                <w:szCs w:val="28"/>
-              </w:rPr>
-              <w:t>To:-</w:t>
-            </w:r>
-            <w:proofErr w:type="gramEnd"/>
+              <w:t>Submitted To:-</w:t>
+            </w:r>
           </w:p>
         </w:tc>
       </w:tr>
@@ -1410,18 +1388,8 @@
           <w:sz w:val="24"/>
           <w:szCs w:val="24"/>
         </w:rPr>
-        <w:t xml:space="preserve">bona fide students </w:t>
-      </w:r>
-      <w:proofErr w:type="gramStart"/>
-      <w:r>
-        <w:rPr>
-          <w:rFonts w:ascii="Times New Roman" w:eastAsia="Times New Roman" w:hAnsi="Times New Roman" w:cs="Times New Roman"/>
-          <w:sz w:val="24"/>
-          <w:szCs w:val="24"/>
-        </w:rPr>
-        <w:t>of</w:t>
-      </w:r>
-      <w:proofErr w:type="gramEnd"/>
+        <w:t>bona fide students of</w:t>
+      </w:r>
       <w:r>
         <w:rPr>
           <w:rFonts w:ascii="Times New Roman" w:eastAsia="Times New Roman" w:hAnsi="Times New Roman" w:cs="Times New Roman"/>
@@ -1521,18 +1489,8 @@
           <w:sz w:val="24"/>
           <w:szCs w:val="24"/>
         </w:rPr>
-        <w:t xml:space="preserve">The details of the students are as </w:t>
-      </w:r>
-      <w:proofErr w:type="gramStart"/>
-      <w:r>
-        <w:rPr>
-          <w:rFonts w:ascii="Times New Roman" w:eastAsia="Times New Roman" w:hAnsi="Times New Roman" w:cs="Times New Roman"/>
-          <w:sz w:val="24"/>
-          <w:szCs w:val="24"/>
-        </w:rPr>
-        <w:t>follows:-</w:t>
-      </w:r>
-      <w:proofErr w:type="gramEnd"/>
+        <w:t>The details of the students are as follows:-</w:t>
+      </w:r>
     </w:p>
     <w:p>
       <w:pPr>
@@ -2185,7 +2143,7 @@
               </wp:inline>
             </w:drawing>
           </mc:Choice>
-          <mc:Fallback xmlns:dgm="http://schemas.openxmlformats.org/drawingml/2006/diagram" xmlns:lc="http://schemas.openxmlformats.org/drawingml/2006/lockedCanvas" xmlns:c="http://schemas.openxmlformats.org/drawingml/2006/chart" xmlns:pic="http://schemas.openxmlformats.org/drawingml/2006/picture" xmlns:a="http://schemas.openxmlformats.org/drawingml/2006/main" xmlns:sl="http://schemas.openxmlformats.org/schemaLibrary/2006/main">
+          <mc:Fallback xmlns:sl="http://schemas.openxmlformats.org/schemaLibrary/2006/main" xmlns:a="http://schemas.openxmlformats.org/drawingml/2006/main" xmlns:pic="http://schemas.openxmlformats.org/drawingml/2006/picture" xmlns:c="http://schemas.openxmlformats.org/drawingml/2006/chart" xmlns:lc="http://schemas.openxmlformats.org/drawingml/2006/lockedCanvas" xmlns:dgm="http://schemas.openxmlformats.org/drawingml/2006/diagram">
             <w:drawing>
               <wp:inline distB="114300" distT="114300" distL="114300" distR="114300">
                 <wp:extent cx="2447925" cy="19351"/>
@@ -2793,7 +2751,7 @@
               </wp:anchor>
             </w:drawing>
           </mc:Choice>
-          <mc:Fallback xmlns:dgm="http://schemas.openxmlformats.org/drawingml/2006/diagram" xmlns:lc="http://schemas.openxmlformats.org/drawingml/2006/lockedCanvas" xmlns:c="http://schemas.openxmlformats.org/drawingml/2006/chart" xmlns:pic="http://schemas.openxmlformats.org/drawingml/2006/picture" xmlns:a="http://schemas.openxmlformats.org/drawingml/2006/main" xmlns:sl="http://schemas.openxmlformats.org/schemaLibrary/2006/main">
+          <mc:Fallback xmlns:sl="http://schemas.openxmlformats.org/schemaLibrary/2006/main" xmlns:a="http://schemas.openxmlformats.org/drawingml/2006/main" xmlns:pic="http://schemas.openxmlformats.org/drawingml/2006/picture" xmlns:c="http://schemas.openxmlformats.org/drawingml/2006/chart" xmlns:lc="http://schemas.openxmlformats.org/drawingml/2006/lockedCanvas" xmlns:dgm="http://schemas.openxmlformats.org/drawingml/2006/diagram">
             <w:drawing>
               <wp:anchor allowOverlap="1" behindDoc="0" distB="0" distT="0" distL="114300" distR="114300" hidden="0" layoutInCell="1" locked="0" relativeHeight="0" simplePos="0">
                 <wp:simplePos x="0" y="0"/>
@@ -2887,7 +2845,7 @@
               </wp:anchor>
             </w:drawing>
           </mc:Choice>
-          <mc:Fallback xmlns:dgm="http://schemas.openxmlformats.org/drawingml/2006/diagram" xmlns:lc="http://schemas.openxmlformats.org/drawingml/2006/lockedCanvas" xmlns:c="http://schemas.openxmlformats.org/drawingml/2006/chart" xmlns:pic="http://schemas.openxmlformats.org/drawingml/2006/picture" xmlns:a="http://schemas.openxmlformats.org/drawingml/2006/main" xmlns:sl="http://schemas.openxmlformats.org/schemaLibrary/2006/main">
+          <mc:Fallback xmlns:sl="http://schemas.openxmlformats.org/schemaLibrary/2006/main" xmlns:a="http://schemas.openxmlformats.org/drawingml/2006/main" xmlns:pic="http://schemas.openxmlformats.org/drawingml/2006/picture" xmlns:c="http://schemas.openxmlformats.org/drawingml/2006/chart" xmlns:lc="http://schemas.openxmlformats.org/drawingml/2006/lockedCanvas" xmlns:dgm="http://schemas.openxmlformats.org/drawingml/2006/diagram">
             <w:drawing>
               <wp:anchor allowOverlap="1" behindDoc="0" distB="0" distT="0" distL="114300" distR="114300" hidden="0" layoutInCell="1" locked="0" relativeHeight="0" simplePos="0">
                 <wp:simplePos x="0" y="0"/>
@@ -3368,25 +3326,7 @@
           <w:sz w:val="24"/>
           <w:szCs w:val="24"/>
         </w:rPr>
-        <w:t xml:space="preserve">We would like to express our deepest appreciation to all those who provided </w:t>
-      </w:r>
-      <w:proofErr w:type="gramStart"/>
-      <w:r>
-        <w:rPr>
-          <w:rFonts w:ascii="Times New Roman" w:eastAsia="Times New Roman" w:hAnsi="Times New Roman" w:cs="Times New Roman"/>
-          <w:sz w:val="24"/>
-          <w:szCs w:val="24"/>
-        </w:rPr>
-        <w:t>us</w:t>
-      </w:r>
-      <w:proofErr w:type="gramEnd"/>
-      <w:r>
-        <w:rPr>
-          <w:rFonts w:ascii="Times New Roman" w:eastAsia="Times New Roman" w:hAnsi="Times New Roman" w:cs="Times New Roman"/>
-          <w:sz w:val="24"/>
-          <w:szCs w:val="24"/>
-        </w:rPr>
-        <w:t xml:space="preserve"> the possibility to complete this project.  A special gratitude to our </w:t>
+        <w:t xml:space="preserve">We would like to express our deepest appreciation to all those who provided us the possibility to complete this project.  A special gratitude to our </w:t>
       </w:r>
       <w:r>
         <w:rPr>
@@ -3420,43 +3360,7 @@
           <w:sz w:val="24"/>
           <w:szCs w:val="24"/>
         </w:rPr>
-        <w:t xml:space="preserve">who guided us throughout the project. We would also like to thank our friends and family who continuously supported, motivated </w:t>
-      </w:r>
-      <w:proofErr w:type="gramStart"/>
-      <w:r>
-        <w:rPr>
-          <w:rFonts w:ascii="Times New Roman" w:eastAsia="Times New Roman" w:hAnsi="Times New Roman" w:cs="Times New Roman"/>
-          <w:sz w:val="24"/>
-          <w:szCs w:val="24"/>
-        </w:rPr>
-        <w:t>us</w:t>
-      </w:r>
-      <w:proofErr w:type="gramEnd"/>
-      <w:r>
-        <w:rPr>
-          <w:rFonts w:ascii="Times New Roman" w:eastAsia="Times New Roman" w:hAnsi="Times New Roman" w:cs="Times New Roman"/>
-          <w:sz w:val="24"/>
-          <w:szCs w:val="24"/>
-        </w:rPr>
-        <w:t xml:space="preserve"> and offered deep insight into </w:t>
-      </w:r>
-      <w:proofErr w:type="gramStart"/>
-      <w:r>
-        <w:rPr>
-          <w:rFonts w:ascii="Times New Roman" w:eastAsia="Times New Roman" w:hAnsi="Times New Roman" w:cs="Times New Roman"/>
-          <w:sz w:val="24"/>
-          <w:szCs w:val="24"/>
-        </w:rPr>
-        <w:t>the study</w:t>
-      </w:r>
-      <w:proofErr w:type="gramEnd"/>
-      <w:r>
-        <w:rPr>
-          <w:rFonts w:ascii="Times New Roman" w:eastAsia="Times New Roman" w:hAnsi="Times New Roman" w:cs="Times New Roman"/>
-          <w:sz w:val="24"/>
-          <w:szCs w:val="24"/>
-        </w:rPr>
-        <w:t>.</w:t>
+        <w:t>who guided us throughout the project. We would also like to thank our friends and family who continuously supported, motivated us and offered deep insight into the study.</w:t>
       </w:r>
     </w:p>
     <w:p>
@@ -3484,37 +3388,16 @@
           <w:sz w:val="24"/>
           <w:szCs w:val="24"/>
         </w:rPr>
-        <w:t xml:space="preserve">KIST </w:t>
-      </w:r>
-      <w:proofErr w:type="gramStart"/>
-      <w:r>
-        <w:rPr>
-          <w:rFonts w:ascii="Times New Roman" w:eastAsia="Times New Roman" w:hAnsi="Times New Roman" w:cs="Times New Roman"/>
-          <w:b/>
-          <w:sz w:val="24"/>
-          <w:szCs w:val="24"/>
-        </w:rPr>
-        <w:t>College,</w:t>
-      </w:r>
-      <w:proofErr w:type="gramEnd"/>
-      <w:r>
-        <w:rPr>
-          <w:rFonts w:ascii="Times New Roman" w:eastAsia="Times New Roman" w:hAnsi="Times New Roman" w:cs="Times New Roman"/>
-          <w:sz w:val="24"/>
-          <w:szCs w:val="24"/>
-        </w:rPr>
-        <w:t xml:space="preserve"> for the valuable support and suggestions provided by them using their specific fields’ knowledge. We are grateful for their cooperation during the period of our </w:t>
-      </w:r>
-      <w:proofErr w:type="gramStart"/>
-      <w:r>
-        <w:rPr>
-          <w:rFonts w:ascii="Times New Roman" w:eastAsia="Times New Roman" w:hAnsi="Times New Roman" w:cs="Times New Roman"/>
-          <w:sz w:val="24"/>
-          <w:szCs w:val="24"/>
-        </w:rPr>
-        <w:t>project..</w:t>
-      </w:r>
-      <w:proofErr w:type="gramEnd"/>
+        <w:t>KIST College,</w:t>
+      </w:r>
+      <w:r>
+        <w:rPr>
+          <w:rFonts w:ascii="Times New Roman" w:eastAsia="Times New Roman" w:hAnsi="Times New Roman" w:cs="Times New Roman"/>
+          <w:sz w:val="24"/>
+          <w:szCs w:val="24"/>
+        </w:rPr>
+        <w:t xml:space="preserve"> for the valuable support and suggestions provided by them using their specific fields’ knowledge. We are grateful for their cooperation during the period of our project..</w:t>
+      </w:r>
     </w:p>
     <w:p>
       <w:pPr>
@@ -3564,47 +3447,7 @@
           <w:szCs w:val="24"/>
           <w:highlight w:val="white"/>
         </w:rPr>
-        <w:t xml:space="preserve">who gave us the beautiful opportunity to </w:t>
-      </w:r>
-      <w:proofErr w:type="gramStart"/>
-      <w:r>
-        <w:rPr>
-          <w:rFonts w:ascii="Times New Roman" w:eastAsia="Times New Roman" w:hAnsi="Times New Roman" w:cs="Times New Roman"/>
-          <w:sz w:val="24"/>
-          <w:szCs w:val="24"/>
-          <w:highlight w:val="white"/>
-        </w:rPr>
-        <w:t>explore on</w:t>
-      </w:r>
-      <w:proofErr w:type="gramEnd"/>
-      <w:r>
-        <w:rPr>
-          <w:rFonts w:ascii="Times New Roman" w:eastAsia="Times New Roman" w:hAnsi="Times New Roman" w:cs="Times New Roman"/>
-          <w:sz w:val="24"/>
-          <w:szCs w:val="24"/>
-          <w:highlight w:val="white"/>
-        </w:rPr>
-        <w:t xml:space="preserve"> this wonderful project. This project helped us in doing a lot of research and we came to know about so many new things </w:t>
-      </w:r>
-      <w:proofErr w:type="gramStart"/>
-      <w:r>
-        <w:rPr>
-          <w:rFonts w:ascii="Times New Roman" w:eastAsia="Times New Roman" w:hAnsi="Times New Roman" w:cs="Times New Roman"/>
-          <w:sz w:val="24"/>
-          <w:szCs w:val="24"/>
-          <w:highlight w:val="white"/>
-        </w:rPr>
-        <w:t>and  we</w:t>
-      </w:r>
-      <w:proofErr w:type="gramEnd"/>
-      <w:r>
-        <w:rPr>
-          <w:rFonts w:ascii="Times New Roman" w:eastAsia="Times New Roman" w:hAnsi="Times New Roman" w:cs="Times New Roman"/>
-          <w:sz w:val="24"/>
-          <w:szCs w:val="24"/>
-          <w:highlight w:val="white"/>
-        </w:rPr>
-        <w:t xml:space="preserve"> are really thankful.</w:t>
+        <w:t>who gave us the beautiful opportunity to explore on this wonderful project. This project helped us in doing a lot of research and we came to know about so many new things and  we are really thankful.</w:t>
       </w:r>
     </w:p>
     <w:p>
@@ -4134,25 +3977,7 @@
           <w:sz w:val="24"/>
           <w:szCs w:val="24"/>
         </w:rPr>
-        <w:t xml:space="preserve">” is a result of our own work. If we are found guilty of copying any other report or published information and </w:t>
-      </w:r>
-      <w:proofErr w:type="gramStart"/>
-      <w:r>
-        <w:rPr>
-          <w:rFonts w:ascii="Times New Roman" w:eastAsia="Times New Roman" w:hAnsi="Times New Roman" w:cs="Times New Roman"/>
-          <w:sz w:val="24"/>
-          <w:szCs w:val="24"/>
-        </w:rPr>
-        <w:t>showing</w:t>
-      </w:r>
-      <w:proofErr w:type="gramEnd"/>
-      <w:r>
-        <w:rPr>
-          <w:rFonts w:ascii="Times New Roman" w:eastAsia="Times New Roman" w:hAnsi="Times New Roman" w:cs="Times New Roman"/>
-          <w:sz w:val="24"/>
-          <w:szCs w:val="24"/>
-        </w:rPr>
-        <w:t xml:space="preserve"> as our original work, we understand that we shall be liable and punishable by </w:t>
+        <w:t xml:space="preserve">” is a result of our own work. If we are found guilty of copying any other report or published information and showing as our original work, we understand that we shall be liable and punishable by </w:t>
       </w:r>
       <w:proofErr w:type="spellStart"/>
       <w:r>
@@ -4208,25 +4033,7 @@
           <w:sz w:val="24"/>
           <w:szCs w:val="24"/>
         </w:rPr>
-        <w:t xml:space="preserve"> We further certify that this Project submitted in partial fulfillment of the requirement for the award of </w:t>
-      </w:r>
-      <w:proofErr w:type="gramStart"/>
-      <w:r>
-        <w:rPr>
-          <w:rFonts w:ascii="Times New Roman" w:eastAsia="Times New Roman" w:hAnsi="Times New Roman" w:cs="Times New Roman"/>
-          <w:sz w:val="24"/>
-          <w:szCs w:val="24"/>
-        </w:rPr>
-        <w:t>Bachelor in Information Technology</w:t>
-      </w:r>
-      <w:proofErr w:type="gramEnd"/>
-      <w:r>
-        <w:rPr>
-          <w:rFonts w:ascii="Times New Roman" w:eastAsia="Times New Roman" w:hAnsi="Times New Roman" w:cs="Times New Roman"/>
-          <w:sz w:val="24"/>
-          <w:szCs w:val="24"/>
-        </w:rPr>
-        <w:t xml:space="preserve"> (</w:t>
+        <w:t xml:space="preserve"> We further certify that this Project submitted in partial fulfillment of the requirement for the award of Bachelor in Information Technology (</w:t>
       </w:r>
       <w:r>
         <w:rPr>
@@ -5002,25 +4809,7 @@
           <w:sz w:val="24"/>
           <w:szCs w:val="24"/>
         </w:rPr>
-        <w:t xml:space="preserve"> Paudel, Mr. Priyanshu Kushawaha, Ms. Sushmita Lama and Mr. Taweshal Dev Thakur of </w:t>
-      </w:r>
-      <w:proofErr w:type="gramStart"/>
-      <w:r>
-        <w:rPr>
-          <w:rFonts w:ascii="Times New Roman" w:eastAsia="Times New Roman" w:hAnsi="Times New Roman" w:cs="Times New Roman"/>
-          <w:sz w:val="24"/>
-          <w:szCs w:val="24"/>
-        </w:rPr>
-        <w:t>Bachelor in Information Technology</w:t>
-      </w:r>
-      <w:proofErr w:type="gramEnd"/>
-      <w:r>
-        <w:rPr>
-          <w:rFonts w:ascii="Times New Roman" w:eastAsia="Times New Roman" w:hAnsi="Times New Roman" w:cs="Times New Roman"/>
-          <w:sz w:val="24"/>
-          <w:szCs w:val="24"/>
-        </w:rPr>
-        <w:t xml:space="preserve"> (BIT) has studied as per the curriculum of BIT 1</w:t>
+        <w:t xml:space="preserve"> Paudel, Mr. Priyanshu Kushawaha, Ms. Sushmita Lama and Mr. Taweshal Dev Thakur of Bachelor in Information Technology (BIT) has studied as per the curriculum of BIT 1</w:t>
       </w:r>
       <w:r>
         <w:rPr>
@@ -5089,25 +4878,7 @@
           <w:sz w:val="24"/>
           <w:szCs w:val="24"/>
         </w:rPr>
-        <w:t xml:space="preserve"> Paudel, Mr. Priyanshu Kushawaha, Ms. Sushmita Lama and Mr. Taweshal Dev </w:t>
-      </w:r>
-      <w:proofErr w:type="gramStart"/>
-      <w:r>
-        <w:rPr>
-          <w:rFonts w:ascii="Times New Roman" w:eastAsia="Times New Roman" w:hAnsi="Times New Roman" w:cs="Times New Roman"/>
-          <w:sz w:val="24"/>
-          <w:szCs w:val="24"/>
-        </w:rPr>
-        <w:t>Thakur  and</w:t>
-      </w:r>
-      <w:proofErr w:type="gramEnd"/>
-      <w:r>
-        <w:rPr>
-          <w:rFonts w:ascii="Times New Roman" w:eastAsia="Times New Roman" w:hAnsi="Times New Roman" w:cs="Times New Roman"/>
-          <w:sz w:val="24"/>
-          <w:szCs w:val="24"/>
-        </w:rPr>
-        <w:t xml:space="preserve"> was carried out under the supervision of Mr. Deepak Khadka as per the guidelines provided by </w:t>
+        <w:t xml:space="preserve"> Paudel, Mr. Priyanshu Kushawaha, Ms. Sushmita Lama and Mr. Taweshal Dev Thakur  and was carried out under the supervision of Mr. Deepak Khadka as per the guidelines provided by </w:t>
       </w:r>
       <w:proofErr w:type="spellStart"/>
       <w:r>
@@ -5189,25 +4960,7 @@
           <w:sz w:val="24"/>
           <w:szCs w:val="24"/>
         </w:rPr>
-        <w:t xml:space="preserve">Name of Students      </w:t>
-      </w:r>
-      <w:proofErr w:type="gramStart"/>
-      <w:r>
-        <w:rPr>
-          <w:rFonts w:ascii="Times New Roman" w:eastAsia="Times New Roman" w:hAnsi="Times New Roman" w:cs="Times New Roman"/>
-          <w:sz w:val="24"/>
-          <w:szCs w:val="24"/>
-        </w:rPr>
-        <w:t xml:space="preserve">  :</w:t>
-      </w:r>
-      <w:proofErr w:type="gramEnd"/>
-      <w:r>
-        <w:rPr>
-          <w:rFonts w:ascii="Times New Roman" w:eastAsia="Times New Roman" w:hAnsi="Times New Roman" w:cs="Times New Roman"/>
-          <w:sz w:val="24"/>
-          <w:szCs w:val="24"/>
-        </w:rPr>
-        <w:t xml:space="preserve">  </w:t>
+        <w:t xml:space="preserve">Name of Students        :  </w:t>
       </w:r>
       <w:proofErr w:type="spellStart"/>
       <w:r>
@@ -7019,19 +6772,7 @@
               <w:rPr>
                 <w:rStyle w:val="Hyperlink"/>
               </w:rPr>
-              <w:t>3.2 Functional Require</w:t>
-            </w:r>
-            <w:r>
-              <w:rPr>
-                <w:rStyle w:val="Hyperlink"/>
-              </w:rPr>
-              <w:t>m</w:t>
-            </w:r>
-            <w:r>
-              <w:rPr>
-                <w:rStyle w:val="Hyperlink"/>
-              </w:rPr>
-              <w:t>ent</w:t>
+              <w:t>3.2 Functional Requirement</w:t>
             </w:r>
             <w:r>
               <w:rPr>
@@ -8126,25 +7867,7 @@
           <w:sz w:val="24"/>
           <w:szCs w:val="24"/>
         </w:rPr>
-        <w:t xml:space="preserve">as declared above, can lead to error free, secure, </w:t>
-      </w:r>
-      <w:proofErr w:type="gramStart"/>
-      <w:r>
-        <w:rPr>
-          <w:rFonts w:ascii="Times New Roman" w:eastAsia="Times New Roman" w:hAnsi="Times New Roman" w:cs="Times New Roman"/>
-          <w:sz w:val="24"/>
-          <w:szCs w:val="24"/>
-        </w:rPr>
-        <w:t>reliable</w:t>
-      </w:r>
-      <w:proofErr w:type="gramEnd"/>
-      <w:r>
-        <w:rPr>
-          <w:rFonts w:ascii="Times New Roman" w:eastAsia="Times New Roman" w:hAnsi="Times New Roman" w:cs="Times New Roman"/>
-          <w:sz w:val="24"/>
-          <w:szCs w:val="24"/>
-        </w:rPr>
-        <w:t xml:space="preserve"> and fast</w:t>
+        <w:t>as declared above, can lead to error free, secure, reliable and fast</w:t>
       </w:r>
       <w:r>
         <w:rPr>
@@ -8161,25 +7884,7 @@
           <w:sz w:val="24"/>
           <w:szCs w:val="24"/>
         </w:rPr>
-        <w:t xml:space="preserve">management systems. It can assist the user to concentrate on their other activities rather than concentrating on the record keeping. </w:t>
-      </w:r>
-      <w:proofErr w:type="gramStart"/>
-      <w:r>
-        <w:rPr>
-          <w:rFonts w:ascii="Times New Roman" w:eastAsia="Times New Roman" w:hAnsi="Times New Roman" w:cs="Times New Roman"/>
-          <w:sz w:val="24"/>
-          <w:szCs w:val="24"/>
-        </w:rPr>
-        <w:t>Thus</w:t>
-      </w:r>
-      <w:proofErr w:type="gramEnd"/>
-      <w:r>
-        <w:rPr>
-          <w:rFonts w:ascii="Times New Roman" w:eastAsia="Times New Roman" w:hAnsi="Times New Roman" w:cs="Times New Roman"/>
-          <w:sz w:val="24"/>
-          <w:szCs w:val="24"/>
-        </w:rPr>
-        <w:t xml:space="preserve"> it will help organizations in better utilization of resources. The organization can maintain computerized records without redundant entries. That means that one need not be distracted by information that is not relevant, while being able to reach the information.</w:t>
+        <w:t>management systems. It can assist the user to concentrate on their other activities rather than concentrating on the record keeping. Thus it will help organizations in better utilization of resources. The organization can maintain computerized records without redundant entries. That means that one need not be distracted by information that is not relevant, while being able to reach the information.</w:t>
       </w:r>
     </w:p>
     <w:p>
@@ -8206,43 +7911,7 @@
           <w:sz w:val="24"/>
           <w:szCs w:val="24"/>
         </w:rPr>
-        <w:t xml:space="preserve">The aim is to automate its existing manual system by the help of computerized equipment and full-fledged computer software, fulfilling their requirements, so that their valuable data/information can be stored for a longer period with easy accessing and manipulation of the same. </w:t>
-      </w:r>
-      <w:proofErr w:type="gramStart"/>
-      <w:r>
-        <w:rPr>
-          <w:rFonts w:ascii="Times New Roman" w:eastAsia="Times New Roman" w:hAnsi="Times New Roman" w:cs="Times New Roman"/>
-          <w:sz w:val="24"/>
-          <w:szCs w:val="24"/>
-        </w:rPr>
-        <w:t>Basically</w:t>
-      </w:r>
-      <w:proofErr w:type="gramEnd"/>
-      <w:r>
-        <w:rPr>
-          <w:rFonts w:ascii="Times New Roman" w:eastAsia="Times New Roman" w:hAnsi="Times New Roman" w:cs="Times New Roman"/>
-          <w:sz w:val="24"/>
-          <w:szCs w:val="24"/>
-        </w:rPr>
-        <w:t xml:space="preserve"> the project describes how to </w:t>
-      </w:r>
-      <w:proofErr w:type="gramStart"/>
-      <w:r>
-        <w:rPr>
-          <w:rFonts w:ascii="Times New Roman" w:eastAsia="Times New Roman" w:hAnsi="Times New Roman" w:cs="Times New Roman"/>
-          <w:sz w:val="24"/>
-          <w:szCs w:val="24"/>
-        </w:rPr>
-        <w:t>manage for</w:t>
-      </w:r>
-      <w:proofErr w:type="gramEnd"/>
-      <w:r>
-        <w:rPr>
-          <w:rFonts w:ascii="Times New Roman" w:eastAsia="Times New Roman" w:hAnsi="Times New Roman" w:cs="Times New Roman"/>
-          <w:sz w:val="24"/>
-          <w:szCs w:val="24"/>
-        </w:rPr>
-        <w:t xml:space="preserve"> good performance and better services for the clients.</w:t>
+        <w:t>The aim is to automate its existing manual system by the help of computerized equipment and full-fledged computer software, fulfilling their requirements, so that their valuable data/information can be stored for a longer period with easy accessing and manipulation of the same. Basically the project describes how to manage for good performance and better services for the clients.</w:t>
       </w:r>
     </w:p>
     <w:p>
@@ -9087,7 +8756,6 @@
         </w:rPr>
       </w:pPr>
       <w:bookmarkStart w:id="13" w:name="_Toc145760899"/>
-      <w:proofErr w:type="gramStart"/>
       <w:r>
         <w:rPr>
           <w:rFonts w:ascii="Times New Roman" w:hAnsi="Times New Roman"/>
@@ -9095,17 +8763,7 @@
           <w:sz w:val="24"/>
           <w:szCs w:val="24"/>
         </w:rPr>
-        <w:t>1.7  Introduction</w:t>
-      </w:r>
-      <w:proofErr w:type="gramEnd"/>
-      <w:r>
-        <w:rPr>
-          <w:rFonts w:ascii="Times New Roman" w:hAnsi="Times New Roman"/>
-          <w:i w:val="0"/>
-          <w:sz w:val="24"/>
-          <w:szCs w:val="24"/>
-        </w:rPr>
-        <w:t xml:space="preserve"> to Contact Management System</w:t>
+        <w:t>1.7  Introduction to Contact Management System</w:t>
       </w:r>
       <w:bookmarkEnd w:id="13"/>
     </w:p>
@@ -9124,61 +8782,7 @@
           <w:sz w:val="24"/>
           <w:szCs w:val="24"/>
         </w:rPr>
-        <w:t xml:space="preserve">The Contact Management System has been developed to </w:t>
-      </w:r>
-      <w:proofErr w:type="gramStart"/>
-      <w:r>
-        <w:rPr>
-          <w:rFonts w:ascii="Times New Roman" w:eastAsia="Times New Roman" w:hAnsi="Times New Roman" w:cs="Times New Roman"/>
-          <w:sz w:val="24"/>
-          <w:szCs w:val="24"/>
-        </w:rPr>
-        <w:t>override</w:t>
-      </w:r>
-      <w:proofErr w:type="gramEnd"/>
-      <w:r>
-        <w:rPr>
-          <w:rFonts w:ascii="Times New Roman" w:eastAsia="Times New Roman" w:hAnsi="Times New Roman" w:cs="Times New Roman"/>
-          <w:sz w:val="24"/>
-          <w:szCs w:val="24"/>
-        </w:rPr>
-        <w:t xml:space="preserve"> the problems prevailing in the practicing manual system. This software is supported to eliminate </w:t>
-      </w:r>
-      <w:proofErr w:type="gramStart"/>
-      <w:r>
-        <w:rPr>
-          <w:rFonts w:ascii="Times New Roman" w:eastAsia="Times New Roman" w:hAnsi="Times New Roman" w:cs="Times New Roman"/>
-          <w:sz w:val="24"/>
-          <w:szCs w:val="24"/>
-        </w:rPr>
-        <w:t>and in some cases</w:t>
-      </w:r>
-      <w:proofErr w:type="gramEnd"/>
-      <w:r>
-        <w:rPr>
-          <w:rFonts w:ascii="Times New Roman" w:eastAsia="Times New Roman" w:hAnsi="Times New Roman" w:cs="Times New Roman"/>
-          <w:sz w:val="24"/>
-          <w:szCs w:val="24"/>
-        </w:rPr>
-        <w:t xml:space="preserve"> reduce the hardships faced by this existing system. </w:t>
-      </w:r>
-      <w:proofErr w:type="gramStart"/>
-      <w:r>
-        <w:rPr>
-          <w:rFonts w:ascii="Times New Roman" w:eastAsia="Times New Roman" w:hAnsi="Times New Roman" w:cs="Times New Roman"/>
-          <w:sz w:val="24"/>
-          <w:szCs w:val="24"/>
-        </w:rPr>
-        <w:t>Moreover</w:t>
-      </w:r>
-      <w:proofErr w:type="gramEnd"/>
-      <w:r>
-        <w:rPr>
-          <w:rFonts w:ascii="Times New Roman" w:eastAsia="Times New Roman" w:hAnsi="Times New Roman" w:cs="Times New Roman"/>
-          <w:sz w:val="24"/>
-          <w:szCs w:val="24"/>
-        </w:rPr>
-        <w:t xml:space="preserve"> this system is designed for the particular need of the company to carry out operations in a smooth and effective manner.</w:t>
+        <w:t>The Contact Management System has been developed to override the problems prevailing in the practicing manual system. This software is supported to eliminate and in some cases reduce the hardships faced by this existing system. Moreover this system is designed for the particular need of the company to carry out operations in a smooth and effective manner.</w:t>
       </w:r>
     </w:p>
     <w:p>
@@ -9206,25 +8810,7 @@
           <w:sz w:val="24"/>
           <w:szCs w:val="24"/>
         </w:rPr>
-        <w:t xml:space="preserve">The application is reduced as much as possible to avoid errors while entering the data. It also provides an error message while entering invalid data. No formal knowledge is needed for the user to use this system. </w:t>
-      </w:r>
-      <w:proofErr w:type="gramStart"/>
-      <w:r>
-        <w:rPr>
-          <w:rFonts w:ascii="Times New Roman" w:eastAsia="Times New Roman" w:hAnsi="Times New Roman" w:cs="Times New Roman"/>
-          <w:sz w:val="24"/>
-          <w:szCs w:val="24"/>
-        </w:rPr>
-        <w:t>Thus</w:t>
-      </w:r>
-      <w:proofErr w:type="gramEnd"/>
-      <w:r>
-        <w:rPr>
-          <w:rFonts w:ascii="Times New Roman" w:eastAsia="Times New Roman" w:hAnsi="Times New Roman" w:cs="Times New Roman"/>
-          <w:sz w:val="24"/>
-          <w:szCs w:val="24"/>
-        </w:rPr>
-        <w:t xml:space="preserve"> by this all it proves it is user friendly.</w:t>
+        <w:t>The application is reduced as much as possible to avoid errors while entering the data. It also provides an error message while entering invalid data. No formal knowledge is needed for the user to use this system. Thus by this all it proves it is user friendly.</w:t>
       </w:r>
     </w:p>
     <w:p>
@@ -9252,43 +8838,7 @@
           <w:sz w:val="24"/>
           <w:szCs w:val="24"/>
         </w:rPr>
-        <w:t xml:space="preserve">CMS, as described </w:t>
-      </w:r>
-      <w:proofErr w:type="gramStart"/>
-      <w:r>
-        <w:rPr>
-          <w:rFonts w:ascii="Times New Roman" w:eastAsia="Times New Roman" w:hAnsi="Times New Roman" w:cs="Times New Roman"/>
-          <w:sz w:val="24"/>
-          <w:szCs w:val="24"/>
-        </w:rPr>
-        <w:t>above</w:t>
-      </w:r>
-      <w:proofErr w:type="gramEnd"/>
-      <w:r>
-        <w:rPr>
-          <w:rFonts w:ascii="Times New Roman" w:eastAsia="Times New Roman" w:hAnsi="Times New Roman" w:cs="Times New Roman"/>
-          <w:sz w:val="24"/>
-          <w:szCs w:val="24"/>
-        </w:rPr>
-        <w:t xml:space="preserve"> can lead to error free, secure, </w:t>
-      </w:r>
-      <w:proofErr w:type="gramStart"/>
-      <w:r>
-        <w:rPr>
-          <w:rFonts w:ascii="Times New Roman" w:eastAsia="Times New Roman" w:hAnsi="Times New Roman" w:cs="Times New Roman"/>
-          <w:sz w:val="24"/>
-          <w:szCs w:val="24"/>
-        </w:rPr>
-        <w:t>reliable</w:t>
-      </w:r>
-      <w:proofErr w:type="gramEnd"/>
-      <w:r>
-        <w:rPr>
-          <w:rFonts w:ascii="Times New Roman" w:eastAsia="Times New Roman" w:hAnsi="Times New Roman" w:cs="Times New Roman"/>
-          <w:sz w:val="24"/>
-          <w:szCs w:val="24"/>
-        </w:rPr>
-        <w:t xml:space="preserve"> and fast</w:t>
+        <w:t>CMS, as described above can lead to error free, secure, reliable and fast</w:t>
       </w:r>
       <w:r>
         <w:rPr>
@@ -9305,25 +8855,7 @@
           <w:sz w:val="24"/>
           <w:szCs w:val="24"/>
         </w:rPr>
-        <w:t xml:space="preserve">management systems. It can assist the user to concentrate on their other activities rather than concentrating on the record keeping. </w:t>
-      </w:r>
-      <w:proofErr w:type="gramStart"/>
-      <w:r>
-        <w:rPr>
-          <w:rFonts w:ascii="Times New Roman" w:eastAsia="Times New Roman" w:hAnsi="Times New Roman" w:cs="Times New Roman"/>
-          <w:sz w:val="24"/>
-          <w:szCs w:val="24"/>
-        </w:rPr>
-        <w:t>Thus</w:t>
-      </w:r>
-      <w:proofErr w:type="gramEnd"/>
-      <w:r>
-        <w:rPr>
-          <w:rFonts w:ascii="Times New Roman" w:eastAsia="Times New Roman" w:hAnsi="Times New Roman" w:cs="Times New Roman"/>
-          <w:sz w:val="24"/>
-          <w:szCs w:val="24"/>
-        </w:rPr>
-        <w:t xml:space="preserve"> it will help organizations in better utilization of resources.</w:t>
+        <w:t>management systems. It can assist the user to concentrate on their other activities rather than concentrating on the record keeping. Thus it will help organizations in better utilization of resources.</w:t>
       </w:r>
     </w:p>
     <w:p>
@@ -9350,7 +8882,6 @@
         </w:rPr>
       </w:pPr>
       <w:bookmarkStart w:id="14" w:name="_Toc145760900"/>
-      <w:proofErr w:type="gramStart"/>
       <w:r>
         <w:rPr>
           <w:rFonts w:ascii="Times New Roman" w:hAnsi="Times New Roman"/>
@@ -9358,17 +8889,7 @@
           <w:sz w:val="24"/>
           <w:szCs w:val="24"/>
         </w:rPr>
-        <w:t>1.8  Advantages</w:t>
-      </w:r>
-      <w:proofErr w:type="gramEnd"/>
-      <w:r>
-        <w:rPr>
-          <w:rFonts w:ascii="Times New Roman" w:hAnsi="Times New Roman"/>
-          <w:i w:val="0"/>
-          <w:sz w:val="24"/>
-          <w:szCs w:val="24"/>
-        </w:rPr>
-        <w:t xml:space="preserve"> of Contact Management System</w:t>
+        <w:t>1.8  Advantages of Contact Management System</w:t>
       </w:r>
       <w:bookmarkEnd w:id="14"/>
     </w:p>
@@ -9449,25 +8970,14 @@
           <w:szCs w:val="24"/>
         </w:rPr>
       </w:pPr>
-      <w:proofErr w:type="gramStart"/>
-      <w:r>
-        <w:rPr>
-          <w:rFonts w:ascii="Times New Roman" w:eastAsia="Times New Roman" w:hAnsi="Times New Roman" w:cs="Times New Roman"/>
-          <w:b/>
-          <w:sz w:val="24"/>
-          <w:szCs w:val="24"/>
-        </w:rPr>
-        <w:t>Time-Saving</w:t>
-      </w:r>
-      <w:proofErr w:type="gramEnd"/>
-      <w:r>
-        <w:rPr>
-          <w:rFonts w:ascii="Times New Roman" w:eastAsia="Times New Roman" w:hAnsi="Times New Roman" w:cs="Times New Roman"/>
-          <w:b/>
-          <w:sz w:val="24"/>
-          <w:szCs w:val="24"/>
-        </w:rPr>
-        <w:t>:</w:t>
+      <w:r>
+        <w:rPr>
+          <w:rFonts w:ascii="Times New Roman" w:eastAsia="Times New Roman" w:hAnsi="Times New Roman" w:cs="Times New Roman"/>
+          <w:b/>
+          <w:sz w:val="24"/>
+          <w:szCs w:val="24"/>
+        </w:rPr>
+        <w:t>Time-Saving:</w:t>
       </w:r>
       <w:r>
         <w:rPr>
@@ -9574,43 +9084,7 @@
           <w:sz w:val="24"/>
           <w:szCs w:val="24"/>
         </w:rPr>
-        <w:t xml:space="preserve">It provides a centralized location for storing all contact information, ensuring data </w:t>
-      </w:r>
-      <w:proofErr w:type="gramStart"/>
-      <w:r>
-        <w:rPr>
-          <w:rFonts w:ascii="Times New Roman" w:eastAsia="Times New Roman" w:hAnsi="Times New Roman" w:cs="Times New Roman"/>
-          <w:sz w:val="24"/>
-          <w:szCs w:val="24"/>
-        </w:rPr>
-        <w:t>consistency</w:t>
-      </w:r>
-      <w:proofErr w:type="gramEnd"/>
-      <w:r>
-        <w:rPr>
-          <w:rFonts w:ascii="Times New Roman" w:eastAsia="Times New Roman" w:hAnsi="Times New Roman" w:cs="Times New Roman"/>
-          <w:sz w:val="24"/>
-          <w:szCs w:val="24"/>
-        </w:rPr>
-        <w:t xml:space="preserve"> and reducing </w:t>
-      </w:r>
-      <w:proofErr w:type="gramStart"/>
-      <w:r>
-        <w:rPr>
-          <w:rFonts w:ascii="Times New Roman" w:eastAsia="Times New Roman" w:hAnsi="Times New Roman" w:cs="Times New Roman"/>
-          <w:sz w:val="24"/>
-          <w:szCs w:val="24"/>
-        </w:rPr>
-        <w:t>redundancy</w:t>
-      </w:r>
-      <w:proofErr w:type="gramEnd"/>
-      <w:r>
-        <w:rPr>
-          <w:rFonts w:ascii="Times New Roman" w:eastAsia="Times New Roman" w:hAnsi="Times New Roman" w:cs="Times New Roman"/>
-          <w:sz w:val="24"/>
-          <w:szCs w:val="24"/>
-        </w:rPr>
-        <w:t>.</w:t>
+        <w:t>It provides a centralized location for storing all contact information, ensuring data consistency and reducing redundancy.</w:t>
       </w:r>
     </w:p>
     <w:p>
@@ -9786,7 +9260,6 @@
         </w:rPr>
       </w:pPr>
       <w:bookmarkStart w:id="15" w:name="_Toc145760901"/>
-      <w:proofErr w:type="gramStart"/>
       <w:r>
         <w:rPr>
           <w:rFonts w:ascii="Times New Roman" w:hAnsi="Times New Roman"/>
@@ -9795,17 +9268,7 @@
           <w:szCs w:val="24"/>
         </w:rPr>
         <w:lastRenderedPageBreak/>
-        <w:t>1.9  Disadvantages</w:t>
-      </w:r>
-      <w:proofErr w:type="gramEnd"/>
-      <w:r>
-        <w:rPr>
-          <w:rFonts w:ascii="Times New Roman" w:hAnsi="Times New Roman"/>
-          <w:i w:val="0"/>
-          <w:sz w:val="24"/>
-          <w:szCs w:val="24"/>
-        </w:rPr>
-        <w:t xml:space="preserve"> of Contact Management System</w:t>
+        <w:t>1.9  Disadvantages of Contact Management System</w:t>
       </w:r>
       <w:bookmarkEnd w:id="15"/>
     </w:p>
@@ -10172,25 +9635,7 @@
           <w:sz w:val="24"/>
           <w:szCs w:val="24"/>
         </w:rPr>
-        <w:t xml:space="preserve">In today's fast-paced digital environment, individuals and organizations are inundated with an ever-expanding network of contacts, including clients, customers, colleagues, suppliers, and personal connections. Managing and maintaining accurate contact information, as well as effectively communicating and collaborating with these contacts, has become a significant challenge. Traditional contact management methods, such as paper-based systems or fragmented digital tools, often result in inefficiency, data errors, and missed opportunities for meaningful interactions. There is a critical need for a comprehensive and user-friendly Contact Management System (CMS) that can efficiently organize, store, update, and provide quick access to contact information while also facilitating communication and engagement. This CMS should address the growing complexities of contact management, ensuring data accuracy, security, and accessibility across various devices and platforms, ultimately enhancing </w:t>
-      </w:r>
-      <w:proofErr w:type="gramStart"/>
-      <w:r>
-        <w:rPr>
-          <w:rFonts w:ascii="Times New Roman" w:eastAsia="Times New Roman" w:hAnsi="Times New Roman" w:cs="Times New Roman"/>
-          <w:sz w:val="24"/>
-          <w:szCs w:val="24"/>
-        </w:rPr>
-        <w:t>productivity</w:t>
-      </w:r>
-      <w:proofErr w:type="gramEnd"/>
-      <w:r>
-        <w:rPr>
-          <w:rFonts w:ascii="Times New Roman" w:eastAsia="Times New Roman" w:hAnsi="Times New Roman" w:cs="Times New Roman"/>
-          <w:sz w:val="24"/>
-          <w:szCs w:val="24"/>
-        </w:rPr>
-        <w:t xml:space="preserve"> and fostering stronger relationships with contacts.</w:t>
+        <w:t>In today's fast-paced digital environment, individuals and organizations are inundated with an ever-expanding network of contacts, including clients, customers, colleagues, suppliers, and personal connections. Managing and maintaining accurate contact information, as well as effectively communicating and collaborating with these contacts, has become a significant challenge. Traditional contact management methods, such as paper-based systems or fragmented digital tools, often result in inefficiency, data errors, and missed opportunities for meaningful interactions. There is a critical need for a comprehensive and user-friendly Contact Management System (CMS) that can efficiently organize, store, update, and provide quick access to contact information while also facilitating communication and engagement. This CMS should address the growing complexities of contact management, ensuring data accuracy, security, and accessibility across various devices and platforms, ultimately enhancing productivity and fostering stronger relationships with contacts.</w:t>
       </w:r>
     </w:p>
     <w:p>
@@ -10294,7 +9739,6 @@
         <w:t xml:space="preserve">Efficient Contact </w:t>
       </w:r>
       <w:proofErr w:type="spellStart"/>
-      <w:proofErr w:type="gramStart"/>
       <w:r>
         <w:rPr>
           <w:rFonts w:ascii="Times New Roman" w:eastAsia="Times New Roman" w:hAnsi="Times New Roman" w:cs="Times New Roman"/>
@@ -10313,7 +9757,6 @@
         <w:t>The</w:t>
       </w:r>
       <w:proofErr w:type="spellEnd"/>
-      <w:proofErr w:type="gramEnd"/>
       <w:r>
         <w:rPr>
           <w:rFonts w:ascii="Times New Roman" w:eastAsia="Times New Roman" w:hAnsi="Times New Roman" w:cs="Times New Roman"/>
@@ -10462,7 +9905,6 @@
         </w:rPr>
       </w:pPr>
       <w:proofErr w:type="spellStart"/>
-      <w:proofErr w:type="gramStart"/>
       <w:r>
         <w:rPr>
           <w:rFonts w:ascii="Times New Roman" w:eastAsia="Times New Roman" w:hAnsi="Times New Roman" w:cs="Times New Roman"/>
@@ -10481,7 +9923,6 @@
         <w:t>The</w:t>
       </w:r>
       <w:proofErr w:type="spellEnd"/>
-      <w:proofErr w:type="gramEnd"/>
       <w:r>
         <w:rPr>
           <w:rFonts w:ascii="Times New Roman" w:eastAsia="Times New Roman" w:hAnsi="Times New Roman" w:cs="Times New Roman"/>
@@ -10560,7 +10001,6 @@
         <w:t xml:space="preserve">User-Friendly </w:t>
       </w:r>
       <w:proofErr w:type="spellStart"/>
-      <w:proofErr w:type="gramStart"/>
       <w:r>
         <w:rPr>
           <w:rFonts w:ascii="Times New Roman" w:eastAsia="Times New Roman" w:hAnsi="Times New Roman" w:cs="Times New Roman"/>
@@ -10570,7 +10010,6 @@
         <w:t>Interface:A</w:t>
       </w:r>
       <w:proofErr w:type="spellEnd"/>
-      <w:proofErr w:type="gramEnd"/>
       <w:r>
         <w:rPr>
           <w:rFonts w:ascii="Times New Roman" w:eastAsia="Times New Roman" w:hAnsi="Times New Roman" w:cs="Times New Roman"/>
@@ -11533,7 +10972,6 @@
               <w:t xml:space="preserve">This header provides functions for standard input and output, like </w:t>
             </w:r>
             <w:proofErr w:type="spellStart"/>
-            <w:proofErr w:type="gramStart"/>
             <w:r>
               <w:rPr>
                 <w:rFonts w:ascii="Times New Roman" w:hAnsi="Times New Roman" w:cs="Times New Roman"/>
@@ -11549,16 +10987,7 @@
                 <w:sz w:val="24"/>
                 <w:szCs w:val="24"/>
               </w:rPr>
-              <w:t>(</w:t>
-            </w:r>
-            <w:proofErr w:type="gramEnd"/>
-            <w:r>
-              <w:rPr>
-                <w:rFonts w:ascii="Times New Roman" w:hAnsi="Times New Roman" w:cs="Times New Roman"/>
-                <w:sz w:val="24"/>
-                <w:szCs w:val="24"/>
-              </w:rPr>
-              <w:t>)</w:t>
+              <w:t>()</w:t>
             </w:r>
             <w:r>
               <w:rPr>
@@ -11671,7 +11100,6 @@
               <w:t xml:space="preserve">This header provides functions for console input and output, such as </w:t>
             </w:r>
             <w:proofErr w:type="spellStart"/>
-            <w:proofErr w:type="gramStart"/>
             <w:r>
               <w:rPr>
                 <w:rFonts w:ascii="Times New Roman" w:hAnsi="Times New Roman" w:cs="Times New Roman"/>
@@ -11687,16 +11115,7 @@
                 <w:sz w:val="24"/>
                 <w:szCs w:val="24"/>
               </w:rPr>
-              <w:t>(</w:t>
-            </w:r>
-            <w:proofErr w:type="gramEnd"/>
-            <w:r>
-              <w:rPr>
-                <w:rFonts w:ascii="Times New Roman" w:hAnsi="Times New Roman" w:cs="Times New Roman"/>
-                <w:sz w:val="24"/>
-                <w:szCs w:val="24"/>
-              </w:rPr>
-              <w:t>)</w:t>
+              <w:t>()</w:t>
             </w:r>
             <w:r>
               <w:rPr>
@@ -11859,7 +11278,6 @@
               <w:t xml:space="preserve">This header provides functions for string manipulation, such as </w:t>
             </w:r>
             <w:proofErr w:type="spellStart"/>
-            <w:proofErr w:type="gramStart"/>
             <w:r>
               <w:rPr>
                 <w:rFonts w:ascii="Times New Roman" w:hAnsi="Times New Roman" w:cs="Times New Roman"/>
@@ -11875,16 +11293,7 @@
                 <w:sz w:val="24"/>
                 <w:szCs w:val="24"/>
               </w:rPr>
-              <w:t>(</w:t>
-            </w:r>
-            <w:proofErr w:type="gramEnd"/>
-            <w:r>
-              <w:rPr>
-                <w:rFonts w:ascii="Times New Roman" w:hAnsi="Times New Roman" w:cs="Times New Roman"/>
-                <w:sz w:val="24"/>
-                <w:szCs w:val="24"/>
-              </w:rPr>
-              <w:t>)</w:t>
+              <w:t>()</w:t>
             </w:r>
             <w:r>
               <w:rPr>
@@ -12021,82 +11430,6 @@
                 <w:szCs w:val="24"/>
               </w:rPr>
               <w:t>This header provides standard library functions like system, malloc, and free, used for memory management and executing system commands.</w:t>
-            </w:r>
-          </w:p>
-        </w:tc>
-      </w:tr>
-      <w:tr>
-        <w:tc>
-          <w:tcPr>
-            <w:tcW w:w="3315" w:type="dxa"/>
-            <w:shd w:val="clear" w:color="auto" w:fill="auto"/>
-            <w:tcMar>
-              <w:top w:w="100" w:type="dxa"/>
-              <w:left w:w="100" w:type="dxa"/>
-              <w:bottom w:w="100" w:type="dxa"/>
-              <w:right w:w="100" w:type="dxa"/>
-            </w:tcMar>
-          </w:tcPr>
-          <w:p>
-            <w:pPr>
-              <w:widowControl w:val="0"/>
-              <w:pBdr>
-                <w:top w:val="nil"/>
-                <w:left w:val="nil"/>
-                <w:bottom w:val="nil"/>
-                <w:right w:val="nil"/>
-                <w:between w:val="nil"/>
-              </w:pBdr>
-              <w:rPr>
-                <w:rFonts w:ascii="Times New Roman" w:eastAsia="Times New Roman" w:hAnsi="Times New Roman" w:cs="Times New Roman"/>
-                <w:sz w:val="24"/>
-                <w:szCs w:val="24"/>
-              </w:rPr>
-            </w:pPr>
-            <w:r>
-              <w:rPr>
-                <w:rFonts w:ascii="Times New Roman" w:eastAsia="Times New Roman" w:hAnsi="Times New Roman" w:cs="Times New Roman"/>
-                <w:sz w:val="24"/>
-                <w:szCs w:val="24"/>
-              </w:rPr>
-              <w:t>#include&lt;dos.h&gt;</w:t>
-            </w:r>
-          </w:p>
-        </w:tc>
-        <w:tc>
-          <w:tcPr>
-            <w:tcW w:w="6045" w:type="dxa"/>
-            <w:shd w:val="clear" w:color="auto" w:fill="auto"/>
-            <w:tcMar>
-              <w:top w:w="100" w:type="dxa"/>
-              <w:left w:w="100" w:type="dxa"/>
-              <w:bottom w:w="100" w:type="dxa"/>
-              <w:right w:w="100" w:type="dxa"/>
-            </w:tcMar>
-          </w:tcPr>
-          <w:p>
-            <w:pPr>
-              <w:widowControl w:val="0"/>
-              <w:pBdr>
-                <w:top w:val="nil"/>
-                <w:left w:val="nil"/>
-                <w:bottom w:val="nil"/>
-                <w:right w:val="nil"/>
-                <w:between w:val="nil"/>
-              </w:pBdr>
-              <w:rPr>
-                <w:rFonts w:ascii="Times New Roman" w:hAnsi="Times New Roman" w:cs="Times New Roman"/>
-                <w:sz w:val="24"/>
-                <w:szCs w:val="24"/>
-              </w:rPr>
-            </w:pPr>
-            <w:r>
-              <w:rPr>
-                <w:rFonts w:ascii="Times New Roman" w:hAnsi="Times New Roman" w:cs="Times New Roman"/>
-                <w:sz w:val="24"/>
-                <w:szCs w:val="24"/>
-              </w:rPr>
-              <w:t>This header is specific to DOS-based systems and provides functions related to low-level operations, which are not typically used in modern programming.</w:t>
             </w:r>
           </w:p>
         </w:tc>
@@ -12211,27 +11544,7 @@
                 <w:sz w:val="24"/>
                 <w:szCs w:val="24"/>
               </w:rPr>
-              <w:t xml:space="preserve">void </w:t>
-            </w:r>
-            <w:proofErr w:type="gramStart"/>
-            <w:r>
-              <w:rPr>
-                <w:rFonts w:ascii="Times New Roman" w:eastAsia="Times New Roman" w:hAnsi="Times New Roman" w:cs="Times New Roman"/>
-                <w:bCs/>
-                <w:sz w:val="24"/>
-                <w:szCs w:val="24"/>
-              </w:rPr>
-              <w:t>login(</w:t>
-            </w:r>
-            <w:proofErr w:type="gramEnd"/>
-            <w:r>
-              <w:rPr>
-                <w:rFonts w:ascii="Times New Roman" w:eastAsia="Times New Roman" w:hAnsi="Times New Roman" w:cs="Times New Roman"/>
-                <w:bCs/>
-                <w:sz w:val="24"/>
-                <w:szCs w:val="24"/>
-              </w:rPr>
-              <w:t>)</w:t>
+              <w:t>void login()</w:t>
             </w:r>
           </w:p>
         </w:tc>
@@ -12314,27 +11627,7 @@
                 <w:sz w:val="24"/>
                 <w:szCs w:val="24"/>
               </w:rPr>
-              <w:t xml:space="preserve">int </w:t>
-            </w:r>
-            <w:proofErr w:type="gramStart"/>
-            <w:r>
-              <w:rPr>
-                <w:rFonts w:ascii="Times New Roman" w:eastAsia="Times New Roman" w:hAnsi="Times New Roman" w:cs="Times New Roman"/>
-                <w:bCs/>
-                <w:sz w:val="24"/>
-                <w:szCs w:val="24"/>
-              </w:rPr>
-              <w:t>main(</w:t>
-            </w:r>
-            <w:proofErr w:type="gramEnd"/>
-            <w:r>
-              <w:rPr>
-                <w:rFonts w:ascii="Times New Roman" w:eastAsia="Times New Roman" w:hAnsi="Times New Roman" w:cs="Times New Roman"/>
-                <w:bCs/>
-                <w:sz w:val="24"/>
-                <w:szCs w:val="24"/>
-              </w:rPr>
-              <w:t>)</w:t>
+              <w:t>int main()</w:t>
             </w:r>
           </w:p>
         </w:tc>
@@ -13090,18 +12383,8 @@
           <w:sz w:val="24"/>
           <w:szCs w:val="24"/>
         </w:rPr>
-        <w:t xml:space="preserve">Enter username and </w:t>
-      </w:r>
-      <w:proofErr w:type="gramStart"/>
-      <w:r>
-        <w:rPr>
-          <w:rFonts w:ascii="Times New Roman" w:eastAsia="Times New Roman" w:hAnsi="Times New Roman" w:cs="Times New Roman"/>
-          <w:sz w:val="24"/>
-          <w:szCs w:val="24"/>
-        </w:rPr>
-        <w:t>password</w:t>
-      </w:r>
-      <w:proofErr w:type="gramEnd"/>
+        <w:t>Enter username and password</w:t>
+      </w:r>
     </w:p>
     <w:p>
       <w:pPr>
@@ -13143,25 +12426,7 @@
           <w:sz w:val="24"/>
           <w:szCs w:val="24"/>
         </w:rPr>
-        <w:t xml:space="preserve">Add </w:t>
-      </w:r>
-      <w:proofErr w:type="gramStart"/>
-      <w:r>
-        <w:rPr>
-          <w:rFonts w:ascii="Times New Roman" w:eastAsia="Times New Roman" w:hAnsi="Times New Roman" w:cs="Times New Roman"/>
-          <w:sz w:val="24"/>
-          <w:szCs w:val="24"/>
-        </w:rPr>
-        <w:t>contacts</w:t>
-      </w:r>
-      <w:proofErr w:type="gramEnd"/>
-      <w:r>
-        <w:rPr>
-          <w:rFonts w:ascii="Times New Roman" w:eastAsia="Times New Roman" w:hAnsi="Times New Roman" w:cs="Times New Roman"/>
-          <w:sz w:val="24"/>
-          <w:szCs w:val="24"/>
-        </w:rPr>
-        <w:t xml:space="preserve"> </w:t>
+        <w:t xml:space="preserve">Add contacts </w:t>
       </w:r>
     </w:p>
     <w:p>
@@ -13184,18 +12449,8 @@
           <w:sz w:val="24"/>
           <w:szCs w:val="24"/>
         </w:rPr>
-        <w:t xml:space="preserve">Show available </w:t>
-      </w:r>
-      <w:proofErr w:type="gramStart"/>
-      <w:r>
-        <w:rPr>
-          <w:rFonts w:ascii="Times New Roman" w:eastAsia="Times New Roman" w:hAnsi="Times New Roman" w:cs="Times New Roman"/>
-          <w:sz w:val="24"/>
-          <w:szCs w:val="24"/>
-        </w:rPr>
-        <w:t>contacts</w:t>
-      </w:r>
-      <w:proofErr w:type="gramEnd"/>
+        <w:t>Show available contacts</w:t>
+      </w:r>
     </w:p>
     <w:p>
       <w:pPr>
@@ -13240,18 +12495,8 @@
           <w:sz w:val="24"/>
           <w:szCs w:val="24"/>
         </w:rPr>
-        <w:t xml:space="preserve">Edit </w:t>
-      </w:r>
-      <w:proofErr w:type="gramStart"/>
-      <w:r>
-        <w:rPr>
-          <w:rFonts w:ascii="Times New Roman" w:eastAsia="Times New Roman" w:hAnsi="Times New Roman" w:cs="Times New Roman"/>
-          <w:sz w:val="24"/>
-          <w:szCs w:val="24"/>
-        </w:rPr>
-        <w:t>contact</w:t>
-      </w:r>
-      <w:proofErr w:type="gramEnd"/>
+        <w:t>Edit contact</w:t>
+      </w:r>
     </w:p>
     <w:p>
       <w:pPr>
@@ -13273,18 +12518,8 @@
           <w:sz w:val="24"/>
           <w:szCs w:val="24"/>
         </w:rPr>
-        <w:t xml:space="preserve">Delete </w:t>
-      </w:r>
-      <w:proofErr w:type="gramStart"/>
-      <w:r>
-        <w:rPr>
-          <w:rFonts w:ascii="Times New Roman" w:eastAsia="Times New Roman" w:hAnsi="Times New Roman" w:cs="Times New Roman"/>
-          <w:sz w:val="24"/>
-          <w:szCs w:val="24"/>
-        </w:rPr>
-        <w:t>contact</w:t>
-      </w:r>
-      <w:proofErr w:type="gramEnd"/>
+        <w:t>Delete contact</w:t>
+      </w:r>
     </w:p>
     <w:p>
       <w:pPr>
@@ -13742,25 +12977,7 @@
           <w:sz w:val="24"/>
           <w:szCs w:val="24"/>
         </w:rPr>
-        <w:t xml:space="preserve">System Type: Intel Pentium </w:t>
-      </w:r>
-      <w:proofErr w:type="gramStart"/>
-      <w:r>
-        <w:rPr>
-          <w:rFonts w:ascii="Times New Roman" w:eastAsia="Times New Roman" w:hAnsi="Times New Roman" w:cs="Times New Roman"/>
-          <w:sz w:val="24"/>
-          <w:szCs w:val="24"/>
-        </w:rPr>
-        <w:t>III  or</w:t>
-      </w:r>
-      <w:proofErr w:type="gramEnd"/>
-      <w:r>
-        <w:rPr>
-          <w:rFonts w:ascii="Times New Roman" w:eastAsia="Times New Roman" w:hAnsi="Times New Roman" w:cs="Times New Roman"/>
-          <w:sz w:val="24"/>
-          <w:szCs w:val="24"/>
-        </w:rPr>
-        <w:t xml:space="preserve"> higher</w:t>
+        <w:t>System Type: Intel Pentium III  or higher</w:t>
       </w:r>
     </w:p>
     <w:p>
@@ -13917,25 +13134,7 @@
           <w:sz w:val="24"/>
           <w:szCs w:val="24"/>
         </w:rPr>
-        <w:t xml:space="preserve">Applications: Dev C++ or </w:t>
-      </w:r>
-      <w:proofErr w:type="gramStart"/>
-      <w:r>
-        <w:rPr>
-          <w:rFonts w:ascii="Times New Roman" w:eastAsia="Times New Roman" w:hAnsi="Times New Roman" w:cs="Times New Roman"/>
-          <w:sz w:val="24"/>
-          <w:szCs w:val="24"/>
-        </w:rPr>
-        <w:t>other</w:t>
-      </w:r>
-      <w:proofErr w:type="gramEnd"/>
-      <w:r>
-        <w:rPr>
-          <w:rFonts w:ascii="Times New Roman" w:eastAsia="Times New Roman" w:hAnsi="Times New Roman" w:cs="Times New Roman"/>
-          <w:sz w:val="24"/>
-          <w:szCs w:val="24"/>
-        </w:rPr>
-        <w:t xml:space="preserve"> C++ compiler.</w:t>
+        <w:t>Applications: Dev C++ or other C++ compiler.</w:t>
       </w:r>
     </w:p>
     <w:p>
@@ -14010,43 +13209,7 @@
           <w:sz w:val="24"/>
           <w:szCs w:val="24"/>
         </w:rPr>
-        <w:t xml:space="preserve">In this project, we are going to use the Waterfall Model approach since our project is short and our requirements are fixed. The Waterfall Model is one of the oldest SDLC </w:t>
-      </w:r>
-      <w:proofErr w:type="gramStart"/>
-      <w:r>
-        <w:rPr>
-          <w:rFonts w:ascii="Times New Roman" w:eastAsia="Times New Roman" w:hAnsi="Times New Roman" w:cs="Times New Roman"/>
-          <w:sz w:val="24"/>
-          <w:szCs w:val="24"/>
-        </w:rPr>
-        <w:t>models</w:t>
-      </w:r>
-      <w:proofErr w:type="gramEnd"/>
-      <w:r>
-        <w:rPr>
-          <w:rFonts w:ascii="Times New Roman" w:eastAsia="Times New Roman" w:hAnsi="Times New Roman" w:cs="Times New Roman"/>
-          <w:sz w:val="24"/>
-          <w:szCs w:val="24"/>
-        </w:rPr>
-        <w:t xml:space="preserve"> but it is best for short projects as this model involves a rigid structure that demands all system requirements be defined at the very start of a project. Only </w:t>
-      </w:r>
-      <w:proofErr w:type="gramStart"/>
-      <w:r>
-        <w:rPr>
-          <w:rFonts w:ascii="Times New Roman" w:eastAsia="Times New Roman" w:hAnsi="Times New Roman" w:cs="Times New Roman"/>
-          <w:sz w:val="24"/>
-          <w:szCs w:val="24"/>
-        </w:rPr>
-        <w:t>then</w:t>
-      </w:r>
-      <w:proofErr w:type="gramEnd"/>
-      <w:r>
-        <w:rPr>
-          <w:rFonts w:ascii="Times New Roman" w:eastAsia="Times New Roman" w:hAnsi="Times New Roman" w:cs="Times New Roman"/>
-          <w:sz w:val="24"/>
-          <w:szCs w:val="24"/>
-        </w:rPr>
-        <w:t xml:space="preserve"> the design and development stages begin. </w:t>
+        <w:t xml:space="preserve">In this project, we are going to use the Waterfall Model approach since our project is short and our requirements are fixed. The Waterfall Model is one of the oldest SDLC models but it is best for short projects as this model involves a rigid structure that demands all system requirements be defined at the very start of a project. Only then the design and development stages begin. </w:t>
       </w:r>
     </w:p>
     <w:p>
@@ -14389,25 +13552,7 @@
           <w:sz w:val="24"/>
           <w:szCs w:val="24"/>
         </w:rPr>
-        <w:t xml:space="preserve">All the units developed in the implementation phase are integrated into a system after </w:t>
-      </w:r>
-      <w:proofErr w:type="gramStart"/>
-      <w:r>
-        <w:rPr>
-          <w:rFonts w:ascii="Times New Roman" w:eastAsia="Times New Roman" w:hAnsi="Times New Roman" w:cs="Times New Roman"/>
-          <w:sz w:val="24"/>
-          <w:szCs w:val="24"/>
-        </w:rPr>
-        <w:t>testing of</w:t>
-      </w:r>
-      <w:proofErr w:type="gramEnd"/>
-      <w:r>
-        <w:rPr>
-          <w:rFonts w:ascii="Times New Roman" w:eastAsia="Times New Roman" w:hAnsi="Times New Roman" w:cs="Times New Roman"/>
-          <w:sz w:val="24"/>
-          <w:szCs w:val="24"/>
-        </w:rPr>
-        <w:t xml:space="preserve"> each unit. Testing is done to ensure that there are no errors and all the requirements have been completed, ensuring good user experience with the software before releasing the software to the client.</w:t>
+        <w:t>All the units developed in the implementation phase are integrated into a system after testing of each unit. Testing is done to ensure that there are no errors and all the requirements have been completed, ensuring good user experience with the software before releasing the software to the client.</w:t>
       </w:r>
     </w:p>
     <w:p>
@@ -14475,25 +13620,7 @@
           <w:sz w:val="24"/>
           <w:szCs w:val="24"/>
         </w:rPr>
-        <w:t xml:space="preserve">There are some issues which come up in client environments. To fix those issues, patches are released. Also, to enhance the product some better versions </w:t>
-      </w:r>
-      <w:proofErr w:type="gramStart"/>
-      <w:r>
-        <w:rPr>
-          <w:rFonts w:ascii="Times New Roman" w:eastAsia="Times New Roman" w:hAnsi="Times New Roman" w:cs="Times New Roman"/>
-          <w:sz w:val="24"/>
-          <w:szCs w:val="24"/>
-        </w:rPr>
-        <w:t>are</w:t>
-      </w:r>
-      <w:proofErr w:type="gramEnd"/>
-      <w:r>
-        <w:rPr>
-          <w:rFonts w:ascii="Times New Roman" w:eastAsia="Times New Roman" w:hAnsi="Times New Roman" w:cs="Times New Roman"/>
-          <w:sz w:val="24"/>
-          <w:szCs w:val="24"/>
-        </w:rPr>
-        <w:t xml:space="preserve"> released. Maintenance is done to deliver these changes in the client environment.</w:t>
+        <w:t>There are some issues which come up in client environments. To fix those issues, patches are released. Also, to enhance the product some better versions are released. Maintenance is done to deliver these changes in the client environment.</w:t>
       </w:r>
     </w:p>
     <w:p>
@@ -14679,25 +13806,7 @@
           <w:sz w:val="24"/>
           <w:szCs w:val="24"/>
         </w:rPr>
-        <w:t xml:space="preserve">It may help collect perfect management in detail. In a very short time, the collection will be obvious, </w:t>
-      </w:r>
-      <w:proofErr w:type="gramStart"/>
-      <w:r>
-        <w:rPr>
-          <w:rFonts w:ascii="Times New Roman" w:eastAsia="Times New Roman" w:hAnsi="Times New Roman" w:cs="Times New Roman"/>
-          <w:sz w:val="24"/>
-          <w:szCs w:val="24"/>
-        </w:rPr>
-        <w:t>simple</w:t>
-      </w:r>
-      <w:proofErr w:type="gramEnd"/>
-      <w:r>
-        <w:rPr>
-          <w:rFonts w:ascii="Times New Roman" w:eastAsia="Times New Roman" w:hAnsi="Times New Roman" w:cs="Times New Roman"/>
-          <w:sz w:val="24"/>
-          <w:szCs w:val="24"/>
-        </w:rPr>
-        <w:t xml:space="preserve"> and sensible. It will help a person to know the management of Passed years perfectly and vividly. It also helps in current work relative to</w:t>
+        <w:t>It may help collect perfect management in detail. In a very short time, the collection will be obvious, simple and sensible. It will help a person to know the management of Passed years perfectly and vividly. It also helps in current work relative to</w:t>
       </w:r>
       <w:r>
         <w:rPr>
@@ -14714,25 +13823,7 @@
           <w:sz w:val="24"/>
           <w:szCs w:val="24"/>
         </w:rPr>
-        <w:t xml:space="preserve">CMS. It will also reduce the cost of collecting the management and collection procedure will go on smoothly. Our project aims at process automation, </w:t>
-      </w:r>
-      <w:proofErr w:type="gramStart"/>
-      <w:r>
-        <w:rPr>
-          <w:rFonts w:ascii="Times New Roman" w:eastAsia="Times New Roman" w:hAnsi="Times New Roman" w:cs="Times New Roman"/>
-          <w:sz w:val="24"/>
-          <w:szCs w:val="24"/>
-        </w:rPr>
-        <w:t>i.e.</w:t>
-      </w:r>
-      <w:proofErr w:type="gramEnd"/>
-      <w:r>
-        <w:rPr>
-          <w:rFonts w:ascii="Times New Roman" w:eastAsia="Times New Roman" w:hAnsi="Times New Roman" w:cs="Times New Roman"/>
-          <w:sz w:val="24"/>
-          <w:szCs w:val="24"/>
-        </w:rPr>
-        <w:t xml:space="preserve"> we have tried to computerize various processes of CMS. Following are the future scopes of our system:</w:t>
+        <w:t>CMS. It will also reduce the cost of collecting the management and collection procedure will go on smoothly. Our project aims at process automation, i.e. we have tried to computerize various processes of CMS. Following are the future scopes of our system:</w:t>
       </w:r>
     </w:p>
     <w:p>
@@ -14767,25 +13858,7 @@
           <w:sz w:val="24"/>
           <w:szCs w:val="24"/>
         </w:rPr>
-        <w:t xml:space="preserve">In the computer system the person has to </w:t>
-      </w:r>
-      <w:proofErr w:type="gramStart"/>
-      <w:r>
-        <w:rPr>
-          <w:rFonts w:ascii="Times New Roman" w:eastAsia="Times New Roman" w:hAnsi="Times New Roman" w:cs="Times New Roman"/>
-          <w:sz w:val="24"/>
-          <w:szCs w:val="24"/>
-        </w:rPr>
-        <w:t>fill</w:t>
-      </w:r>
-      <w:proofErr w:type="gramEnd"/>
-      <w:r>
-        <w:rPr>
-          <w:rFonts w:ascii="Times New Roman" w:eastAsia="Times New Roman" w:hAnsi="Times New Roman" w:cs="Times New Roman"/>
-          <w:sz w:val="24"/>
-          <w:szCs w:val="24"/>
-        </w:rPr>
-        <w:t xml:space="preserve"> the various forms &amp; number of copies of the forms can be easily generated at a time.</w:t>
+        <w:t>In the computer system the person has to fill the various forms &amp; number of copies of the forms can be easily generated at a time.</w:t>
       </w:r>
     </w:p>
     <w:p>
@@ -14823,43 +13896,7 @@
           <w:sz w:val="24"/>
           <w:szCs w:val="24"/>
         </w:rPr>
-        <w:t xml:space="preserve">In a computer system, it is not necessary to create the </w:t>
-      </w:r>
-      <w:proofErr w:type="gramStart"/>
-      <w:r>
-        <w:rPr>
-          <w:rFonts w:ascii="Times New Roman" w:eastAsia="Times New Roman" w:hAnsi="Times New Roman" w:cs="Times New Roman"/>
-          <w:sz w:val="24"/>
-          <w:szCs w:val="24"/>
-        </w:rPr>
-        <w:t>manifest</w:t>
-      </w:r>
-      <w:proofErr w:type="gramEnd"/>
-      <w:r>
-        <w:rPr>
-          <w:rFonts w:ascii="Times New Roman" w:eastAsia="Times New Roman" w:hAnsi="Times New Roman" w:cs="Times New Roman"/>
-          <w:sz w:val="24"/>
-          <w:szCs w:val="24"/>
-        </w:rPr>
-        <w:t xml:space="preserve"> but we can directly print it, which saves </w:t>
-      </w:r>
-      <w:proofErr w:type="gramStart"/>
-      <w:r>
-        <w:rPr>
-          <w:rFonts w:ascii="Times New Roman" w:eastAsia="Times New Roman" w:hAnsi="Times New Roman" w:cs="Times New Roman"/>
-          <w:sz w:val="24"/>
-          <w:szCs w:val="24"/>
-        </w:rPr>
-        <w:t>our</w:t>
-      </w:r>
-      <w:proofErr w:type="gramEnd"/>
-      <w:r>
-        <w:rPr>
-          <w:rFonts w:ascii="Times New Roman" w:eastAsia="Times New Roman" w:hAnsi="Times New Roman" w:cs="Times New Roman"/>
-          <w:sz w:val="24"/>
-          <w:szCs w:val="24"/>
-        </w:rPr>
-        <w:t xml:space="preserve"> time.</w:t>
+        <w:t>In a computer system, it is not necessary to create the manifest but we can directly print it, which saves our time.</w:t>
       </w:r>
     </w:p>
     <w:p>
@@ -15087,18 +14124,8 @@
           <w:sz w:val="24"/>
           <w:szCs w:val="24"/>
         </w:rPr>
-        <w:t xml:space="preserve">Have a good user </w:t>
-      </w:r>
-      <w:proofErr w:type="gramStart"/>
-      <w:r>
-        <w:rPr>
-          <w:rFonts w:ascii="Times New Roman" w:eastAsia="Times New Roman" w:hAnsi="Times New Roman" w:cs="Times New Roman"/>
-          <w:sz w:val="24"/>
-          <w:szCs w:val="24"/>
-        </w:rPr>
-        <w:t>interface</w:t>
-      </w:r>
-      <w:proofErr w:type="gramEnd"/>
+        <w:t>Have a good user interface</w:t>
+      </w:r>
     </w:p>
     <w:p>
       <w:pPr>
@@ -15135,18 +14162,8 @@
           <w:sz w:val="24"/>
           <w:szCs w:val="24"/>
         </w:rPr>
-        <w:t xml:space="preserve">Be </w:t>
-      </w:r>
-      <w:proofErr w:type="gramStart"/>
-      <w:r>
-        <w:rPr>
-          <w:rFonts w:ascii="Times New Roman" w:eastAsia="Times New Roman" w:hAnsi="Times New Roman" w:cs="Times New Roman"/>
-          <w:sz w:val="24"/>
-          <w:szCs w:val="24"/>
-        </w:rPr>
-        <w:t>expandable</w:t>
-      </w:r>
-      <w:proofErr w:type="gramEnd"/>
+        <w:t>Be expandable</w:t>
+      </w:r>
     </w:p>
     <w:p>
       <w:pPr>
@@ -15377,61 +14394,7 @@
           <w:sz w:val="24"/>
           <w:szCs w:val="24"/>
         </w:rPr>
-        <w:t xml:space="preserve">Our project is only a humble venture to satisfy the needs </w:t>
-      </w:r>
-      <w:proofErr w:type="gramStart"/>
-      <w:r>
-        <w:rPr>
-          <w:rFonts w:ascii="Times New Roman" w:eastAsia="Times New Roman" w:hAnsi="Times New Roman" w:cs="Times New Roman"/>
-          <w:sz w:val="24"/>
-          <w:szCs w:val="24"/>
-        </w:rPr>
-        <w:t>to manage</w:t>
-      </w:r>
-      <w:proofErr w:type="gramEnd"/>
-      <w:r>
-        <w:rPr>
-          <w:rFonts w:ascii="Times New Roman" w:eastAsia="Times New Roman" w:hAnsi="Times New Roman" w:cs="Times New Roman"/>
-          <w:sz w:val="24"/>
-          <w:szCs w:val="24"/>
-        </w:rPr>
-        <w:t xml:space="preserve"> the project work. Several user-friendly coding </w:t>
-      </w:r>
-      <w:proofErr w:type="gramStart"/>
-      <w:r>
-        <w:rPr>
-          <w:rFonts w:ascii="Times New Roman" w:eastAsia="Times New Roman" w:hAnsi="Times New Roman" w:cs="Times New Roman"/>
-          <w:sz w:val="24"/>
-          <w:szCs w:val="24"/>
-        </w:rPr>
-        <w:t>have</w:t>
-      </w:r>
-      <w:proofErr w:type="gramEnd"/>
-      <w:r>
-        <w:rPr>
-          <w:rFonts w:ascii="Times New Roman" w:eastAsia="Times New Roman" w:hAnsi="Times New Roman" w:cs="Times New Roman"/>
-          <w:sz w:val="24"/>
-          <w:szCs w:val="24"/>
-        </w:rPr>
-        <w:t xml:space="preserve"> also been adopted. This package </w:t>
-      </w:r>
-      <w:proofErr w:type="gramStart"/>
-      <w:r>
-        <w:rPr>
-          <w:rFonts w:ascii="Times New Roman" w:eastAsia="Times New Roman" w:hAnsi="Times New Roman" w:cs="Times New Roman"/>
-          <w:sz w:val="24"/>
-          <w:szCs w:val="24"/>
-        </w:rPr>
-        <w:t>shall</w:t>
-      </w:r>
-      <w:proofErr w:type="gramEnd"/>
-      <w:r>
-        <w:rPr>
-          <w:rFonts w:ascii="Times New Roman" w:eastAsia="Times New Roman" w:hAnsi="Times New Roman" w:cs="Times New Roman"/>
-          <w:sz w:val="24"/>
-          <w:szCs w:val="24"/>
-        </w:rPr>
-        <w:t xml:space="preserve"> prove to be a powerful package in satisfying all the requirements of the school. The objective of software planning is to provide a framework that enables the manager to make reasonable estimates made within a limited time frame at the beginning of the software project and should be updated regularly as the project progresses.</w:t>
+        <w:t>Our project is only a humble venture to satisfy the needs to manage the project work. Several user-friendly coding have also been adopted. This package shall prove to be a powerful package in satisfying all the requirements of the school. The objective of software planning is to provide a framework that enables the manager to make reasonable estimates made within a limited time frame at the beginning of the software project and should be updated regularly as the project progresses.</w:t>
       </w:r>
     </w:p>
     <w:p>
@@ -15522,23 +14485,13 @@
           <w:szCs w:val="24"/>
         </w:rPr>
       </w:pPr>
-      <w:proofErr w:type="gramStart"/>
-      <w:r>
-        <w:rPr>
-          <w:rFonts w:ascii="Times New Roman" w:eastAsia="Times New Roman" w:hAnsi="Times New Roman" w:cs="Times New Roman"/>
-          <w:sz w:val="24"/>
-          <w:szCs w:val="24"/>
-        </w:rPr>
-        <w:t>The description</w:t>
-      </w:r>
-      <w:proofErr w:type="gramEnd"/>
-      <w:r>
-        <w:rPr>
-          <w:rFonts w:ascii="Times New Roman" w:eastAsia="Times New Roman" w:hAnsi="Times New Roman" w:cs="Times New Roman"/>
-          <w:sz w:val="24"/>
-          <w:szCs w:val="24"/>
-        </w:rPr>
-        <w:t xml:space="preserve"> of Purpose, Scope, and applicability.</w:t>
+      <w:r>
+        <w:rPr>
+          <w:rFonts w:ascii="Times New Roman" w:eastAsia="Times New Roman" w:hAnsi="Times New Roman" w:cs="Times New Roman"/>
+          <w:sz w:val="24"/>
+          <w:szCs w:val="24"/>
+        </w:rPr>
+        <w:t>The description of Purpose, Scope, and applicability.</w:t>
       </w:r>
     </w:p>
     <w:p>
@@ -15664,23 +14617,13 @@
           <w:szCs w:val="24"/>
         </w:rPr>
       </w:pPr>
-      <w:proofErr w:type="gramStart"/>
-      <w:r>
-        <w:rPr>
-          <w:rFonts w:ascii="Times New Roman" w:eastAsia="Times New Roman" w:hAnsi="Times New Roman" w:cs="Times New Roman"/>
-          <w:sz w:val="24"/>
-          <w:szCs w:val="24"/>
-        </w:rPr>
-        <w:t>Finally</w:t>
-      </w:r>
-      <w:proofErr w:type="gramEnd"/>
-      <w:r>
-        <w:rPr>
-          <w:rFonts w:ascii="Times New Roman" w:eastAsia="Times New Roman" w:hAnsi="Times New Roman" w:cs="Times New Roman"/>
-          <w:sz w:val="24"/>
-          <w:szCs w:val="24"/>
-        </w:rPr>
-        <w:t xml:space="preserve"> the system is implemented and tested according to test cases.</w:t>
+      <w:r>
+        <w:rPr>
+          <w:rFonts w:ascii="Times New Roman" w:eastAsia="Times New Roman" w:hAnsi="Times New Roman" w:cs="Times New Roman"/>
+          <w:sz w:val="24"/>
+          <w:szCs w:val="24"/>
+        </w:rPr>
+        <w:t>Finally the system is implemented and tested according to test cases.</w:t>
       </w:r>
     </w:p>
     <w:p>
@@ -15795,7 +14738,7 @@
           <w:noProof/>
         </w:rPr>
         <w:drawing>
-          <wp:inline distT="0" distB="0" distL="0" distR="0" wp14:anchorId="27C6AD24" wp14:editId="02D049B3">
+          <wp:inline distT="0" distB="0" distL="0" distR="0" wp14:anchorId="27C6AD24" wp14:editId="0896EBBF">
             <wp:extent cx="5943600" cy="2994025"/>
             <wp:effectExtent l="0" t="0" r="0" b="0"/>
             <wp:docPr id="141783127" name="Picture 1" descr="A screen shot of a computer&#10;&#10;Description automatically generated"/>
@@ -16130,49 +15073,7 @@
           <w:sz w:val="24"/>
           <w:szCs w:val="24"/>
         </w:rPr>
-        <w:t>aluable insights and mentorship</w:t>
-      </w:r>
-      <w:r>
-        <w:rPr>
-          <w:rFonts w:ascii="Times New Roman" w:eastAsia="Times New Roman" w:hAnsi="Times New Roman" w:cs="Times New Roman"/>
-          <w:sz w:val="24"/>
-          <w:szCs w:val="24"/>
-        </w:rPr>
-        <w:t xml:space="preserve">, </w:t>
-      </w:r>
-      <w:r>
-        <w:rPr>
-          <w:rFonts w:ascii="Times New Roman" w:eastAsia="Times New Roman" w:hAnsi="Times New Roman" w:cs="Times New Roman"/>
-          <w:sz w:val="24"/>
-          <w:szCs w:val="24"/>
-        </w:rPr>
-        <w:t>guidance and feedback</w:t>
-      </w:r>
-      <w:r>
-        <w:rPr>
-          <w:rFonts w:ascii="Times New Roman" w:eastAsia="Times New Roman" w:hAnsi="Times New Roman" w:cs="Times New Roman"/>
-          <w:sz w:val="24"/>
-          <w:szCs w:val="24"/>
-        </w:rPr>
-        <w:t xml:space="preserve"> from Seniors, </w:t>
-      </w:r>
-      <w:proofErr w:type="gramStart"/>
-      <w:r>
-        <w:rPr>
-          <w:rFonts w:ascii="Times New Roman" w:eastAsia="Times New Roman" w:hAnsi="Times New Roman" w:cs="Times New Roman"/>
-          <w:sz w:val="24"/>
-          <w:szCs w:val="24"/>
-        </w:rPr>
-        <w:t>Friends</w:t>
-      </w:r>
-      <w:proofErr w:type="gramEnd"/>
-      <w:r>
-        <w:rPr>
-          <w:rFonts w:ascii="Times New Roman" w:eastAsia="Times New Roman" w:hAnsi="Times New Roman" w:cs="Times New Roman"/>
-          <w:sz w:val="24"/>
-          <w:szCs w:val="24"/>
-        </w:rPr>
-        <w:t xml:space="preserve"> and Teachers</w:t>
+        <w:t>aluable insights and mentorship, guidance and feedback from Seniors, Friends and Teachers</w:t>
       </w:r>
     </w:p>
     <w:p>

--- a/CONTACT-MANAGEMENT-SYSTEM.docx
+++ b/CONTACT-MANAGEMENT-SYSTEM.docx
@@ -2143,7 +2143,7 @@
               </wp:inline>
             </w:drawing>
           </mc:Choice>
-          <mc:Fallback xmlns:sl="http://schemas.openxmlformats.org/schemaLibrary/2006/main" xmlns:a="http://schemas.openxmlformats.org/drawingml/2006/main" xmlns:pic="http://schemas.openxmlformats.org/drawingml/2006/picture" xmlns:c="http://schemas.openxmlformats.org/drawingml/2006/chart" xmlns:lc="http://schemas.openxmlformats.org/drawingml/2006/lockedCanvas" xmlns:dgm="http://schemas.openxmlformats.org/drawingml/2006/diagram">
+          <mc:Fallback xmlns:dgm="http://schemas.openxmlformats.org/drawingml/2006/diagram" xmlns:lc="http://schemas.openxmlformats.org/drawingml/2006/lockedCanvas" xmlns:c="http://schemas.openxmlformats.org/drawingml/2006/chart" xmlns:pic="http://schemas.openxmlformats.org/drawingml/2006/picture" xmlns:a="http://schemas.openxmlformats.org/drawingml/2006/main" xmlns:sl="http://schemas.openxmlformats.org/schemaLibrary/2006/main">
             <w:drawing>
               <wp:inline distB="114300" distT="114300" distL="114300" distR="114300">
                 <wp:extent cx="2447925" cy="19351"/>
@@ -2751,7 +2751,7 @@
               </wp:anchor>
             </w:drawing>
           </mc:Choice>
-          <mc:Fallback xmlns:sl="http://schemas.openxmlformats.org/schemaLibrary/2006/main" xmlns:a="http://schemas.openxmlformats.org/drawingml/2006/main" xmlns:pic="http://schemas.openxmlformats.org/drawingml/2006/picture" xmlns:c="http://schemas.openxmlformats.org/drawingml/2006/chart" xmlns:lc="http://schemas.openxmlformats.org/drawingml/2006/lockedCanvas" xmlns:dgm="http://schemas.openxmlformats.org/drawingml/2006/diagram">
+          <mc:Fallback xmlns:dgm="http://schemas.openxmlformats.org/drawingml/2006/diagram" xmlns:lc="http://schemas.openxmlformats.org/drawingml/2006/lockedCanvas" xmlns:c="http://schemas.openxmlformats.org/drawingml/2006/chart" xmlns:pic="http://schemas.openxmlformats.org/drawingml/2006/picture" xmlns:a="http://schemas.openxmlformats.org/drawingml/2006/main" xmlns:sl="http://schemas.openxmlformats.org/schemaLibrary/2006/main">
             <w:drawing>
               <wp:anchor allowOverlap="1" behindDoc="0" distB="0" distT="0" distL="114300" distR="114300" hidden="0" layoutInCell="1" locked="0" relativeHeight="0" simplePos="0">
                 <wp:simplePos x="0" y="0"/>
@@ -2845,7 +2845,7 @@
               </wp:anchor>
             </w:drawing>
           </mc:Choice>
-          <mc:Fallback xmlns:sl="http://schemas.openxmlformats.org/schemaLibrary/2006/main" xmlns:a="http://schemas.openxmlformats.org/drawingml/2006/main" xmlns:pic="http://schemas.openxmlformats.org/drawingml/2006/picture" xmlns:c="http://schemas.openxmlformats.org/drawingml/2006/chart" xmlns:lc="http://schemas.openxmlformats.org/drawingml/2006/lockedCanvas" xmlns:dgm="http://schemas.openxmlformats.org/drawingml/2006/diagram">
+          <mc:Fallback xmlns:dgm="http://schemas.openxmlformats.org/drawingml/2006/diagram" xmlns:lc="http://schemas.openxmlformats.org/drawingml/2006/lockedCanvas" xmlns:c="http://schemas.openxmlformats.org/drawingml/2006/chart" xmlns:pic="http://schemas.openxmlformats.org/drawingml/2006/picture" xmlns:a="http://schemas.openxmlformats.org/drawingml/2006/main" xmlns:sl="http://schemas.openxmlformats.org/schemaLibrary/2006/main">
             <w:drawing>
               <wp:anchor allowOverlap="1" behindDoc="0" distB="0" distT="0" distL="114300" distR="114300" hidden="0" layoutInCell="1" locked="0" relativeHeight="0" simplePos="0">
                 <wp:simplePos x="0" y="0"/>
@@ -14738,7 +14738,7 @@
           <w:noProof/>
         </w:rPr>
         <w:drawing>
-          <wp:inline distT="0" distB="0" distL="0" distR="0" wp14:anchorId="27C6AD24" wp14:editId="0896EBBF">
+          <wp:inline distT="0" distB="0" distL="0" distR="0" wp14:anchorId="27C6AD24" wp14:editId="7509921F">
             <wp:extent cx="5943600" cy="2994025"/>
             <wp:effectExtent l="0" t="0" r="0" b="0"/>
             <wp:docPr id="141783127" name="Picture 1" descr="A screen shot of a computer&#10;&#10;Description automatically generated"/>

--- a/CONTACT-MANAGEMENT-SYSTEM.docx
+++ b/CONTACT-MANAGEMENT-SYSTEM.docx
@@ -5,6 +5,9 @@
   <w:body>
     <w:p>
       <w:pPr>
+        <w:tabs>
+          <w:tab w:val="left" w:pos="7230"/>
+        </w:tabs>
         <w:jc w:val="center"/>
         <w:rPr>
           <w:rFonts w:ascii="Times New Roman" w:eastAsia="Times New Roman" w:hAnsi="Times New Roman" w:cs="Times New Roman"/>
@@ -2143,7 +2146,7 @@
               </wp:inline>
             </w:drawing>
           </mc:Choice>
-          <mc:Fallback xmlns:dgm="http://schemas.openxmlformats.org/drawingml/2006/diagram" xmlns:lc="http://schemas.openxmlformats.org/drawingml/2006/lockedCanvas" xmlns:c="http://schemas.openxmlformats.org/drawingml/2006/chart" xmlns:pic="http://schemas.openxmlformats.org/drawingml/2006/picture" xmlns:a="http://schemas.openxmlformats.org/drawingml/2006/main" xmlns:sl="http://schemas.openxmlformats.org/schemaLibrary/2006/main">
+          <mc:Fallback xmlns:sl="http://schemas.openxmlformats.org/schemaLibrary/2006/main" xmlns:a="http://schemas.openxmlformats.org/drawingml/2006/main" xmlns:pic="http://schemas.openxmlformats.org/drawingml/2006/picture" xmlns:c="http://schemas.openxmlformats.org/drawingml/2006/chart" xmlns:lc="http://schemas.openxmlformats.org/drawingml/2006/lockedCanvas" xmlns:dgm="http://schemas.openxmlformats.org/drawingml/2006/diagram">
             <w:drawing>
               <wp:inline distB="114300" distT="114300" distL="114300" distR="114300">
                 <wp:extent cx="2447925" cy="19351"/>
@@ -2751,7 +2754,7 @@
               </wp:anchor>
             </w:drawing>
           </mc:Choice>
-          <mc:Fallback xmlns:dgm="http://schemas.openxmlformats.org/drawingml/2006/diagram" xmlns:lc="http://schemas.openxmlformats.org/drawingml/2006/lockedCanvas" xmlns:c="http://schemas.openxmlformats.org/drawingml/2006/chart" xmlns:pic="http://schemas.openxmlformats.org/drawingml/2006/picture" xmlns:a="http://schemas.openxmlformats.org/drawingml/2006/main" xmlns:sl="http://schemas.openxmlformats.org/schemaLibrary/2006/main">
+          <mc:Fallback xmlns:sl="http://schemas.openxmlformats.org/schemaLibrary/2006/main" xmlns:a="http://schemas.openxmlformats.org/drawingml/2006/main" xmlns:pic="http://schemas.openxmlformats.org/drawingml/2006/picture" xmlns:c="http://schemas.openxmlformats.org/drawingml/2006/chart" xmlns:lc="http://schemas.openxmlformats.org/drawingml/2006/lockedCanvas" xmlns:dgm="http://schemas.openxmlformats.org/drawingml/2006/diagram">
             <w:drawing>
               <wp:anchor allowOverlap="1" behindDoc="0" distB="0" distT="0" distL="114300" distR="114300" hidden="0" layoutInCell="1" locked="0" relativeHeight="0" simplePos="0">
                 <wp:simplePos x="0" y="0"/>
@@ -2845,7 +2848,7 @@
               </wp:anchor>
             </w:drawing>
           </mc:Choice>
-          <mc:Fallback xmlns:dgm="http://schemas.openxmlformats.org/drawingml/2006/diagram" xmlns:lc="http://schemas.openxmlformats.org/drawingml/2006/lockedCanvas" xmlns:c="http://schemas.openxmlformats.org/drawingml/2006/chart" xmlns:pic="http://schemas.openxmlformats.org/drawingml/2006/picture" xmlns:a="http://schemas.openxmlformats.org/drawingml/2006/main" xmlns:sl="http://schemas.openxmlformats.org/schemaLibrary/2006/main">
+          <mc:Fallback xmlns:sl="http://schemas.openxmlformats.org/schemaLibrary/2006/main" xmlns:a="http://schemas.openxmlformats.org/drawingml/2006/main" xmlns:pic="http://schemas.openxmlformats.org/drawingml/2006/picture" xmlns:c="http://schemas.openxmlformats.org/drawingml/2006/chart" xmlns:lc="http://schemas.openxmlformats.org/drawingml/2006/lockedCanvas" xmlns:dgm="http://schemas.openxmlformats.org/drawingml/2006/diagram">
             <w:drawing>
               <wp:anchor allowOverlap="1" behindDoc="0" distB="0" distT="0" distL="114300" distR="114300" hidden="0" layoutInCell="1" locked="0" relativeHeight="0" simplePos="0">
                 <wp:simplePos x="0" y="0"/>
@@ -12783,13 +12786,21 @@
       </w:r>
       <w:bookmarkEnd w:id="30"/>
     </w:p>
-    <w:p>
+    <w:p/>
+    <w:p>
+      <w:pPr>
+        <w:spacing w:line="360" w:lineRule="auto"/>
+        <w:jc w:val="center"/>
+        <w:rPr>
+          <w:rFonts w:ascii="Times New Roman" w:eastAsia="Times New Roman" w:hAnsi="Times New Roman" w:cs="Times New Roman"/>
+        </w:rPr>
+      </w:pPr>
       <w:r>
         <w:rPr>
           <w:noProof/>
         </w:rPr>
         <w:drawing>
-          <wp:inline distT="114300" distB="114300" distL="114300" distR="114300" wp14:anchorId="175502C4" wp14:editId="69F57FC5">
+          <wp:inline distT="114300" distB="114300" distL="114300" distR="114300" wp14:anchorId="6B126099" wp14:editId="3B10ABC4">
             <wp:extent cx="5562600" cy="8161020"/>
             <wp:effectExtent l="0" t="0" r="0" b="0"/>
             <wp:docPr id="255" name="image5.jpg"/>
@@ -12824,15 +12835,6 @@
           </wp:inline>
         </w:drawing>
       </w:r>
-    </w:p>
-    <w:p>
-      <w:pPr>
-        <w:spacing w:line="360" w:lineRule="auto"/>
-        <w:jc w:val="center"/>
-        <w:rPr>
-          <w:rFonts w:ascii="Times New Roman" w:eastAsia="Times New Roman" w:hAnsi="Times New Roman" w:cs="Times New Roman"/>
-        </w:rPr>
-      </w:pPr>
       <w:r>
         <w:br w:type="page"/>
       </w:r>
@@ -14732,122 +14734,29 @@
         <w:t>:</w:t>
       </w:r>
     </w:p>
-    <w:p>
-      <w:r>
+    <w:p/>
+    <w:p/>
+    <w:p>
+      <w:pPr>
+        <w:rPr>
+          <w:b/>
+          <w:bCs/>
+        </w:rPr>
+      </w:pPr>
+      <w:r>
+        <w:rPr>
+          <w:b/>
+          <w:bCs/>
+        </w:rPr>
+        <w:t>Login Page:</w:t>
+      </w:r>
+    </w:p>
+    <w:p>
+      <w:pPr>
         <w:rPr>
           <w:noProof/>
         </w:rPr>
-        <w:drawing>
-          <wp:inline distT="0" distB="0" distL="0" distR="0" wp14:anchorId="27C6AD24" wp14:editId="7509921F">
-            <wp:extent cx="5943600" cy="2994025"/>
-            <wp:effectExtent l="0" t="0" r="0" b="0"/>
-            <wp:docPr id="141783127" name="Picture 1" descr="A screen shot of a computer&#10;&#10;Description automatically generated"/>
-            <wp:cNvGraphicFramePr>
-              <a:graphicFrameLocks xmlns:a="http://schemas.openxmlformats.org/drawingml/2006/main" noChangeAspect="1"/>
-            </wp:cNvGraphicFramePr>
-            <a:graphic xmlns:a="http://schemas.openxmlformats.org/drawingml/2006/main">
-              <a:graphicData uri="http://schemas.openxmlformats.org/drawingml/2006/picture">
-                <pic:pic xmlns:pic="http://schemas.openxmlformats.org/drawingml/2006/picture">
-                  <pic:nvPicPr>
-                    <pic:cNvPr id="141783127" name="Picture 1" descr="A screen shot of a computer&#10;&#10;Description automatically generated"/>
-                    <pic:cNvPicPr/>
-                  </pic:nvPicPr>
-                  <pic:blipFill>
-                    <a:blip r:embed="rId20" cstate="print">
-                      <a:extLst>
-                        <a:ext uri="{28A0092B-C50C-407E-A947-70E740481C1C}">
-                          <a14:useLocalDpi xmlns:a14="http://schemas.microsoft.com/office/drawing/2010/main" val="0"/>
-                        </a:ext>
-                      </a:extLst>
-                    </a:blip>
-                    <a:stretch>
-                      <a:fillRect/>
-                    </a:stretch>
-                  </pic:blipFill>
-                  <pic:spPr>
-                    <a:xfrm>
-                      <a:off x="0" y="0"/>
-                      <a:ext cx="5943600" cy="2994025"/>
-                    </a:xfrm>
-                    <a:prstGeom prst="rect">
-                      <a:avLst/>
-                    </a:prstGeom>
-                  </pic:spPr>
-                </pic:pic>
-              </a:graphicData>
-            </a:graphic>
-          </wp:inline>
-        </w:drawing>
-      </w:r>
-    </w:p>
-    <w:p/>
-    <w:p>
-      <w:pPr>
-        <w:rPr>
-          <w:b/>
-          <w:bCs/>
-        </w:rPr>
-      </w:pPr>
-      <w:r>
-        <w:rPr>
-          <w:b/>
-          <w:bCs/>
-        </w:rPr>
-        <w:t>Login Page:</w:t>
-      </w:r>
-    </w:p>
-    <w:p>
-      <w:pPr>
-        <w:rPr>
-          <w:noProof/>
-        </w:rPr>
-      </w:pPr>
-      <w:r>
-        <w:rPr>
-          <w:noProof/>
-        </w:rPr>
-        <w:drawing>
-          <wp:inline distT="0" distB="0" distL="0" distR="0" wp14:anchorId="5BFDB39A" wp14:editId="5AE30D8D">
-            <wp:extent cx="4267570" cy="2149026"/>
-            <wp:effectExtent l="0" t="0" r="0" b="3810"/>
-            <wp:docPr id="2147083131" name="Picture 4" descr="A blue screen with red text&#10;&#10;Description automatically generated"/>
-            <wp:cNvGraphicFramePr>
-              <a:graphicFrameLocks xmlns:a="http://schemas.openxmlformats.org/drawingml/2006/main" noChangeAspect="1"/>
-            </wp:cNvGraphicFramePr>
-            <a:graphic xmlns:a="http://schemas.openxmlformats.org/drawingml/2006/main">
-              <a:graphicData uri="http://schemas.openxmlformats.org/drawingml/2006/picture">
-                <pic:pic xmlns:pic="http://schemas.openxmlformats.org/drawingml/2006/picture">
-                  <pic:nvPicPr>
-                    <pic:cNvPr id="2147083131" name="Picture 4" descr="A blue screen with red text&#10;&#10;Description automatically generated"/>
-                    <pic:cNvPicPr/>
-                  </pic:nvPicPr>
-                  <pic:blipFill>
-                    <a:blip r:embed="rId21">
-                      <a:extLst>
-                        <a:ext uri="{28A0092B-C50C-407E-A947-70E740481C1C}">
-                          <a14:useLocalDpi xmlns:a14="http://schemas.microsoft.com/office/drawing/2010/main" val="0"/>
-                        </a:ext>
-                      </a:extLst>
-                    </a:blip>
-                    <a:stretch>
-                      <a:fillRect/>
-                    </a:stretch>
-                  </pic:blipFill>
-                  <pic:spPr>
-                    <a:xfrm>
-                      <a:off x="0" y="0"/>
-                      <a:ext cx="4267570" cy="2149026"/>
-                    </a:xfrm>
-                    <a:prstGeom prst="rect">
-                      <a:avLst/>
-                    </a:prstGeom>
-                  </pic:spPr>
-                </pic:pic>
-              </a:graphicData>
-            </a:graphic>
-          </wp:inline>
-        </w:drawing>
-      </w:r>
+      </w:pPr>
       <w:r>
         <w:br w:type="page"/>
       </w:r>
@@ -14876,54 +14785,6 @@
           <w:noProof/>
         </w:rPr>
       </w:pPr>
-    </w:p>
-    <w:p>
-      <w:r>
-        <w:rPr>
-          <w:noProof/>
-        </w:rPr>
-        <w:drawing>
-          <wp:inline distT="0" distB="0" distL="0" distR="0" wp14:anchorId="0E3E3D4E" wp14:editId="581BBEAC">
-            <wp:extent cx="5867908" cy="4016088"/>
-            <wp:effectExtent l="0" t="0" r="0" b="3810"/>
-            <wp:docPr id="700958284" name="Picture 3" descr="A blue screen with red text&#10;&#10;Description automatically generated"/>
-            <wp:cNvGraphicFramePr>
-              <a:graphicFrameLocks xmlns:a="http://schemas.openxmlformats.org/drawingml/2006/main" noChangeAspect="1"/>
-            </wp:cNvGraphicFramePr>
-            <a:graphic xmlns:a="http://schemas.openxmlformats.org/drawingml/2006/main">
-              <a:graphicData uri="http://schemas.openxmlformats.org/drawingml/2006/picture">
-                <pic:pic xmlns:pic="http://schemas.openxmlformats.org/drawingml/2006/picture">
-                  <pic:nvPicPr>
-                    <pic:cNvPr id="700958284" name="Picture 3" descr="A blue screen with red text&#10;&#10;Description automatically generated"/>
-                    <pic:cNvPicPr/>
-                  </pic:nvPicPr>
-                  <pic:blipFill>
-                    <a:blip r:embed="rId22">
-                      <a:extLst>
-                        <a:ext uri="{28A0092B-C50C-407E-A947-70E740481C1C}">
-                          <a14:useLocalDpi xmlns:a14="http://schemas.microsoft.com/office/drawing/2010/main" val="0"/>
-                        </a:ext>
-                      </a:extLst>
-                    </a:blip>
-                    <a:stretch>
-                      <a:fillRect/>
-                    </a:stretch>
-                  </pic:blipFill>
-                  <pic:spPr>
-                    <a:xfrm>
-                      <a:off x="0" y="0"/>
-                      <a:ext cx="5867908" cy="4016088"/>
-                    </a:xfrm>
-                    <a:prstGeom prst="rect">
-                      <a:avLst/>
-                    </a:prstGeom>
-                  </pic:spPr>
-                </pic:pic>
-              </a:graphicData>
-            </a:graphic>
-          </wp:inline>
-        </w:drawing>
-      </w:r>
     </w:p>
     <w:p/>
     <w:p/>
@@ -14954,6 +14815,7 @@
     <w:p/>
     <w:p/>
     <w:p/>
+    <w:p/>
     <w:p>
       <w:pPr>
         <w:pStyle w:val="Heading2"/>
@@ -14972,7 +14834,6 @@
           <w:sz w:val="24"/>
           <w:szCs w:val="24"/>
         </w:rPr>
-        <w:lastRenderedPageBreak/>
         <w:t>6.2 Source Code</w:t>
       </w:r>
       <w:bookmarkEnd w:id="41"/>
@@ -15125,7 +14986,7 @@
           <w:u w:val="single"/>
         </w:rPr>
       </w:pPr>
-      <w:hyperlink r:id="rId23" w:history="1">
+      <w:hyperlink r:id="rId20" w:history="1">
         <w:r>
           <w:rPr>
             <w:rStyle w:val="Hyperlink"/>
@@ -15156,7 +15017,7 @@
           <w:u w:val="single"/>
         </w:rPr>
       </w:pPr>
-      <w:hyperlink r:id="rId24" w:history="1">
+      <w:hyperlink r:id="rId21" w:history="1">
         <w:r>
           <w:rPr>
             <w:rStyle w:val="Hyperlink"/>
@@ -15187,7 +15048,7 @@
           <w:u w:val="single"/>
         </w:rPr>
       </w:pPr>
-      <w:hyperlink r:id="rId25" w:history="1">
+      <w:hyperlink r:id="rId22" w:history="1">
         <w:r>
           <w:rPr>
             <w:rStyle w:val="Hyperlink"/>
@@ -15218,7 +15079,7 @@
           <w:u w:val="single"/>
         </w:rPr>
       </w:pPr>
-      <w:hyperlink r:id="rId26" w:history="1">
+      <w:hyperlink r:id="rId23" w:history="1">
         <w:r>
           <w:rPr>
             <w:rStyle w:val="Hyperlink"/>

--- a/CONTACT-MANAGEMENT-SYSTEM.docx
+++ b/CONTACT-MANAGEMENT-SYSTEM.docx
@@ -1655,14 +1655,6 @@
                 <w:szCs w:val="24"/>
               </w:rPr>
             </w:pPr>
-            <w:r>
-              <w:rPr>
-                <w:rFonts w:ascii="Times New Roman" w:eastAsia="Times New Roman" w:hAnsi="Times New Roman" w:cs="Times New Roman"/>
-                <w:sz w:val="24"/>
-                <w:szCs w:val="24"/>
-              </w:rPr>
-              <w:t>000-0-0-00000-0000</w:t>
-            </w:r>
           </w:p>
         </w:tc>
         <w:tc>
@@ -1681,14 +1673,6 @@
                 <w:szCs w:val="24"/>
               </w:rPr>
             </w:pPr>
-            <w:r>
-              <w:rPr>
-                <w:rFonts w:ascii="Times New Roman" w:eastAsia="Times New Roman" w:hAnsi="Times New Roman" w:cs="Times New Roman"/>
-                <w:sz w:val="24"/>
-                <w:szCs w:val="24"/>
-              </w:rPr>
-              <w:t>00000</w:t>
-            </w:r>
           </w:p>
         </w:tc>
       </w:tr>
@@ -2146,7 +2130,7 @@
               </wp:inline>
             </w:drawing>
           </mc:Choice>
-          <mc:Fallback xmlns:sl="http://schemas.openxmlformats.org/schemaLibrary/2006/main" xmlns:a="http://schemas.openxmlformats.org/drawingml/2006/main" xmlns:pic="http://schemas.openxmlformats.org/drawingml/2006/picture" xmlns:c="http://schemas.openxmlformats.org/drawingml/2006/chart" xmlns:lc="http://schemas.openxmlformats.org/drawingml/2006/lockedCanvas" xmlns:dgm="http://schemas.openxmlformats.org/drawingml/2006/diagram">
+          <mc:Fallback xmlns:dgm="http://schemas.openxmlformats.org/drawingml/2006/diagram" xmlns:lc="http://schemas.openxmlformats.org/drawingml/2006/lockedCanvas" xmlns:c="http://schemas.openxmlformats.org/drawingml/2006/chart" xmlns:pic="http://schemas.openxmlformats.org/drawingml/2006/picture" xmlns:a="http://schemas.openxmlformats.org/drawingml/2006/main" xmlns:sl="http://schemas.openxmlformats.org/schemaLibrary/2006/main">
             <w:drawing>
               <wp:inline distB="114300" distT="114300" distL="114300" distR="114300">
                 <wp:extent cx="2447925" cy="19351"/>
@@ -2754,7 +2738,7 @@
               </wp:anchor>
             </w:drawing>
           </mc:Choice>
-          <mc:Fallback xmlns:sl="http://schemas.openxmlformats.org/schemaLibrary/2006/main" xmlns:a="http://schemas.openxmlformats.org/drawingml/2006/main" xmlns:pic="http://schemas.openxmlformats.org/drawingml/2006/picture" xmlns:c="http://schemas.openxmlformats.org/drawingml/2006/chart" xmlns:lc="http://schemas.openxmlformats.org/drawingml/2006/lockedCanvas" xmlns:dgm="http://schemas.openxmlformats.org/drawingml/2006/diagram">
+          <mc:Fallback xmlns:dgm="http://schemas.openxmlformats.org/drawingml/2006/diagram" xmlns:lc="http://schemas.openxmlformats.org/drawingml/2006/lockedCanvas" xmlns:c="http://schemas.openxmlformats.org/drawingml/2006/chart" xmlns:pic="http://schemas.openxmlformats.org/drawingml/2006/picture" xmlns:a="http://schemas.openxmlformats.org/drawingml/2006/main" xmlns:sl="http://schemas.openxmlformats.org/schemaLibrary/2006/main">
             <w:drawing>
               <wp:anchor allowOverlap="1" behindDoc="0" distB="0" distT="0" distL="114300" distR="114300" hidden="0" layoutInCell="1" locked="0" relativeHeight="0" simplePos="0">
                 <wp:simplePos x="0" y="0"/>
@@ -2848,7 +2832,7 @@
               </wp:anchor>
             </w:drawing>
           </mc:Choice>
-          <mc:Fallback xmlns:sl="http://schemas.openxmlformats.org/schemaLibrary/2006/main" xmlns:a="http://schemas.openxmlformats.org/drawingml/2006/main" xmlns:pic="http://schemas.openxmlformats.org/drawingml/2006/picture" xmlns:c="http://schemas.openxmlformats.org/drawingml/2006/chart" xmlns:lc="http://schemas.openxmlformats.org/drawingml/2006/lockedCanvas" xmlns:dgm="http://schemas.openxmlformats.org/drawingml/2006/diagram">
+          <mc:Fallback xmlns:dgm="http://schemas.openxmlformats.org/drawingml/2006/diagram" xmlns:lc="http://schemas.openxmlformats.org/drawingml/2006/lockedCanvas" xmlns:c="http://schemas.openxmlformats.org/drawingml/2006/chart" xmlns:pic="http://schemas.openxmlformats.org/drawingml/2006/picture" xmlns:a="http://schemas.openxmlformats.org/drawingml/2006/main" xmlns:sl="http://schemas.openxmlformats.org/schemaLibrary/2006/main">
             <w:drawing>
               <wp:anchor allowOverlap="1" behindDoc="0" distB="0" distT="0" distL="114300" distR="114300" hidden="0" layoutInCell="1" locked="0" relativeHeight="0" simplePos="0">
                 <wp:simplePos x="0" y="0"/>
@@ -3590,7 +3574,7 @@
           <w:sz w:val="24"/>
           <w:szCs w:val="24"/>
         </w:rPr>
-        <w:t>000000</w:t>
+        <w:t xml:space="preserve">            </w:t>
       </w:r>
       <w:r>
         <w:rPr>
@@ -5229,6 +5213,46 @@
           <w:rFonts w:ascii="Times New Roman" w:eastAsia="Times New Roman" w:hAnsi="Times New Roman" w:cs="Times New Roman"/>
         </w:rPr>
       </w:pPr>
+    </w:p>
+    <w:p>
+      <w:pPr>
+        <w:spacing w:line="360" w:lineRule="auto"/>
+        <w:rPr>
+          <w:rFonts w:ascii="Times New Roman" w:eastAsia="Times New Roman" w:hAnsi="Times New Roman" w:cs="Times New Roman"/>
+        </w:rPr>
+      </w:pPr>
+    </w:p>
+    <w:p>
+      <w:pPr>
+        <w:spacing w:line="360" w:lineRule="auto"/>
+        <w:rPr>
+          <w:rFonts w:ascii="Times New Roman" w:eastAsia="Times New Roman" w:hAnsi="Times New Roman" w:cs="Times New Roman"/>
+        </w:rPr>
+      </w:pPr>
+    </w:p>
+    <w:p>
+      <w:pPr>
+        <w:spacing w:line="360" w:lineRule="auto"/>
+        <w:rPr>
+          <w:rFonts w:ascii="Times New Roman" w:eastAsia="Times New Roman" w:hAnsi="Times New Roman" w:cs="Times New Roman"/>
+        </w:rPr>
+      </w:pPr>
+    </w:p>
+    <w:p>
+      <w:pPr>
+        <w:spacing w:line="360" w:lineRule="auto"/>
+        <w:rPr>
+          <w:rFonts w:ascii="Times New Roman" w:eastAsia="Times New Roman" w:hAnsi="Times New Roman" w:cs="Times New Roman"/>
+        </w:rPr>
+      </w:pPr>
+    </w:p>
+    <w:p>
+      <w:pPr>
+        <w:spacing w:line="360" w:lineRule="auto"/>
+        <w:rPr>
+          <w:rFonts w:ascii="Times New Roman" w:eastAsia="Times New Roman" w:hAnsi="Times New Roman" w:cs="Times New Roman"/>
+        </w:rPr>
+      </w:pPr>
       <w:r>
         <w:rPr>
           <w:rFonts w:ascii="Times New Roman" w:eastAsia="Times New Roman" w:hAnsi="Times New Roman" w:cs="Times New Roman"/>
@@ -5347,7 +5371,7 @@
           <w:r>
             <w:fldChar w:fldCharType="separate"/>
           </w:r>
-          <w:hyperlink w:anchor="_Toc145760890" w:history="1">
+          <w:hyperlink w:anchor="_Toc145838743" w:history="1">
             <w:r>
               <w:rPr>
                 <w:rStyle w:val="Hyperlink"/>
@@ -5374,7 +5398,7 @@
                 <w:noProof/>
                 <w:webHidden/>
               </w:rPr>
-              <w:instrText xml:space="preserve"> PAGEREF _Toc145760890 \h </w:instrText>
+              <w:instrText xml:space="preserve"> PAGEREF _Toc145838743 \h </w:instrText>
             </w:r>
             <w:r>
               <w:rPr>
@@ -5419,7 +5443,7 @@
               <w14:ligatures w14:val="standardContextual"/>
             </w:rPr>
           </w:pPr>
-          <w:hyperlink w:anchor="_Toc145760891" w:history="1">
+          <w:hyperlink w:anchor="_Toc145838744" w:history="1">
             <w:r>
               <w:rPr>
                 <w:rStyle w:val="Hyperlink"/>
@@ -5446,7 +5470,7 @@
                 <w:noProof/>
                 <w:webHidden/>
               </w:rPr>
-              <w:instrText xml:space="preserve"> PAGEREF _Toc145760891 \h </w:instrText>
+              <w:instrText xml:space="preserve"> PAGEREF _Toc145838744 \h </w:instrText>
             </w:r>
             <w:r>
               <w:rPr>
@@ -5491,7 +5515,7 @@
               <w14:ligatures w14:val="standardContextual"/>
             </w:rPr>
           </w:pPr>
-          <w:hyperlink w:anchor="_Toc145760892" w:history="1">
+          <w:hyperlink w:anchor="_Toc145838745" w:history="1">
             <w:r>
               <w:rPr>
                 <w:rStyle w:val="Hyperlink"/>
@@ -5518,7 +5542,7 @@
                 <w:noProof/>
                 <w:webHidden/>
               </w:rPr>
-              <w:instrText xml:space="preserve"> PAGEREF _Toc145760892 \h </w:instrText>
+              <w:instrText xml:space="preserve"> PAGEREF _Toc145838745 \h </w:instrText>
             </w:r>
             <w:r>
               <w:rPr>
@@ -5560,7 +5584,7 @@
               <w14:ligatures w14:val="standardContextual"/>
             </w:rPr>
           </w:pPr>
-          <w:hyperlink w:anchor="_Toc145760893" w:history="1">
+          <w:hyperlink w:anchor="_Toc145838746" w:history="1">
             <w:r>
               <w:rPr>
                 <w:rStyle w:val="Hyperlink"/>
@@ -5583,7 +5607,7 @@
               <w:rPr>
                 <w:webHidden/>
               </w:rPr>
-              <w:instrText xml:space="preserve"> PAGEREF _Toc145760893 \h </w:instrText>
+              <w:instrText xml:space="preserve"> PAGEREF _Toc145838746 \h </w:instrText>
             </w:r>
             <w:r>
               <w:rPr>
@@ -5621,7 +5645,7 @@
               <w14:ligatures w14:val="standardContextual"/>
             </w:rPr>
           </w:pPr>
-          <w:hyperlink w:anchor="_Toc145760894" w:history="1">
+          <w:hyperlink w:anchor="_Toc145838747" w:history="1">
             <w:r>
               <w:rPr>
                 <w:rStyle w:val="Hyperlink"/>
@@ -5644,7 +5668,7 @@
               <w:rPr>
                 <w:webHidden/>
               </w:rPr>
-              <w:instrText xml:space="preserve"> PAGEREF _Toc145760894 \h </w:instrText>
+              <w:instrText xml:space="preserve"> PAGEREF _Toc145838747 \h </w:instrText>
             </w:r>
             <w:r>
               <w:rPr>
@@ -5682,7 +5706,7 @@
               <w14:ligatures w14:val="standardContextual"/>
             </w:rPr>
           </w:pPr>
-          <w:hyperlink w:anchor="_Toc145760895" w:history="1">
+          <w:hyperlink w:anchor="_Toc145838748" w:history="1">
             <w:r>
               <w:rPr>
                 <w:rStyle w:val="Hyperlink"/>
@@ -5712,7 +5736,7 @@
               <w:rPr>
                 <w:webHidden/>
               </w:rPr>
-              <w:instrText xml:space="preserve"> PAGEREF _Toc145760895 \h </w:instrText>
+              <w:instrText xml:space="preserve"> PAGEREF _Toc145838748 \h </w:instrText>
             </w:r>
             <w:r>
               <w:rPr>
@@ -5750,7 +5774,7 @@
               <w14:ligatures w14:val="standardContextual"/>
             </w:rPr>
           </w:pPr>
-          <w:hyperlink w:anchor="_Toc145760896" w:history="1">
+          <w:hyperlink w:anchor="_Toc145838749" w:history="1">
             <w:r>
               <w:rPr>
                 <w:rStyle w:val="Hyperlink"/>
@@ -5773,7 +5797,7 @@
               <w:rPr>
                 <w:webHidden/>
               </w:rPr>
-              <w:instrText xml:space="preserve"> PAGEREF _Toc145760896 \h </w:instrText>
+              <w:instrText xml:space="preserve"> PAGEREF _Toc145838749 \h </w:instrText>
             </w:r>
             <w:r>
               <w:rPr>
@@ -5811,7 +5835,7 @@
               <w14:ligatures w14:val="standardContextual"/>
             </w:rPr>
           </w:pPr>
-          <w:hyperlink w:anchor="_Toc145760897" w:history="1">
+          <w:hyperlink w:anchor="_Toc145838750" w:history="1">
             <w:r>
               <w:rPr>
                 <w:rStyle w:val="Hyperlink"/>
@@ -5834,7 +5858,7 @@
               <w:rPr>
                 <w:webHidden/>
               </w:rPr>
-              <w:instrText xml:space="preserve"> PAGEREF _Toc145760897 \h </w:instrText>
+              <w:instrText xml:space="preserve"> PAGEREF _Toc145838750 \h </w:instrText>
             </w:r>
             <w:r>
               <w:rPr>
@@ -5872,7 +5896,7 @@
               <w14:ligatures w14:val="standardContextual"/>
             </w:rPr>
           </w:pPr>
-          <w:hyperlink w:anchor="_Toc145760898" w:history="1">
+          <w:hyperlink w:anchor="_Toc145838751" w:history="1">
             <w:r>
               <w:rPr>
                 <w:rStyle w:val="Hyperlink"/>
@@ -5895,7 +5919,7 @@
               <w:rPr>
                 <w:webHidden/>
               </w:rPr>
-              <w:instrText xml:space="preserve"> PAGEREF _Toc145760898 \h </w:instrText>
+              <w:instrText xml:space="preserve"> PAGEREF _Toc145838751 \h </w:instrText>
             </w:r>
             <w:r>
               <w:rPr>
@@ -5933,7 +5957,7 @@
               <w14:ligatures w14:val="standardContextual"/>
             </w:rPr>
           </w:pPr>
-          <w:hyperlink w:anchor="_Toc145760899" w:history="1">
+          <w:hyperlink w:anchor="_Toc145838752" w:history="1">
             <w:r>
               <w:rPr>
                 <w:rStyle w:val="Hyperlink"/>
@@ -5956,7 +5980,7 @@
               <w:rPr>
                 <w:webHidden/>
               </w:rPr>
-              <w:instrText xml:space="preserve"> PAGEREF _Toc145760899 \h </w:instrText>
+              <w:instrText xml:space="preserve"> PAGEREF _Toc145838752 \h </w:instrText>
             </w:r>
             <w:r>
               <w:rPr>
@@ -5994,7 +6018,7 @@
               <w14:ligatures w14:val="standardContextual"/>
             </w:rPr>
           </w:pPr>
-          <w:hyperlink w:anchor="_Toc145760900" w:history="1">
+          <w:hyperlink w:anchor="_Toc145838753" w:history="1">
             <w:r>
               <w:rPr>
                 <w:rStyle w:val="Hyperlink"/>
@@ -6017,7 +6041,7 @@
               <w:rPr>
                 <w:webHidden/>
               </w:rPr>
-              <w:instrText xml:space="preserve"> PAGEREF _Toc145760900 \h </w:instrText>
+              <w:instrText xml:space="preserve"> PAGEREF _Toc145838753 \h </w:instrText>
             </w:r>
             <w:r>
               <w:rPr>
@@ -6055,7 +6079,7 @@
               <w14:ligatures w14:val="standardContextual"/>
             </w:rPr>
           </w:pPr>
-          <w:hyperlink w:anchor="_Toc145760901" w:history="1">
+          <w:hyperlink w:anchor="_Toc145838754" w:history="1">
             <w:r>
               <w:rPr>
                 <w:rStyle w:val="Hyperlink"/>
@@ -6078,7 +6102,7 @@
               <w:rPr>
                 <w:webHidden/>
               </w:rPr>
-              <w:instrText xml:space="preserve"> PAGEREF _Toc145760901 \h </w:instrText>
+              <w:instrText xml:space="preserve"> PAGEREF _Toc145838754 \h </w:instrText>
             </w:r>
             <w:r>
               <w:rPr>
@@ -6116,7 +6140,7 @@
               <w14:ligatures w14:val="standardContextual"/>
             </w:rPr>
           </w:pPr>
-          <w:hyperlink w:anchor="_Toc145760902" w:history="1">
+          <w:hyperlink w:anchor="_Toc145838755" w:history="1">
             <w:r>
               <w:rPr>
                 <w:rStyle w:val="Hyperlink"/>
@@ -6139,7 +6163,7 @@
               <w:rPr>
                 <w:webHidden/>
               </w:rPr>
-              <w:instrText xml:space="preserve"> PAGEREF _Toc145760902 \h </w:instrText>
+              <w:instrText xml:space="preserve"> PAGEREF _Toc145838755 \h </w:instrText>
             </w:r>
             <w:r>
               <w:rPr>
@@ -6177,7 +6201,7 @@
               <w14:ligatures w14:val="standardContextual"/>
             </w:rPr>
           </w:pPr>
-          <w:hyperlink w:anchor="_Toc145760903" w:history="1">
+          <w:hyperlink w:anchor="_Toc145838756" w:history="1">
             <w:r>
               <w:rPr>
                 <w:rStyle w:val="Hyperlink"/>
@@ -6200,7 +6224,7 @@
               <w:rPr>
                 <w:webHidden/>
               </w:rPr>
-              <w:instrText xml:space="preserve"> PAGEREF _Toc145760903 \h </w:instrText>
+              <w:instrText xml:space="preserve"> PAGEREF _Toc145838756 \h </w:instrText>
             </w:r>
             <w:r>
               <w:rPr>
@@ -6238,7 +6262,7 @@
               <w14:ligatures w14:val="standardContextual"/>
             </w:rPr>
           </w:pPr>
-          <w:hyperlink w:anchor="_Toc145760904" w:history="1">
+          <w:hyperlink w:anchor="_Toc145838757" w:history="1">
             <w:r>
               <w:rPr>
                 <w:rStyle w:val="Hyperlink"/>
@@ -6261,7 +6285,7 @@
               <w:rPr>
                 <w:webHidden/>
               </w:rPr>
-              <w:instrText xml:space="preserve"> PAGEREF _Toc145760904 \h </w:instrText>
+              <w:instrText xml:space="preserve"> PAGEREF _Toc145838757 \h </w:instrText>
             </w:r>
             <w:r>
               <w:rPr>
@@ -6302,7 +6326,7 @@
               <w14:ligatures w14:val="standardContextual"/>
             </w:rPr>
           </w:pPr>
-          <w:hyperlink w:anchor="_Toc145760905" w:history="1">
+          <w:hyperlink w:anchor="_Toc145838758" w:history="1">
             <w:r>
               <w:rPr>
                 <w:rStyle w:val="Hyperlink"/>
@@ -6329,7 +6353,7 @@
                 <w:noProof/>
                 <w:webHidden/>
               </w:rPr>
-              <w:instrText xml:space="preserve"> PAGEREF _Toc145760905 \h </w:instrText>
+              <w:instrText xml:space="preserve"> PAGEREF _Toc145838758 \h </w:instrText>
             </w:r>
             <w:r>
               <w:rPr>
@@ -6374,7 +6398,7 @@
               <w14:ligatures w14:val="standardContextual"/>
             </w:rPr>
           </w:pPr>
-          <w:hyperlink w:anchor="_Toc145760906" w:history="1">
+          <w:hyperlink w:anchor="_Toc145838759" w:history="1">
             <w:r>
               <w:rPr>
                 <w:rStyle w:val="Hyperlink"/>
@@ -6401,7 +6425,7 @@
                 <w:noProof/>
                 <w:webHidden/>
               </w:rPr>
-              <w:instrText xml:space="preserve"> PAGEREF _Toc145760906 \h </w:instrText>
+              <w:instrText xml:space="preserve"> PAGEREF _Toc145838759 \h </w:instrText>
             </w:r>
             <w:r>
               <w:rPr>
@@ -6443,7 +6467,7 @@
               <w14:ligatures w14:val="standardContextual"/>
             </w:rPr>
           </w:pPr>
-          <w:hyperlink w:anchor="_Toc145760907" w:history="1">
+          <w:hyperlink w:anchor="_Toc145838760" w:history="1">
             <w:r>
               <w:rPr>
                 <w:rStyle w:val="Hyperlink"/>
@@ -6466,7 +6490,7 @@
               <w:rPr>
                 <w:webHidden/>
               </w:rPr>
-              <w:instrText xml:space="preserve"> PAGEREF _Toc145760907 \h </w:instrText>
+              <w:instrText xml:space="preserve"> PAGEREF _Toc145838760 \h </w:instrText>
             </w:r>
             <w:r>
               <w:rPr>
@@ -6504,12 +6528,12 @@
               <w14:ligatures w14:val="standardContextual"/>
             </w:rPr>
           </w:pPr>
-          <w:hyperlink w:anchor="_Toc145760908" w:history="1">
+          <w:hyperlink w:anchor="_Toc145838761" w:history="1">
             <w:r>
               <w:rPr>
                 <w:rStyle w:val="Hyperlink"/>
               </w:rPr>
-              <w:t>2.2 Functions used</w:t>
+              <w:t>2.2 Functions used:</w:t>
             </w:r>
             <w:r>
               <w:rPr>
@@ -6527,7 +6551,7 @@
               <w:rPr>
                 <w:webHidden/>
               </w:rPr>
-              <w:instrText xml:space="preserve"> PAGEREF _Toc145760908 \h </w:instrText>
+              <w:instrText xml:space="preserve"> PAGEREF _Toc145838761 \h </w:instrText>
             </w:r>
             <w:r>
               <w:rPr>
@@ -6568,7 +6592,7 @@
               <w14:ligatures w14:val="standardContextual"/>
             </w:rPr>
           </w:pPr>
-          <w:hyperlink w:anchor="_Toc145760909" w:history="1">
+          <w:hyperlink w:anchor="_Toc145838762" w:history="1">
             <w:r>
               <w:rPr>
                 <w:rStyle w:val="Hyperlink"/>
@@ -6595,7 +6619,7 @@
                 <w:noProof/>
                 <w:webHidden/>
               </w:rPr>
-              <w:instrText xml:space="preserve"> PAGEREF _Toc145760909 \h </w:instrText>
+              <w:instrText xml:space="preserve"> PAGEREF _Toc145838762 \h </w:instrText>
             </w:r>
             <w:r>
               <w:rPr>
@@ -6640,7 +6664,7 @@
               <w14:ligatures w14:val="standardContextual"/>
             </w:rPr>
           </w:pPr>
-          <w:hyperlink w:anchor="_Toc145760910" w:history="1">
+          <w:hyperlink w:anchor="_Toc145838763" w:history="1">
             <w:r>
               <w:rPr>
                 <w:rStyle w:val="Hyperlink"/>
@@ -6667,7 +6691,7 @@
                 <w:noProof/>
                 <w:webHidden/>
               </w:rPr>
-              <w:instrText xml:space="preserve"> PAGEREF _Toc145760910 \h </w:instrText>
+              <w:instrText xml:space="preserve"> PAGEREF _Toc145838763 \h </w:instrText>
             </w:r>
             <w:r>
               <w:rPr>
@@ -6709,7 +6733,7 @@
               <w14:ligatures w14:val="standardContextual"/>
             </w:rPr>
           </w:pPr>
-          <w:hyperlink w:anchor="_Toc145760911" w:history="1">
+          <w:hyperlink w:anchor="_Toc145838764" w:history="1">
             <w:r>
               <w:rPr>
                 <w:rStyle w:val="Hyperlink"/>
@@ -6732,7 +6756,7 @@
               <w:rPr>
                 <w:webHidden/>
               </w:rPr>
-              <w:instrText xml:space="preserve"> PAGEREF _Toc145760911 \h </w:instrText>
+              <w:instrText xml:space="preserve"> PAGEREF _Toc145838764 \h </w:instrText>
             </w:r>
             <w:r>
               <w:rPr>
@@ -6770,7 +6794,7 @@
               <w14:ligatures w14:val="standardContextual"/>
             </w:rPr>
           </w:pPr>
-          <w:hyperlink w:anchor="_Toc145760912" w:history="1">
+          <w:hyperlink w:anchor="_Toc145838765" w:history="1">
             <w:r>
               <w:rPr>
                 <w:rStyle w:val="Hyperlink"/>
@@ -6793,7 +6817,7 @@
               <w:rPr>
                 <w:webHidden/>
               </w:rPr>
-              <w:instrText xml:space="preserve"> PAGEREF _Toc145760912 \h </w:instrText>
+              <w:instrText xml:space="preserve"> PAGEREF _Toc145838765 \h </w:instrText>
             </w:r>
             <w:r>
               <w:rPr>
@@ -6810,7 +6834,7 @@
               <w:rPr>
                 <w:webHidden/>
               </w:rPr>
-              <w:t>8</w:t>
+              <w:t>9</w:t>
             </w:r>
             <w:r>
               <w:rPr>
@@ -6831,7 +6855,7 @@
               <w14:ligatures w14:val="standardContextual"/>
             </w:rPr>
           </w:pPr>
-          <w:hyperlink w:anchor="_Toc145760913" w:history="1">
+          <w:hyperlink w:anchor="_Toc145838766" w:history="1">
             <w:r>
               <w:rPr>
                 <w:rStyle w:val="Hyperlink"/>
@@ -6854,7 +6878,7 @@
               <w:rPr>
                 <w:webHidden/>
               </w:rPr>
-              <w:instrText xml:space="preserve"> PAGEREF _Toc145760913 \h </w:instrText>
+              <w:instrText xml:space="preserve"> PAGEREF _Toc145838766 \h </w:instrText>
             </w:r>
             <w:r>
               <w:rPr>
@@ -6892,7 +6916,7 @@
               <w14:ligatures w14:val="standardContextual"/>
             </w:rPr>
           </w:pPr>
-          <w:hyperlink w:anchor="_Toc145760914" w:history="1">
+          <w:hyperlink w:anchor="_Toc145838767" w:history="1">
             <w:r>
               <w:rPr>
                 <w:rStyle w:val="Hyperlink"/>
@@ -6915,7 +6939,7 @@
               <w:rPr>
                 <w:webHidden/>
               </w:rPr>
-              <w:instrText xml:space="preserve"> PAGEREF _Toc145760914 \h </w:instrText>
+              <w:instrText xml:space="preserve"> PAGEREF _Toc145838767 \h </w:instrText>
             </w:r>
             <w:r>
               <w:rPr>
@@ -6956,7 +6980,7 @@
               <w14:ligatures w14:val="standardContextual"/>
             </w:rPr>
           </w:pPr>
-          <w:hyperlink w:anchor="_Toc145760915" w:history="1">
+          <w:hyperlink w:anchor="_Toc145838768" w:history="1">
             <w:r>
               <w:rPr>
                 <w:rStyle w:val="Hyperlink"/>
@@ -6983,7 +7007,7 @@
                 <w:noProof/>
                 <w:webHidden/>
               </w:rPr>
-              <w:instrText xml:space="preserve"> PAGEREF _Toc145760915 \h </w:instrText>
+              <w:instrText xml:space="preserve"> PAGEREF _Toc145838768 \h </w:instrText>
             </w:r>
             <w:r>
               <w:rPr>
@@ -7028,7 +7052,7 @@
               <w14:ligatures w14:val="standardContextual"/>
             </w:rPr>
           </w:pPr>
-          <w:hyperlink w:anchor="_Toc145760916" w:history="1">
+          <w:hyperlink w:anchor="_Toc145838769" w:history="1">
             <w:r>
               <w:rPr>
                 <w:rStyle w:val="Hyperlink"/>
@@ -7055,7 +7079,7 @@
                 <w:noProof/>
                 <w:webHidden/>
               </w:rPr>
-              <w:instrText xml:space="preserve"> PAGEREF _Toc145760916 \h </w:instrText>
+              <w:instrText xml:space="preserve"> PAGEREF _Toc145838769 \h </w:instrText>
             </w:r>
             <w:r>
               <w:rPr>
@@ -7097,7 +7121,7 @@
               <w14:ligatures w14:val="standardContextual"/>
             </w:rPr>
           </w:pPr>
-          <w:hyperlink w:anchor="_Toc145760917" w:history="1">
+          <w:hyperlink w:anchor="_Toc145838770" w:history="1">
             <w:r>
               <w:rPr>
                 <w:rStyle w:val="Hyperlink"/>
@@ -7120,7 +7144,7 @@
               <w:rPr>
                 <w:webHidden/>
               </w:rPr>
-              <w:instrText xml:space="preserve"> PAGEREF _Toc145760917 \h </w:instrText>
+              <w:instrText xml:space="preserve"> PAGEREF _Toc145838770 \h </w:instrText>
             </w:r>
             <w:r>
               <w:rPr>
@@ -7158,7 +7182,7 @@
               <w14:ligatures w14:val="standardContextual"/>
             </w:rPr>
           </w:pPr>
-          <w:hyperlink w:anchor="_Toc145760918" w:history="1">
+          <w:hyperlink w:anchor="_Toc145838771" w:history="1">
             <w:r>
               <w:rPr>
                 <w:rStyle w:val="Hyperlink"/>
@@ -7181,7 +7205,7 @@
               <w:rPr>
                 <w:webHidden/>
               </w:rPr>
-              <w:instrText xml:space="preserve"> PAGEREF _Toc145760918 \h </w:instrText>
+              <w:instrText xml:space="preserve"> PAGEREF _Toc145838771 \h </w:instrText>
             </w:r>
             <w:r>
               <w:rPr>
@@ -7222,7 +7246,7 @@
               <w14:ligatures w14:val="standardContextual"/>
             </w:rPr>
           </w:pPr>
-          <w:hyperlink w:anchor="_Toc145760919" w:history="1">
+          <w:hyperlink w:anchor="_Toc145838772" w:history="1">
             <w:r>
               <w:rPr>
                 <w:rStyle w:val="Hyperlink"/>
@@ -7249,7 +7273,7 @@
                 <w:noProof/>
                 <w:webHidden/>
               </w:rPr>
-              <w:instrText xml:space="preserve"> PAGEREF _Toc145760919 \h </w:instrText>
+              <w:instrText xml:space="preserve"> PAGEREF _Toc145838772 \h </w:instrText>
             </w:r>
             <w:r>
               <w:rPr>
@@ -7291,7 +7315,7 @@
               <w14:ligatures w14:val="standardContextual"/>
             </w:rPr>
           </w:pPr>
-          <w:hyperlink w:anchor="_Toc145760920" w:history="1">
+          <w:hyperlink w:anchor="_Toc145838773" w:history="1">
             <w:r>
               <w:rPr>
                 <w:rStyle w:val="Hyperlink"/>
@@ -7314,7 +7338,7 @@
               <w:rPr>
                 <w:webHidden/>
               </w:rPr>
-              <w:instrText xml:space="preserve"> PAGEREF _Toc145760920 \h </w:instrText>
+              <w:instrText xml:space="preserve"> PAGEREF _Toc145838773 \h </w:instrText>
             </w:r>
             <w:r>
               <w:rPr>
@@ -7352,7 +7376,7 @@
               <w14:ligatures w14:val="standardContextual"/>
             </w:rPr>
           </w:pPr>
-          <w:hyperlink w:anchor="_Toc145760921" w:history="1">
+          <w:hyperlink w:anchor="_Toc145838774" w:history="1">
             <w:r>
               <w:rPr>
                 <w:rStyle w:val="Hyperlink"/>
@@ -7375,7 +7399,7 @@
               <w:rPr>
                 <w:webHidden/>
               </w:rPr>
-              <w:instrText xml:space="preserve"> PAGEREF _Toc145760921 \h </w:instrText>
+              <w:instrText xml:space="preserve"> PAGEREF _Toc145838774 \h </w:instrText>
             </w:r>
             <w:r>
               <w:rPr>
@@ -7416,7 +7440,7 @@
               <w14:ligatures w14:val="standardContextual"/>
             </w:rPr>
           </w:pPr>
-          <w:hyperlink w:anchor="_Toc145760922" w:history="1">
+          <w:hyperlink w:anchor="_Toc145838775" w:history="1">
             <w:r>
               <w:rPr>
                 <w:rStyle w:val="Hyperlink"/>
@@ -7443,7 +7467,7 @@
                 <w:noProof/>
                 <w:webHidden/>
               </w:rPr>
-              <w:instrText xml:space="preserve"> PAGEREF _Toc145760922 \h </w:instrText>
+              <w:instrText xml:space="preserve"> PAGEREF _Toc145838775 \h </w:instrText>
             </w:r>
             <w:r>
               <w:rPr>
@@ -7488,7 +7512,7 @@
               <w14:ligatures w14:val="standardContextual"/>
             </w:rPr>
           </w:pPr>
-          <w:hyperlink w:anchor="_Toc145760923" w:history="1">
+          <w:hyperlink w:anchor="_Toc145838776" w:history="1">
             <w:r>
               <w:rPr>
                 <w:rStyle w:val="Hyperlink"/>
@@ -7515,7 +7539,7 @@
                 <w:noProof/>
                 <w:webHidden/>
               </w:rPr>
-              <w:instrText xml:space="preserve"> PAGEREF _Toc145760923 \h </w:instrText>
+              <w:instrText xml:space="preserve"> PAGEREF _Toc145838776 \h </w:instrText>
             </w:r>
             <w:r>
               <w:rPr>
@@ -7557,7 +7581,7 @@
               <w14:ligatures w14:val="standardContextual"/>
             </w:rPr>
           </w:pPr>
-          <w:hyperlink w:anchor="_Toc145760924" w:history="1">
+          <w:hyperlink w:anchor="_Toc145838777" w:history="1">
             <w:r>
               <w:rPr>
                 <w:rStyle w:val="Hyperlink"/>
@@ -7580,7 +7604,7 @@
               <w:rPr>
                 <w:webHidden/>
               </w:rPr>
-              <w:instrText xml:space="preserve"> PAGEREF _Toc145760924 \h </w:instrText>
+              <w:instrText xml:space="preserve"> PAGEREF _Toc145838777 \h </w:instrText>
             </w:r>
             <w:r>
               <w:rPr>
@@ -7618,7 +7642,7 @@
               <w14:ligatures w14:val="standardContextual"/>
             </w:rPr>
           </w:pPr>
-          <w:hyperlink w:anchor="_Toc145760925" w:history="1">
+          <w:hyperlink w:anchor="_Toc145838778" w:history="1">
             <w:r>
               <w:rPr>
                 <w:rStyle w:val="Hyperlink"/>
@@ -7641,7 +7665,7 @@
               <w:rPr>
                 <w:webHidden/>
               </w:rPr>
-              <w:instrText xml:space="preserve"> PAGEREF _Toc145760925 \h </w:instrText>
+              <w:instrText xml:space="preserve"> PAGEREF _Toc145838778 \h </w:instrText>
             </w:r>
             <w:r>
               <w:rPr>
@@ -7658,7 +7682,7 @@
               <w:rPr>
                 <w:webHidden/>
               </w:rPr>
-              <w:t>18</w:t>
+              <w:t>20</w:t>
             </w:r>
             <w:r>
               <w:rPr>
@@ -7682,7 +7706,7 @@
               <w14:ligatures w14:val="standardContextual"/>
             </w:rPr>
           </w:pPr>
-          <w:hyperlink w:anchor="_Toc145760926" w:history="1">
+          <w:hyperlink w:anchor="_Toc145838779" w:history="1">
             <w:r>
               <w:rPr>
                 <w:rStyle w:val="Hyperlink"/>
@@ -7709,7 +7733,7 @@
                 <w:noProof/>
                 <w:webHidden/>
               </w:rPr>
-              <w:instrText xml:space="preserve"> PAGEREF _Toc145760926 \h </w:instrText>
+              <w:instrText xml:space="preserve"> PAGEREF _Toc145838779 \h </w:instrText>
             </w:r>
             <w:r>
               <w:rPr>
@@ -7729,7 +7753,7 @@
                 <w:noProof/>
                 <w:webHidden/>
               </w:rPr>
-              <w:t>19</w:t>
+              <w:t>28</w:t>
             </w:r>
             <w:r>
               <w:rPr>
@@ -7773,7 +7797,7 @@
           <w:szCs w:val="28"/>
         </w:rPr>
       </w:pPr>
-      <w:bookmarkStart w:id="4" w:name="_Toc145760890"/>
+      <w:bookmarkStart w:id="4" w:name="_Toc145838743"/>
       <w:r>
         <w:rPr>
           <w:rFonts w:ascii="Times New Roman" w:hAnsi="Times New Roman"/>
@@ -8044,7 +8068,7 @@
           <w:rFonts w:ascii="Times New Roman" w:hAnsi="Times New Roman"/>
         </w:rPr>
       </w:pPr>
-      <w:bookmarkStart w:id="5" w:name="_Toc145760891"/>
+      <w:bookmarkStart w:id="5" w:name="_Toc145838744"/>
       <w:r>
         <w:rPr>
           <w:rFonts w:ascii="Times New Roman" w:hAnsi="Times New Roman"/>
@@ -8063,7 +8087,7 @@
           <w:rFonts w:ascii="Times New Roman" w:hAnsi="Times New Roman"/>
         </w:rPr>
       </w:pPr>
-      <w:bookmarkStart w:id="6" w:name="_Toc145760892"/>
+      <w:bookmarkStart w:id="6" w:name="_Toc145838745"/>
       <w:r>
         <w:rPr>
           <w:rFonts w:ascii="Times New Roman" w:hAnsi="Times New Roman"/>
@@ -8085,7 +8109,7 @@
           <w:szCs w:val="24"/>
         </w:rPr>
       </w:pPr>
-      <w:bookmarkStart w:id="7" w:name="_Toc145760893"/>
+      <w:bookmarkStart w:id="7" w:name="_Toc145838746"/>
       <w:r>
         <w:rPr>
           <w:rFonts w:ascii="Times New Roman" w:hAnsi="Times New Roman"/>
@@ -8138,7 +8162,7 @@
           <w:szCs w:val="24"/>
         </w:rPr>
       </w:pPr>
-      <w:bookmarkStart w:id="8" w:name="_Toc145760894"/>
+      <w:bookmarkStart w:id="8" w:name="_Toc145838747"/>
       <w:r>
         <w:rPr>
           <w:rFonts w:ascii="Times New Roman" w:hAnsi="Times New Roman"/>
@@ -8193,7 +8217,7 @@
           <w:szCs w:val="24"/>
         </w:rPr>
       </w:pPr>
-      <w:bookmarkStart w:id="9" w:name="_Toc145760895"/>
+      <w:bookmarkStart w:id="9" w:name="_Toc145838748"/>
       <w:r>
         <w:rPr>
           <w:rFonts w:ascii="Times New Roman" w:hAnsi="Times New Roman"/>
@@ -8256,7 +8280,7 @@
           <w:szCs w:val="24"/>
         </w:rPr>
       </w:pPr>
-      <w:bookmarkStart w:id="10" w:name="_Toc145760896"/>
+      <w:bookmarkStart w:id="10" w:name="_Toc145838749"/>
       <w:r>
         <w:rPr>
           <w:rFonts w:ascii="Times New Roman" w:hAnsi="Times New Roman"/>
@@ -8517,7 +8541,7 @@
           <w:szCs w:val="24"/>
         </w:rPr>
       </w:pPr>
-      <w:bookmarkStart w:id="11" w:name="_Toc145760897"/>
+      <w:bookmarkStart w:id="11" w:name="_Toc145838750"/>
       <w:r>
         <w:rPr>
           <w:rFonts w:ascii="Times New Roman" w:hAnsi="Times New Roman"/>
@@ -8706,7 +8730,7 @@
           <w:szCs w:val="24"/>
         </w:rPr>
       </w:pPr>
-      <w:bookmarkStart w:id="12" w:name="_Toc145760898"/>
+      <w:bookmarkStart w:id="12" w:name="_Toc145838751"/>
       <w:r>
         <w:rPr>
           <w:rFonts w:ascii="Times New Roman" w:hAnsi="Times New Roman"/>
@@ -8758,7 +8782,7 @@
           <w:szCs w:val="24"/>
         </w:rPr>
       </w:pPr>
-      <w:bookmarkStart w:id="13" w:name="_Toc145760899"/>
+      <w:bookmarkStart w:id="13" w:name="_Toc145838752"/>
       <w:r>
         <w:rPr>
           <w:rFonts w:ascii="Times New Roman" w:hAnsi="Times New Roman"/>
@@ -8884,7 +8908,7 @@
           <w:szCs w:val="24"/>
         </w:rPr>
       </w:pPr>
-      <w:bookmarkStart w:id="14" w:name="_Toc145760900"/>
+      <w:bookmarkStart w:id="14" w:name="_Toc145838753"/>
       <w:r>
         <w:rPr>
           <w:rFonts w:ascii="Times New Roman" w:hAnsi="Times New Roman"/>
@@ -9262,7 +9286,7 @@
           <w:szCs w:val="24"/>
         </w:rPr>
       </w:pPr>
-      <w:bookmarkStart w:id="15" w:name="_Toc145760901"/>
+      <w:bookmarkStart w:id="15" w:name="_Toc145838754"/>
       <w:r>
         <w:rPr>
           <w:rFonts w:ascii="Times New Roman" w:hAnsi="Times New Roman"/>
@@ -9611,7 +9635,7 @@
         <w:spacing w:before="0" w:after="0"/>
         <w:jc w:val="both"/>
       </w:pPr>
-      <w:bookmarkStart w:id="16" w:name="_Toc145760902"/>
+      <w:bookmarkStart w:id="16" w:name="_Toc145838755"/>
       <w:r>
         <w:rPr>
           <w:rFonts w:ascii="Times New Roman" w:hAnsi="Times New Roman"/>
@@ -9681,7 +9705,7 @@
           <w:szCs w:val="24"/>
         </w:rPr>
       </w:pPr>
-      <w:bookmarkStart w:id="17" w:name="_Toc145760903"/>
+      <w:bookmarkStart w:id="17" w:name="_Toc145838756"/>
       <w:r>
         <w:rPr>
           <w:rFonts w:ascii="Times New Roman" w:hAnsi="Times New Roman"/>
@@ -10059,6 +10083,24 @@
     </w:p>
     <w:p>
       <w:pPr>
+        <w:rPr>
+          <w:rFonts w:ascii="Times New Roman" w:eastAsia="Times New Roman" w:hAnsi="Times New Roman" w:cs="Times New Roman"/>
+          <w:sz w:val="24"/>
+          <w:szCs w:val="24"/>
+        </w:rPr>
+      </w:pPr>
+    </w:p>
+    <w:p>
+      <w:pPr>
+        <w:rPr>
+          <w:rFonts w:ascii="Times New Roman" w:eastAsia="Times New Roman" w:hAnsi="Times New Roman" w:cs="Times New Roman"/>
+          <w:sz w:val="24"/>
+          <w:szCs w:val="24"/>
+        </w:rPr>
+      </w:pPr>
+    </w:p>
+    <w:p>
+      <w:pPr>
         <w:pStyle w:val="Heading2"/>
         <w:keepLines/>
         <w:spacing w:before="0" w:after="0"/>
@@ -10070,7 +10112,7 @@
           <w:szCs w:val="24"/>
         </w:rPr>
       </w:pPr>
-      <w:bookmarkStart w:id="18" w:name="_Toc145760904"/>
+      <w:bookmarkStart w:id="18" w:name="_Toc145838757"/>
       <w:r>
         <w:rPr>
           <w:rFonts w:ascii="Times New Roman" w:hAnsi="Times New Roman"/>
@@ -10294,7 +10336,6 @@
           <w:sz w:val="24"/>
           <w:szCs w:val="24"/>
         </w:rPr>
-        <w:lastRenderedPageBreak/>
         <w:t>Search and Retrieval:</w:t>
       </w:r>
     </w:p>
@@ -10822,7 +10863,7 @@
           <w:rFonts w:ascii="Times New Roman" w:hAnsi="Times New Roman"/>
         </w:rPr>
       </w:pPr>
-      <w:bookmarkStart w:id="19" w:name="_Toc145760905"/>
+      <w:bookmarkStart w:id="19" w:name="_Toc145838758"/>
       <w:r>
         <w:rPr>
           <w:rFonts w:ascii="Times New Roman" w:hAnsi="Times New Roman"/>
@@ -10847,7 +10888,7 @@
         </w:rPr>
         <w:tab/>
       </w:r>
-      <w:bookmarkStart w:id="20" w:name="_Toc145760906"/>
+      <w:bookmarkStart w:id="20" w:name="_Toc145838759"/>
       <w:r>
         <w:rPr>
           <w:rFonts w:ascii="Times New Roman" w:hAnsi="Times New Roman"/>
@@ -10869,7 +10910,7 @@
           <w:szCs w:val="24"/>
         </w:rPr>
       </w:pPr>
-      <w:bookmarkStart w:id="21" w:name="_Toc145760907"/>
+      <w:bookmarkStart w:id="21" w:name="_Toc145838760"/>
       <w:r>
         <w:rPr>
           <w:rFonts w:ascii="Times New Roman" w:hAnsi="Times New Roman"/>
@@ -11466,7 +11507,7 @@
           <w:szCs w:val="24"/>
         </w:rPr>
       </w:pPr>
-      <w:bookmarkStart w:id="22" w:name="_Toc145760908"/>
+      <w:bookmarkStart w:id="22" w:name="_Toc145838761"/>
       <w:r>
         <w:rPr>
           <w:rFonts w:ascii="Times New Roman" w:hAnsi="Times New Roman"/>
@@ -11477,7 +11518,6 @@
         <w:t>2.2 Functions used</w:t>
       </w:r>
       <w:bookmarkStart w:id="23" w:name="_heading=h.o31eaauf4gc3" w:colFirst="0" w:colLast="0"/>
-      <w:bookmarkEnd w:id="22"/>
       <w:bookmarkEnd w:id="23"/>
       <w:r>
         <w:rPr>
@@ -11486,7 +11526,17 @@
           <w:sz w:val="24"/>
           <w:szCs w:val="24"/>
         </w:rPr>
-        <w:t xml:space="preserve">: </w:t>
+        <w:t>:</w:t>
+      </w:r>
+      <w:bookmarkEnd w:id="22"/>
+      <w:r>
+        <w:rPr>
+          <w:rFonts w:ascii="Times New Roman" w:hAnsi="Times New Roman"/>
+          <w:i w:val="0"/>
+          <w:sz w:val="24"/>
+          <w:szCs w:val="24"/>
+        </w:rPr>
+        <w:t xml:space="preserve"> </w:t>
       </w:r>
     </w:p>
     <w:tbl>
@@ -11703,7 +11753,7 @@
           <w:rFonts w:ascii="Times New Roman" w:hAnsi="Times New Roman"/>
         </w:rPr>
       </w:pPr>
-      <w:bookmarkStart w:id="25" w:name="_Toc145760909"/>
+      <w:bookmarkStart w:id="25" w:name="_Toc145838762"/>
       <w:r>
         <w:rPr>
           <w:rFonts w:ascii="Times New Roman" w:hAnsi="Times New Roman"/>
@@ -11722,7 +11772,7 @@
           <w:rFonts w:ascii="Times New Roman" w:hAnsi="Times New Roman"/>
         </w:rPr>
       </w:pPr>
-      <w:bookmarkStart w:id="26" w:name="_Toc145760910"/>
+      <w:bookmarkStart w:id="26" w:name="_Toc145838763"/>
       <w:r>
         <w:rPr>
           <w:rFonts w:ascii="Times New Roman" w:hAnsi="Times New Roman"/>
@@ -11744,7 +11794,7 @@
           <w:szCs w:val="24"/>
         </w:rPr>
       </w:pPr>
-      <w:bookmarkStart w:id="27" w:name="_Toc145760911"/>
+      <w:bookmarkStart w:id="27" w:name="_Toc145838764"/>
       <w:r>
         <w:rPr>
           <w:rFonts w:ascii="Times New Roman" w:hAnsi="Times New Roman"/>
@@ -12183,6 +12233,7 @@
       </w:pPr>
     </w:p>
     <w:p/>
+    <w:p/>
     <w:p>
       <w:pPr>
         <w:spacing w:line="200" w:lineRule="auto"/>
@@ -12212,7 +12263,7 @@
           <w:szCs w:val="24"/>
         </w:rPr>
       </w:pPr>
-      <w:bookmarkStart w:id="28" w:name="_Toc145760912"/>
+      <w:bookmarkStart w:id="28" w:name="_Toc145838765"/>
       <w:r>
         <w:rPr>
           <w:rFonts w:ascii="Times New Roman" w:hAnsi="Times New Roman"/>
@@ -12220,6 +12271,7 @@
           <w:sz w:val="24"/>
           <w:szCs w:val="24"/>
         </w:rPr>
+        <w:lastRenderedPageBreak/>
         <w:t>3.2 Functional Requirement</w:t>
       </w:r>
       <w:bookmarkEnd w:id="28"/>
@@ -12285,7 +12337,7 @@
           <w:rFonts w:ascii="Times New Roman" w:hAnsi="Times New Roman"/>
         </w:rPr>
       </w:pPr>
-      <w:bookmarkStart w:id="29" w:name="_Toc145760913"/>
+      <w:bookmarkStart w:id="29" w:name="_Toc145838766"/>
       <w:r>
         <w:rPr>
           <w:rFonts w:ascii="Times New Roman" w:hAnsi="Times New Roman"/>
@@ -12773,7 +12825,7 @@
           <w:szCs w:val="24"/>
         </w:rPr>
       </w:pPr>
-      <w:bookmarkStart w:id="30" w:name="_Toc145760914"/>
+      <w:bookmarkStart w:id="30" w:name="_Toc145838767"/>
       <w:r>
         <w:rPr>
           <w:rFonts w:ascii="Times New Roman" w:hAnsi="Times New Roman"/>
@@ -12849,7 +12901,7 @@
           <w:rFonts w:ascii="Times New Roman" w:hAnsi="Times New Roman"/>
         </w:rPr>
       </w:pPr>
-      <w:bookmarkStart w:id="31" w:name="_Toc145760915"/>
+      <w:bookmarkStart w:id="31" w:name="_Toc145838768"/>
       <w:r>
         <w:rPr>
           <w:rFonts w:ascii="Times New Roman" w:hAnsi="Times New Roman"/>
@@ -12867,7 +12919,7 @@
           <w:rFonts w:ascii="Times New Roman" w:hAnsi="Times New Roman"/>
         </w:rPr>
       </w:pPr>
-      <w:bookmarkStart w:id="32" w:name="_Toc145760916"/>
+      <w:bookmarkStart w:id="32" w:name="_Toc145838769"/>
       <w:r>
         <w:rPr>
           <w:rFonts w:ascii="Times New Roman" w:hAnsi="Times New Roman"/>
@@ -12898,7 +12950,7 @@
           <w:szCs w:val="22"/>
         </w:rPr>
       </w:pPr>
-      <w:bookmarkStart w:id="33" w:name="_Toc145760917"/>
+      <w:bookmarkStart w:id="33" w:name="_Toc145838770"/>
       <w:r>
         <w:rPr>
           <w:rFonts w:ascii="Times New Roman" w:hAnsi="Times New Roman"/>
@@ -13161,7 +13213,7 @@
           <w:szCs w:val="24"/>
         </w:rPr>
       </w:pPr>
-      <w:bookmarkStart w:id="34" w:name="_Toc145760918"/>
+      <w:bookmarkStart w:id="34" w:name="_Toc145838771"/>
       <w:r>
         <w:rPr>
           <w:rFonts w:ascii="Times New Roman" w:hAnsi="Times New Roman"/>
@@ -13737,7 +13789,7 @@
           <w:rFonts w:ascii="Times New Roman" w:hAnsi="Times New Roman"/>
         </w:rPr>
       </w:pPr>
-      <w:bookmarkStart w:id="35" w:name="_Toc145760919"/>
+      <w:bookmarkStart w:id="35" w:name="_Toc145838772"/>
       <w:r>
         <w:rPr>
           <w:rFonts w:ascii="Times New Roman" w:hAnsi="Times New Roman"/>
@@ -13781,7 +13833,7 @@
           <w:szCs w:val="24"/>
         </w:rPr>
       </w:pPr>
-      <w:bookmarkStart w:id="36" w:name="_Toc145760920"/>
+      <w:bookmarkStart w:id="36" w:name="_Toc145838773"/>
       <w:r>
         <w:rPr>
           <w:rFonts w:ascii="Times New Roman" w:hAnsi="Times New Roman"/>
@@ -14368,7 +14420,7 @@
           <w:szCs w:val="24"/>
         </w:rPr>
       </w:pPr>
-      <w:bookmarkStart w:id="37" w:name="_Toc145760921"/>
+      <w:bookmarkStart w:id="37" w:name="_Toc145838774"/>
       <w:r>
         <w:rPr>
           <w:rFonts w:ascii="Times New Roman" w:hAnsi="Times New Roman"/>
@@ -14655,7 +14707,7 @@
           <w:rFonts w:ascii="Times New Roman" w:hAnsi="Times New Roman"/>
         </w:rPr>
       </w:pPr>
-      <w:bookmarkStart w:id="38" w:name="_Toc145760922"/>
+      <w:bookmarkStart w:id="38" w:name="_Toc145838775"/>
       <w:r>
         <w:rPr>
           <w:rFonts w:ascii="Times New Roman" w:hAnsi="Times New Roman"/>
@@ -14676,7 +14728,7 @@
           <w:rFonts w:ascii="Times New Roman" w:hAnsi="Times New Roman"/>
         </w:rPr>
       </w:pPr>
-      <w:bookmarkStart w:id="39" w:name="_Toc145760923"/>
+      <w:bookmarkStart w:id="39" w:name="_Toc145838776"/>
       <w:r>
         <w:rPr>
           <w:rFonts w:ascii="Times New Roman" w:hAnsi="Times New Roman"/>
@@ -14700,7 +14752,7 @@
           <w:szCs w:val="24"/>
         </w:rPr>
       </w:pPr>
-      <w:bookmarkStart w:id="40" w:name="_Toc145760924"/>
+      <w:bookmarkStart w:id="40" w:name="_Toc145838777"/>
       <w:r>
         <w:rPr>
           <w:rFonts w:ascii="Times New Roman" w:hAnsi="Times New Roman"/>
@@ -14735,7 +14787,6 @@
       </w:r>
     </w:p>
     <w:p/>
-    <w:p/>
     <w:p>
       <w:pPr>
         <w:rPr>
@@ -14744,77 +14795,765 @@
         </w:rPr>
       </w:pPr>
       <w:r>
-        <w:rPr>
-          <w:b/>
-          <w:bCs/>
-        </w:rPr>
-        <w:t>Login Page:</w:t>
-      </w:r>
-    </w:p>
-    <w:p>
-      <w:pPr>
-        <w:rPr>
-          <w:noProof/>
-        </w:rPr>
-      </w:pPr>
-      <w:r>
-        <w:br w:type="page"/>
-      </w:r>
-    </w:p>
-    <w:p>
-      <w:pPr>
         <w:rPr>
           <w:b/>
           <w:bCs/>
           <w:noProof/>
         </w:rPr>
-      </w:pPr>
-      <w:r>
+        <w:drawing>
+          <wp:inline distT="0" distB="0" distL="0" distR="0" wp14:anchorId="107F88FB" wp14:editId="2BC068D6">
+            <wp:extent cx="5153481" cy="3560618"/>
+            <wp:effectExtent l="0" t="0" r="9525" b="1905"/>
+            <wp:docPr id="951294824" name="Picture 1" descr="A screen shot of a computer screen&#10;&#10;Description automatically generated"/>
+            <wp:cNvGraphicFramePr>
+              <a:graphicFrameLocks xmlns:a="http://schemas.openxmlformats.org/drawingml/2006/main" noChangeAspect="1"/>
+            </wp:cNvGraphicFramePr>
+            <a:graphic xmlns:a="http://schemas.openxmlformats.org/drawingml/2006/main">
+              <a:graphicData uri="http://schemas.openxmlformats.org/drawingml/2006/picture">
+                <pic:pic xmlns:pic="http://schemas.openxmlformats.org/drawingml/2006/picture">
+                  <pic:nvPicPr>
+                    <pic:cNvPr id="951294824" name="Picture 1" descr="A screen shot of a computer screen&#10;&#10;Description automatically generated"/>
+                    <pic:cNvPicPr/>
+                  </pic:nvPicPr>
+                  <pic:blipFill>
+                    <a:blip r:embed="rId20">
+                      <a:extLst>
+                        <a:ext uri="{28A0092B-C50C-407E-A947-70E740481C1C}">
+                          <a14:useLocalDpi xmlns:a14="http://schemas.microsoft.com/office/drawing/2010/main" val="0"/>
+                        </a:ext>
+                      </a:extLst>
+                    </a:blip>
+                    <a:stretch>
+                      <a:fillRect/>
+                    </a:stretch>
+                  </pic:blipFill>
+                  <pic:spPr>
+                    <a:xfrm>
+                      <a:off x="0" y="0"/>
+                      <a:ext cx="5172526" cy="3573776"/>
+                    </a:xfrm>
+                    <a:prstGeom prst="rect">
+                      <a:avLst/>
+                    </a:prstGeom>
+                  </pic:spPr>
+                </pic:pic>
+              </a:graphicData>
+            </a:graphic>
+          </wp:inline>
+        </w:drawing>
+      </w:r>
+    </w:p>
+    <w:p>
+      <w:pPr>
+        <w:rPr>
+          <w:b/>
+          <w:bCs/>
+        </w:rPr>
+      </w:pPr>
+    </w:p>
+    <w:p>
+      <w:pPr>
+        <w:rPr>
+          <w:b/>
+          <w:bCs/>
+        </w:rPr>
+      </w:pPr>
+      <w:r>
+        <w:rPr>
+          <w:b/>
+          <w:bCs/>
+        </w:rPr>
+        <w:t>Login page:</w:t>
+      </w:r>
+    </w:p>
+    <w:p>
+      <w:pPr>
+        <w:rPr>
+          <w:b/>
+          <w:bCs/>
+        </w:rPr>
+      </w:pPr>
+    </w:p>
+    <w:p>
+      <w:pPr>
+        <w:rPr>
+          <w:b/>
+          <w:bCs/>
+        </w:rPr>
+      </w:pPr>
+    </w:p>
+    <w:p>
+      <w:r>
+        <w:rPr>
+          <w:noProof/>
+        </w:rPr>
+        <w:drawing>
+          <wp:inline distT="0" distB="0" distL="0" distR="0" wp14:anchorId="32B49417" wp14:editId="3631CBED">
+            <wp:extent cx="4396740" cy="2763982"/>
+            <wp:effectExtent l="0" t="0" r="3810" b="0"/>
+            <wp:docPr id="1886509122" name="Picture 2" descr="A blue screen with purple text&#10;&#10;Description automatically generated"/>
+            <wp:cNvGraphicFramePr>
+              <a:graphicFrameLocks xmlns:a="http://schemas.openxmlformats.org/drawingml/2006/main" noChangeAspect="1"/>
+            </wp:cNvGraphicFramePr>
+            <a:graphic xmlns:a="http://schemas.openxmlformats.org/drawingml/2006/main">
+              <a:graphicData uri="http://schemas.openxmlformats.org/drawingml/2006/picture">
+                <pic:pic xmlns:pic="http://schemas.openxmlformats.org/drawingml/2006/picture">
+                  <pic:nvPicPr>
+                    <pic:cNvPr id="1886509122" name="Picture 2" descr="A blue screen with purple text&#10;&#10;Description automatically generated"/>
+                    <pic:cNvPicPr/>
+                  </pic:nvPicPr>
+                  <pic:blipFill>
+                    <a:blip r:embed="rId21">
+                      <a:extLst>
+                        <a:ext uri="{28A0092B-C50C-407E-A947-70E740481C1C}">
+                          <a14:useLocalDpi xmlns:a14="http://schemas.microsoft.com/office/drawing/2010/main" val="0"/>
+                        </a:ext>
+                      </a:extLst>
+                    </a:blip>
+                    <a:stretch>
+                      <a:fillRect/>
+                    </a:stretch>
+                  </pic:blipFill>
+                  <pic:spPr>
+                    <a:xfrm>
+                      <a:off x="0" y="0"/>
+                      <a:ext cx="4403050" cy="2767949"/>
+                    </a:xfrm>
+                    <a:prstGeom prst="rect">
+                      <a:avLst/>
+                    </a:prstGeom>
+                  </pic:spPr>
+                </pic:pic>
+              </a:graphicData>
+            </a:graphic>
+          </wp:inline>
+        </w:drawing>
+      </w:r>
+    </w:p>
+    <w:p/>
+    <w:p/>
+    <w:p>
+      <w:pPr>
         <w:rPr>
           <w:b/>
           <w:bCs/>
           <w:noProof/>
         </w:rPr>
+      </w:pPr>
+      <w:r>
+        <w:rPr>
+          <w:b/>
+          <w:bCs/>
+        </w:rPr>
         <w:lastRenderedPageBreak/>
-        <w:t>Main Menu Page:</w:t>
-      </w:r>
-    </w:p>
-    <w:p>
-      <w:pPr>
+        <w:t>Menu Page</w:t>
+      </w:r>
+      <w:r>
+        <w:rPr>
+          <w:b/>
+          <w:bCs/>
+        </w:rPr>
+        <w:t>:</w:t>
+      </w:r>
+      <w:r>
         <w:rPr>
           <w:noProof/>
         </w:rPr>
-      </w:pPr>
+        <w:t xml:space="preserve"> </w:t>
+      </w:r>
+      <w:r>
+        <w:rPr>
+          <w:noProof/>
+        </w:rPr>
+        <w:drawing>
+          <wp:inline distT="0" distB="0" distL="0" distR="0" wp14:anchorId="5AA59956" wp14:editId="06BC79A8">
+            <wp:extent cx="5687291" cy="3033985"/>
+            <wp:effectExtent l="0" t="0" r="0" b="0"/>
+            <wp:docPr id="303665457" name="Picture 3" descr="A screenshot of a computer&#10;&#10;Description automatically generated"/>
+            <wp:cNvGraphicFramePr>
+              <a:graphicFrameLocks xmlns:a="http://schemas.openxmlformats.org/drawingml/2006/main" noChangeAspect="1"/>
+            </wp:cNvGraphicFramePr>
+            <a:graphic xmlns:a="http://schemas.openxmlformats.org/drawingml/2006/main">
+              <a:graphicData uri="http://schemas.openxmlformats.org/drawingml/2006/picture">
+                <pic:pic xmlns:pic="http://schemas.openxmlformats.org/drawingml/2006/picture">
+                  <pic:nvPicPr>
+                    <pic:cNvPr id="303665457" name="Picture 3" descr="A screenshot of a computer&#10;&#10;Description automatically generated"/>
+                    <pic:cNvPicPr/>
+                  </pic:nvPicPr>
+                  <pic:blipFill>
+                    <a:blip r:embed="rId22">
+                      <a:extLst>
+                        <a:ext uri="{28A0092B-C50C-407E-A947-70E740481C1C}">
+                          <a14:useLocalDpi xmlns:a14="http://schemas.microsoft.com/office/drawing/2010/main" val="0"/>
+                        </a:ext>
+                      </a:extLst>
+                    </a:blip>
+                    <a:stretch>
+                      <a:fillRect/>
+                    </a:stretch>
+                  </pic:blipFill>
+                  <pic:spPr>
+                    <a:xfrm>
+                      <a:off x="0" y="0"/>
+                      <a:ext cx="5711331" cy="3046809"/>
+                    </a:xfrm>
+                    <a:prstGeom prst="rect">
+                      <a:avLst/>
+                    </a:prstGeom>
+                  </pic:spPr>
+                </pic:pic>
+              </a:graphicData>
+            </a:graphic>
+          </wp:inline>
+        </w:drawing>
+      </w:r>
+    </w:p>
+    <w:p>
+      <w:pPr>
+        <w:rPr>
+          <w:b/>
+          <w:bCs/>
+          <w:noProof/>
+        </w:rPr>
+      </w:pPr>
+    </w:p>
+    <w:p>
+      <w:pPr>
+        <w:rPr>
+          <w:b/>
+          <w:bCs/>
+          <w:noProof/>
+        </w:rPr>
+      </w:pPr>
+      <w:r>
+        <w:rPr>
+          <w:b/>
+          <w:bCs/>
+          <w:noProof/>
+        </w:rPr>
+        <w:t>Add contact:</w:t>
+      </w:r>
+      <w:r>
+        <w:rPr>
+          <w:noProof/>
+        </w:rPr>
+        <w:t xml:space="preserve"> </w:t>
+      </w:r>
+      <w:r>
+        <w:rPr>
+          <w:noProof/>
+        </w:rPr>
+        <w:drawing>
+          <wp:inline distT="0" distB="0" distL="0" distR="0" wp14:anchorId="06EB723C" wp14:editId="1BD09CEC">
+            <wp:extent cx="5942856" cy="4731327"/>
+            <wp:effectExtent l="0" t="0" r="1270" b="0"/>
+            <wp:docPr id="1507603578" name="Picture 4" descr="A screenshot of a computer screen&#10;&#10;Description automatically generated"/>
+            <wp:cNvGraphicFramePr>
+              <a:graphicFrameLocks xmlns:a="http://schemas.openxmlformats.org/drawingml/2006/main" noChangeAspect="1"/>
+            </wp:cNvGraphicFramePr>
+            <a:graphic xmlns:a="http://schemas.openxmlformats.org/drawingml/2006/main">
+              <a:graphicData uri="http://schemas.openxmlformats.org/drawingml/2006/picture">
+                <pic:pic xmlns:pic="http://schemas.openxmlformats.org/drawingml/2006/picture">
+                  <pic:nvPicPr>
+                    <pic:cNvPr id="1507603578" name="Picture 4" descr="A screenshot of a computer screen&#10;&#10;Description automatically generated"/>
+                    <pic:cNvPicPr/>
+                  </pic:nvPicPr>
+                  <pic:blipFill>
+                    <a:blip r:embed="rId23">
+                      <a:extLst>
+                        <a:ext uri="{28A0092B-C50C-407E-A947-70E740481C1C}">
+                          <a14:useLocalDpi xmlns:a14="http://schemas.microsoft.com/office/drawing/2010/main" val="0"/>
+                        </a:ext>
+                      </a:extLst>
+                    </a:blip>
+                    <a:stretch>
+                      <a:fillRect/>
+                    </a:stretch>
+                  </pic:blipFill>
+                  <pic:spPr>
+                    <a:xfrm>
+                      <a:off x="0" y="0"/>
+                      <a:ext cx="6043977" cy="4811833"/>
+                    </a:xfrm>
+                    <a:prstGeom prst="rect">
+                      <a:avLst/>
+                    </a:prstGeom>
+                  </pic:spPr>
+                </pic:pic>
+              </a:graphicData>
+            </a:graphic>
+          </wp:inline>
+        </w:drawing>
+      </w:r>
+    </w:p>
+    <w:p>
+      <w:pPr>
+        <w:rPr>
+          <w:b/>
+          <w:bCs/>
+          <w:noProof/>
+        </w:rPr>
+      </w:pPr>
+    </w:p>
+    <w:p>
+      <w:pPr>
+        <w:rPr>
+          <w:b/>
+          <w:bCs/>
+          <w:noProof/>
+        </w:rPr>
+      </w:pPr>
+    </w:p>
+    <w:p>
+      <w:pPr>
+        <w:rPr>
+          <w:b/>
+          <w:bCs/>
+          <w:noProof/>
+        </w:rPr>
+      </w:pPr>
+    </w:p>
+    <w:p>
+      <w:pPr>
+        <w:rPr>
+          <w:b/>
+          <w:bCs/>
+        </w:rPr>
+      </w:pPr>
+      <w:r>
+        <w:rPr>
+          <w:b/>
+          <w:bCs/>
+          <w:noProof/>
+        </w:rPr>
+        <w:lastRenderedPageBreak/>
+        <w:t>List of contact:</w:t>
+      </w:r>
+    </w:p>
+    <w:p>
+      <w:r>
+        <w:rPr>
+          <w:noProof/>
+        </w:rPr>
+        <w:drawing>
+          <wp:inline distT="0" distB="0" distL="0" distR="0" wp14:anchorId="2CAB04A0" wp14:editId="567B4170">
+            <wp:extent cx="5942450" cy="3927764"/>
+            <wp:effectExtent l="0" t="0" r="1270" b="0"/>
+            <wp:docPr id="259633154" name="Picture 5" descr="A blue screen with text and numbers&#10;&#10;Description automatically generated with medium confidence"/>
+            <wp:cNvGraphicFramePr>
+              <a:graphicFrameLocks xmlns:a="http://schemas.openxmlformats.org/drawingml/2006/main" noChangeAspect="1"/>
+            </wp:cNvGraphicFramePr>
+            <a:graphic xmlns:a="http://schemas.openxmlformats.org/drawingml/2006/main">
+              <a:graphicData uri="http://schemas.openxmlformats.org/drawingml/2006/picture">
+                <pic:pic xmlns:pic="http://schemas.openxmlformats.org/drawingml/2006/picture">
+                  <pic:nvPicPr>
+                    <pic:cNvPr id="259633154" name="Picture 5" descr="A blue screen with text and numbers&#10;&#10;Description automatically generated with medium confidence"/>
+                    <pic:cNvPicPr/>
+                  </pic:nvPicPr>
+                  <pic:blipFill>
+                    <a:blip r:embed="rId24">
+                      <a:extLst>
+                        <a:ext uri="{28A0092B-C50C-407E-A947-70E740481C1C}">
+                          <a14:useLocalDpi xmlns:a14="http://schemas.microsoft.com/office/drawing/2010/main" val="0"/>
+                        </a:ext>
+                      </a:extLst>
+                    </a:blip>
+                    <a:stretch>
+                      <a:fillRect/>
+                    </a:stretch>
+                  </pic:blipFill>
+                  <pic:spPr>
+                    <a:xfrm>
+                      <a:off x="0" y="0"/>
+                      <a:ext cx="5961036" cy="3940049"/>
+                    </a:xfrm>
+                    <a:prstGeom prst="rect">
+                      <a:avLst/>
+                    </a:prstGeom>
+                  </pic:spPr>
+                </pic:pic>
+              </a:graphicData>
+            </a:graphic>
+          </wp:inline>
+        </w:drawing>
+      </w:r>
     </w:p>
     <w:p/>
-    <w:p/>
-    <w:p/>
-    <w:p/>
-    <w:p/>
-    <w:p/>
-    <w:p/>
-    <w:p/>
-    <w:p/>
-    <w:p/>
-    <w:p/>
-    <w:p/>
-    <w:p/>
-    <w:p/>
-    <w:p/>
-    <w:p/>
-    <w:p/>
-    <w:p/>
-    <w:p/>
-    <w:p/>
-    <w:p/>
-    <w:p/>
-    <w:p/>
-    <w:p/>
-    <w:p/>
-    <w:p/>
-    <w:p/>
-    <w:p/>
-    <w:p/>
+    <w:p>
+      <w:pPr>
+        <w:rPr>
+          <w:b/>
+          <w:bCs/>
+          <w:noProof/>
+        </w:rPr>
+      </w:pPr>
+      <w:r>
+        <w:rPr>
+          <w:b/>
+          <w:bCs/>
+        </w:rPr>
+        <w:t>Search for contact:</w:t>
+      </w:r>
+      <w:r>
+        <w:rPr>
+          <w:noProof/>
+        </w:rPr>
+        <w:t xml:space="preserve"> </w:t>
+      </w:r>
+      <w:r>
+        <w:rPr>
+          <w:noProof/>
+        </w:rPr>
+        <w:drawing>
+          <wp:inline distT="0" distB="0" distL="0" distR="0" wp14:anchorId="2C9A36C6" wp14:editId="5FCCBB79">
+            <wp:extent cx="5943600" cy="3089563"/>
+            <wp:effectExtent l="0" t="0" r="0" b="0"/>
+            <wp:docPr id="2077834487" name="Picture 6" descr="A blue background with purple lines&#10;&#10;Description automatically generated"/>
+            <wp:cNvGraphicFramePr>
+              <a:graphicFrameLocks xmlns:a="http://schemas.openxmlformats.org/drawingml/2006/main" noChangeAspect="1"/>
+            </wp:cNvGraphicFramePr>
+            <a:graphic xmlns:a="http://schemas.openxmlformats.org/drawingml/2006/main">
+              <a:graphicData uri="http://schemas.openxmlformats.org/drawingml/2006/picture">
+                <pic:pic xmlns:pic="http://schemas.openxmlformats.org/drawingml/2006/picture">
+                  <pic:nvPicPr>
+                    <pic:cNvPr id="2077834487" name="Picture 6" descr="A blue background with purple lines&#10;&#10;Description automatically generated"/>
+                    <pic:cNvPicPr/>
+                  </pic:nvPicPr>
+                  <pic:blipFill>
+                    <a:blip r:embed="rId25">
+                      <a:extLst>
+                        <a:ext uri="{28A0092B-C50C-407E-A947-70E740481C1C}">
+                          <a14:useLocalDpi xmlns:a14="http://schemas.microsoft.com/office/drawing/2010/main" val="0"/>
+                        </a:ext>
+                      </a:extLst>
+                    </a:blip>
+                    <a:stretch>
+                      <a:fillRect/>
+                    </a:stretch>
+                  </pic:blipFill>
+                  <pic:spPr>
+                    <a:xfrm>
+                      <a:off x="0" y="0"/>
+                      <a:ext cx="5952450" cy="3094163"/>
+                    </a:xfrm>
+                    <a:prstGeom prst="rect">
+                      <a:avLst/>
+                    </a:prstGeom>
+                  </pic:spPr>
+                </pic:pic>
+              </a:graphicData>
+            </a:graphic>
+          </wp:inline>
+        </w:drawing>
+      </w:r>
+    </w:p>
+    <w:p>
+      <w:pPr>
+        <w:rPr>
+          <w:b/>
+          <w:bCs/>
+          <w:noProof/>
+        </w:rPr>
+      </w:pPr>
+    </w:p>
+    <w:p>
+      <w:pPr>
+        <w:rPr>
+          <w:b/>
+          <w:bCs/>
+          <w:noProof/>
+        </w:rPr>
+      </w:pPr>
+    </w:p>
+    <w:p>
+      <w:pPr>
+        <w:rPr>
+          <w:b/>
+          <w:bCs/>
+          <w:noProof/>
+        </w:rPr>
+      </w:pPr>
+    </w:p>
+    <w:p>
+      <w:pPr>
+        <w:rPr>
+          <w:b/>
+          <w:bCs/>
+          <w:noProof/>
+        </w:rPr>
+      </w:pPr>
+    </w:p>
+    <w:p>
+      <w:pPr>
+        <w:rPr>
+          <w:b/>
+          <w:bCs/>
+          <w:noProof/>
+        </w:rPr>
+      </w:pPr>
+    </w:p>
+    <w:p>
+      <w:pPr>
+        <w:rPr>
+          <w:b/>
+          <w:bCs/>
+          <w:noProof/>
+        </w:rPr>
+      </w:pPr>
+    </w:p>
+    <w:p>
+      <w:pPr>
+        <w:rPr>
+          <w:b/>
+          <w:bCs/>
+          <w:noProof/>
+        </w:rPr>
+      </w:pPr>
+    </w:p>
+    <w:p>
+      <w:pPr>
+        <w:rPr>
+          <w:b/>
+          <w:bCs/>
+          <w:noProof/>
+        </w:rPr>
+      </w:pPr>
+    </w:p>
+    <w:p>
+      <w:pPr>
+        <w:rPr>
+          <w:b/>
+          <w:bCs/>
+        </w:rPr>
+      </w:pPr>
+      <w:r>
+        <w:rPr>
+          <w:b/>
+          <w:bCs/>
+          <w:noProof/>
+        </w:rPr>
+        <w:lastRenderedPageBreak/>
+        <w:t xml:space="preserve">Edit </w:t>
+      </w:r>
+      <w:r>
+        <w:rPr>
+          <w:b/>
+          <w:bCs/>
+          <w:noProof/>
+        </w:rPr>
+        <w:t>Contact:</w:t>
+      </w:r>
+    </w:p>
+    <w:p>
+      <w:pPr>
+        <w:rPr>
+          <w:b/>
+          <w:bCs/>
+        </w:rPr>
+      </w:pPr>
+      <w:r>
+        <w:rPr>
+          <w:b/>
+          <w:bCs/>
+          <w:noProof/>
+        </w:rPr>
+        <w:drawing>
+          <wp:inline distT="0" distB="0" distL="0" distR="0" wp14:anchorId="1559ED0D" wp14:editId="125A255A">
+            <wp:extent cx="5942111" cy="2854036"/>
+            <wp:effectExtent l="0" t="0" r="1905" b="3810"/>
+            <wp:docPr id="982418184" name="Picture 7" descr="A screenshot of a computer&#10;&#10;Description automatically generated"/>
+            <wp:cNvGraphicFramePr>
+              <a:graphicFrameLocks xmlns:a="http://schemas.openxmlformats.org/drawingml/2006/main" noChangeAspect="1"/>
+            </wp:cNvGraphicFramePr>
+            <a:graphic xmlns:a="http://schemas.openxmlformats.org/drawingml/2006/main">
+              <a:graphicData uri="http://schemas.openxmlformats.org/drawingml/2006/picture">
+                <pic:pic xmlns:pic="http://schemas.openxmlformats.org/drawingml/2006/picture">
+                  <pic:nvPicPr>
+                    <pic:cNvPr id="982418184" name="Picture 7" descr="A screenshot of a computer&#10;&#10;Description automatically generated"/>
+                    <pic:cNvPicPr/>
+                  </pic:nvPicPr>
+                  <pic:blipFill>
+                    <a:blip r:embed="rId26">
+                      <a:extLst>
+                        <a:ext uri="{28A0092B-C50C-407E-A947-70E740481C1C}">
+                          <a14:useLocalDpi xmlns:a14="http://schemas.microsoft.com/office/drawing/2010/main" val="0"/>
+                        </a:ext>
+                      </a:extLst>
+                    </a:blip>
+                    <a:stretch>
+                      <a:fillRect/>
+                    </a:stretch>
+                  </pic:blipFill>
+                  <pic:spPr>
+                    <a:xfrm>
+                      <a:off x="0" y="0"/>
+                      <a:ext cx="5975941" cy="2870285"/>
+                    </a:xfrm>
+                    <a:prstGeom prst="rect">
+                      <a:avLst/>
+                    </a:prstGeom>
+                  </pic:spPr>
+                </pic:pic>
+              </a:graphicData>
+            </a:graphic>
+          </wp:inline>
+        </w:drawing>
+      </w:r>
+    </w:p>
+    <w:p>
+      <w:pPr>
+        <w:rPr>
+          <w:b/>
+          <w:bCs/>
+        </w:rPr>
+      </w:pPr>
+    </w:p>
+    <w:p>
+      <w:pPr>
+        <w:rPr>
+          <w:b/>
+          <w:bCs/>
+        </w:rPr>
+      </w:pPr>
+    </w:p>
+    <w:p>
+      <w:pPr>
+        <w:rPr>
+          <w:noProof/>
+        </w:rPr>
+      </w:pPr>
+      <w:r>
+        <w:rPr>
+          <w:b/>
+          <w:bCs/>
+        </w:rPr>
+        <w:t>Delete contact:</w:t>
+      </w:r>
+      <w:r>
+        <w:rPr>
+          <w:noProof/>
+        </w:rPr>
+        <w:t xml:space="preserve"> </w:t>
+      </w:r>
+      <w:r>
+        <w:rPr>
+          <w:noProof/>
+        </w:rPr>
+        <w:drawing>
+          <wp:inline distT="0" distB="0" distL="0" distR="0" wp14:anchorId="0FD4E68C" wp14:editId="4B6CB019">
+            <wp:extent cx="5943600" cy="1454727"/>
+            <wp:effectExtent l="0" t="0" r="0" b="0"/>
+            <wp:docPr id="1108701599" name="Picture 9" descr="A blue screen with text&#10;&#10;Description automatically generated"/>
+            <wp:cNvGraphicFramePr>
+              <a:graphicFrameLocks xmlns:a="http://schemas.openxmlformats.org/drawingml/2006/main" noChangeAspect="1"/>
+            </wp:cNvGraphicFramePr>
+            <a:graphic xmlns:a="http://schemas.openxmlformats.org/drawingml/2006/main">
+              <a:graphicData uri="http://schemas.openxmlformats.org/drawingml/2006/picture">
+                <pic:pic xmlns:pic="http://schemas.openxmlformats.org/drawingml/2006/picture">
+                  <pic:nvPicPr>
+                    <pic:cNvPr id="1108701599" name="Picture 9" descr="A blue screen with text&#10;&#10;Description automatically generated"/>
+                    <pic:cNvPicPr/>
+                  </pic:nvPicPr>
+                  <pic:blipFill>
+                    <a:blip r:embed="rId27">
+                      <a:extLst>
+                        <a:ext uri="{28A0092B-C50C-407E-A947-70E740481C1C}">
+                          <a14:useLocalDpi xmlns:a14="http://schemas.microsoft.com/office/drawing/2010/main" val="0"/>
+                        </a:ext>
+                      </a:extLst>
+                    </a:blip>
+                    <a:stretch>
+                      <a:fillRect/>
+                    </a:stretch>
+                  </pic:blipFill>
+                  <pic:spPr>
+                    <a:xfrm>
+                      <a:off x="0" y="0"/>
+                      <a:ext cx="5960816" cy="1458941"/>
+                    </a:xfrm>
+                    <a:prstGeom prst="rect">
+                      <a:avLst/>
+                    </a:prstGeom>
+                  </pic:spPr>
+                </pic:pic>
+              </a:graphicData>
+            </a:graphic>
+          </wp:inline>
+        </w:drawing>
+      </w:r>
+    </w:p>
+    <w:p>
+      <w:pPr>
+        <w:rPr>
+          <w:noProof/>
+        </w:rPr>
+      </w:pPr>
+    </w:p>
+    <w:p>
+      <w:pPr>
+        <w:rPr>
+          <w:b/>
+          <w:bCs/>
+          <w:noProof/>
+        </w:rPr>
+      </w:pPr>
+      <w:r>
+        <w:rPr>
+          <w:b/>
+          <w:bCs/>
+          <w:noProof/>
+        </w:rPr>
+        <w:t>After deletion of contact:</w:t>
+      </w:r>
+    </w:p>
+    <w:p>
+      <w:r>
+        <w:rPr>
+          <w:noProof/>
+        </w:rPr>
+        <w:drawing>
+          <wp:inline distT="0" distB="0" distL="0" distR="0" wp14:anchorId="7363E4D2" wp14:editId="0F99442E">
+            <wp:extent cx="5943600" cy="3484245"/>
+            <wp:effectExtent l="0" t="0" r="0" b="1905"/>
+            <wp:docPr id="1866420202" name="Picture 10" descr="A screen shot of a computer&#10;&#10;Description automatically generated"/>
+            <wp:cNvGraphicFramePr>
+              <a:graphicFrameLocks xmlns:a="http://schemas.openxmlformats.org/drawingml/2006/main" noChangeAspect="1"/>
+            </wp:cNvGraphicFramePr>
+            <a:graphic xmlns:a="http://schemas.openxmlformats.org/drawingml/2006/main">
+              <a:graphicData uri="http://schemas.openxmlformats.org/drawingml/2006/picture">
+                <pic:pic xmlns:pic="http://schemas.openxmlformats.org/drawingml/2006/picture">
+                  <pic:nvPicPr>
+                    <pic:cNvPr id="1866420202" name="Picture 10" descr="A screen shot of a computer&#10;&#10;Description automatically generated"/>
+                    <pic:cNvPicPr/>
+                  </pic:nvPicPr>
+                  <pic:blipFill>
+                    <a:blip r:embed="rId28">
+                      <a:extLst>
+                        <a:ext uri="{28A0092B-C50C-407E-A947-70E740481C1C}">
+                          <a14:useLocalDpi xmlns:a14="http://schemas.microsoft.com/office/drawing/2010/main" val="0"/>
+                        </a:ext>
+                      </a:extLst>
+                    </a:blip>
+                    <a:stretch>
+                      <a:fillRect/>
+                    </a:stretch>
+                  </pic:blipFill>
+                  <pic:spPr>
+                    <a:xfrm>
+                      <a:off x="0" y="0"/>
+                      <a:ext cx="5943600" cy="3484245"/>
+                    </a:xfrm>
+                    <a:prstGeom prst="rect">
+                      <a:avLst/>
+                    </a:prstGeom>
+                  </pic:spPr>
+                </pic:pic>
+              </a:graphicData>
+            </a:graphic>
+          </wp:inline>
+        </w:drawing>
+      </w:r>
+    </w:p>
     <w:p/>
     <w:p>
       <w:pPr>
@@ -14824,9 +15563,12 @@
         <w:jc w:val="both"/>
         <w:rPr>
           <w:rFonts w:ascii="Times New Roman" w:hAnsi="Times New Roman"/>
-        </w:rPr>
-      </w:pPr>
-      <w:bookmarkStart w:id="41" w:name="_Toc145760925"/>
+          <w:i w:val="0"/>
+          <w:sz w:val="24"/>
+          <w:szCs w:val="24"/>
+        </w:rPr>
+      </w:pPr>
+      <w:bookmarkStart w:id="41" w:name="_Toc145838778"/>
       <w:r>
         <w:rPr>
           <w:rFonts w:ascii="Times New Roman" w:hAnsi="Times New Roman"/>
@@ -14837,6 +15579,3583 @@
         <w:t>6.2 Source Code</w:t>
       </w:r>
       <w:bookmarkEnd w:id="41"/>
+    </w:p>
+    <w:p>
+      <w:r>
+        <w:t xml:space="preserve">//Project on Contact </w:t>
+      </w:r>
+      <w:proofErr w:type="spellStart"/>
+      <w:r>
+        <w:t>MAnagement</w:t>
+      </w:r>
+      <w:proofErr w:type="spellEnd"/>
+      <w:r>
+        <w:t xml:space="preserve"> System</w:t>
+      </w:r>
+    </w:p>
+    <w:p>
+      <w:r>
+        <w:t>#include&lt;stdio.h&gt;</w:t>
+      </w:r>
+    </w:p>
+    <w:p>
+      <w:r>
+        <w:t>#include&lt;conio.h&gt;</w:t>
+      </w:r>
+    </w:p>
+    <w:p>
+      <w:r>
+        <w:t>#include&lt;process.h&gt;</w:t>
+      </w:r>
+    </w:p>
+    <w:p>
+      <w:r>
+        <w:t>#include&lt;string.h&gt;</w:t>
+      </w:r>
+    </w:p>
+    <w:p>
+      <w:r>
+        <w:t>#include&lt;stdlib.h&gt;</w:t>
+      </w:r>
+    </w:p>
+    <w:p/>
+    <w:p/>
+    <w:p>
+      <w:r>
+        <w:t>void login() {</w:t>
+      </w:r>
+    </w:p>
+    <w:p>
+      <w:r>
+        <w:t xml:space="preserve">    char username[] = "user";</w:t>
+      </w:r>
+    </w:p>
+    <w:p>
+      <w:r>
+        <w:t xml:space="preserve">    char password[] = "pass";</w:t>
+      </w:r>
+    </w:p>
+    <w:p>
+      <w:r>
+        <w:t xml:space="preserve">    </w:t>
+      </w:r>
+    </w:p>
+    <w:p>
+      <w:r>
+        <w:tab/>
+        <w:t xml:space="preserve"> </w:t>
+      </w:r>
+    </w:p>
+    <w:p>
+      <w:r>
+        <w:t xml:space="preserve">    char </w:t>
+      </w:r>
+      <w:proofErr w:type="spellStart"/>
+      <w:r>
+        <w:t>enteredUsername</w:t>
+      </w:r>
+      <w:proofErr w:type="spellEnd"/>
+      <w:r>
+        <w:t>[50];</w:t>
+      </w:r>
+    </w:p>
+    <w:p>
+      <w:r>
+        <w:t xml:space="preserve">    char </w:t>
+      </w:r>
+      <w:proofErr w:type="spellStart"/>
+      <w:r>
+        <w:t>enteredPassword</w:t>
+      </w:r>
+      <w:proofErr w:type="spellEnd"/>
+      <w:r>
+        <w:t>[50];</w:t>
+      </w:r>
+    </w:p>
+    <w:p>
+      <w:r>
+        <w:t xml:space="preserve">    </w:t>
+      </w:r>
+    </w:p>
+    <w:p>
+      <w:r>
+        <w:t xml:space="preserve">    start:</w:t>
+      </w:r>
+    </w:p>
+    <w:p>
+      <w:r>
+        <w:t xml:space="preserve">   </w:t>
+      </w:r>
+    </w:p>
+    <w:p>
+      <w:r>
+        <w:t xml:space="preserve">    </w:t>
+      </w:r>
+      <w:proofErr w:type="spellStart"/>
+      <w:r>
+        <w:t>printf</w:t>
+      </w:r>
+      <w:proofErr w:type="spellEnd"/>
+      <w:r>
+        <w:t>("\n\n\n\n\n\n\n\n\n\n\n\n\t\t\t\t\t\t\</w:t>
+      </w:r>
+      <w:proofErr w:type="spellStart"/>
+      <w:r>
+        <w:t>tEnter</w:t>
+      </w:r>
+      <w:proofErr w:type="spellEnd"/>
+      <w:r>
+        <w:t xml:space="preserve"> your username: ");</w:t>
+      </w:r>
+    </w:p>
+    <w:p>
+      <w:r>
+        <w:t xml:space="preserve">    </w:t>
+      </w:r>
+      <w:proofErr w:type="spellStart"/>
+      <w:r>
+        <w:t>scanf</w:t>
+      </w:r>
+      <w:proofErr w:type="spellEnd"/>
+      <w:r>
+        <w:t xml:space="preserve">("%s", </w:t>
+      </w:r>
+      <w:proofErr w:type="spellStart"/>
+      <w:r>
+        <w:t>enteredUsername</w:t>
+      </w:r>
+      <w:proofErr w:type="spellEnd"/>
+      <w:r>
+        <w:t>);</w:t>
+      </w:r>
+    </w:p>
+    <w:p>
+      <w:r>
+        <w:tab/>
+      </w:r>
+    </w:p>
+    <w:p>
+      <w:r>
+        <w:t xml:space="preserve">    if (</w:t>
+      </w:r>
+      <w:proofErr w:type="spellStart"/>
+      <w:r>
+        <w:t>strcmp</w:t>
+      </w:r>
+      <w:proofErr w:type="spellEnd"/>
+      <w:r>
+        <w:t>(</w:t>
+      </w:r>
+      <w:proofErr w:type="spellStart"/>
+      <w:r>
+        <w:t>enteredUsername</w:t>
+      </w:r>
+      <w:proofErr w:type="spellEnd"/>
+      <w:r>
+        <w:t>, username) == 0) {</w:t>
+      </w:r>
+    </w:p>
+    <w:p>
+      <w:r>
+        <w:t xml:space="preserve">        </w:t>
+      </w:r>
+      <w:proofErr w:type="spellStart"/>
+      <w:r>
+        <w:t>printf</w:t>
+      </w:r>
+      <w:proofErr w:type="spellEnd"/>
+      <w:r>
+        <w:t>("\n\t\t\t\t\t\t\</w:t>
+      </w:r>
+      <w:proofErr w:type="spellStart"/>
+      <w:r>
+        <w:t>tEnter</w:t>
+      </w:r>
+      <w:proofErr w:type="spellEnd"/>
+      <w:r>
+        <w:t xml:space="preserve"> your password: ");</w:t>
+      </w:r>
+    </w:p>
+    <w:p>
+      <w:r>
+        <w:t xml:space="preserve">        </w:t>
+      </w:r>
+    </w:p>
+    <w:p>
+      <w:r>
+        <w:t xml:space="preserve">        // Clear any remaining newline characters from the input buffer</w:t>
+      </w:r>
+    </w:p>
+    <w:p>
+      <w:r>
+        <w:t xml:space="preserve">        while (</w:t>
+      </w:r>
+      <w:proofErr w:type="spellStart"/>
+      <w:r>
+        <w:t>getchar</w:t>
+      </w:r>
+      <w:proofErr w:type="spellEnd"/>
+      <w:r>
+        <w:t>() != '\n');</w:t>
+      </w:r>
+    </w:p>
+    <w:p/>
+    <w:p>
+      <w:r>
+        <w:t xml:space="preserve">        // Read the password character by character without displaying them</w:t>
+      </w:r>
+    </w:p>
+    <w:p>
+      <w:r>
+        <w:t xml:space="preserve">        int </w:t>
+      </w:r>
+      <w:proofErr w:type="spellStart"/>
+      <w:r>
+        <w:t>i</w:t>
+      </w:r>
+      <w:proofErr w:type="spellEnd"/>
+      <w:r>
+        <w:t xml:space="preserve"> = 0;</w:t>
+      </w:r>
+    </w:p>
+    <w:p>
+      <w:r>
+        <w:t xml:space="preserve">        char </w:t>
+      </w:r>
+      <w:proofErr w:type="spellStart"/>
+      <w:r>
+        <w:t>ch</w:t>
+      </w:r>
+      <w:proofErr w:type="spellEnd"/>
+      <w:r>
+        <w:t>;</w:t>
+      </w:r>
+    </w:p>
+    <w:p>
+      <w:r>
+        <w:t xml:space="preserve">        while (</w:t>
+      </w:r>
+      <w:proofErr w:type="spellStart"/>
+      <w:r>
+        <w:t>i</w:t>
+      </w:r>
+      <w:proofErr w:type="spellEnd"/>
+      <w:r>
+        <w:t xml:space="preserve"> &lt; 50) {</w:t>
+      </w:r>
+    </w:p>
+    <w:p>
+      <w:r>
+        <w:t xml:space="preserve">            </w:t>
+      </w:r>
+      <w:proofErr w:type="spellStart"/>
+      <w:r>
+        <w:t>ch</w:t>
+      </w:r>
+      <w:proofErr w:type="spellEnd"/>
+      <w:r>
+        <w:t xml:space="preserve"> = </w:t>
+      </w:r>
+      <w:proofErr w:type="spellStart"/>
+      <w:r>
+        <w:t>getch</w:t>
+      </w:r>
+      <w:proofErr w:type="spellEnd"/>
+      <w:r>
+        <w:t xml:space="preserve">();  // Use </w:t>
+      </w:r>
+      <w:proofErr w:type="spellStart"/>
+      <w:r>
+        <w:t>getch</w:t>
+      </w:r>
+      <w:proofErr w:type="spellEnd"/>
+      <w:r>
+        <w:t>() to read characters without echoing</w:t>
+      </w:r>
+    </w:p>
+    <w:p>
+      <w:r>
+        <w:t xml:space="preserve">            if (</w:t>
+      </w:r>
+      <w:proofErr w:type="spellStart"/>
+      <w:r>
+        <w:t>ch</w:t>
+      </w:r>
+      <w:proofErr w:type="spellEnd"/>
+      <w:r>
+        <w:t xml:space="preserve"> == '\n' || </w:t>
+      </w:r>
+      <w:proofErr w:type="spellStart"/>
+      <w:r>
+        <w:t>ch</w:t>
+      </w:r>
+      <w:proofErr w:type="spellEnd"/>
+      <w:r>
+        <w:t xml:space="preserve"> == '\r') {</w:t>
+      </w:r>
+    </w:p>
+    <w:p>
+      <w:r>
+        <w:t xml:space="preserve">                </w:t>
+      </w:r>
+      <w:proofErr w:type="spellStart"/>
+      <w:r>
+        <w:t>enteredPassword</w:t>
+      </w:r>
+      <w:proofErr w:type="spellEnd"/>
+      <w:r>
+        <w:t>[</w:t>
+      </w:r>
+      <w:proofErr w:type="spellStart"/>
+      <w:r>
+        <w:t>i</w:t>
+      </w:r>
+      <w:proofErr w:type="spellEnd"/>
+      <w:r>
+        <w:t>] = '\0';  // Null-terminate the password</w:t>
+      </w:r>
+    </w:p>
+    <w:p>
+      <w:r>
+        <w:t xml:space="preserve">                break;</w:t>
+      </w:r>
+    </w:p>
+    <w:p>
+      <w:r>
+        <w:t xml:space="preserve">            } else {</w:t>
+      </w:r>
+    </w:p>
+    <w:p>
+      <w:r>
+        <w:t xml:space="preserve">                </w:t>
+      </w:r>
+      <w:proofErr w:type="spellStart"/>
+      <w:r>
+        <w:t>enteredPassword</w:t>
+      </w:r>
+      <w:proofErr w:type="spellEnd"/>
+      <w:r>
+        <w:t>[</w:t>
+      </w:r>
+      <w:proofErr w:type="spellStart"/>
+      <w:r>
+        <w:t>i</w:t>
+      </w:r>
+      <w:proofErr w:type="spellEnd"/>
+      <w:r>
+        <w:t xml:space="preserve">++] = </w:t>
+      </w:r>
+      <w:proofErr w:type="spellStart"/>
+      <w:r>
+        <w:t>ch</w:t>
+      </w:r>
+      <w:proofErr w:type="spellEnd"/>
+      <w:r>
+        <w:t>;</w:t>
+      </w:r>
+    </w:p>
+    <w:p>
+      <w:r>
+        <w:t xml:space="preserve">                </w:t>
+      </w:r>
+      <w:proofErr w:type="spellStart"/>
+      <w:r>
+        <w:t>printf</w:t>
+      </w:r>
+      <w:proofErr w:type="spellEnd"/>
+      <w:r>
+        <w:t>("*");  // Display an asterisk for each character</w:t>
+      </w:r>
+    </w:p>
+    <w:p>
+      <w:r>
+        <w:t xml:space="preserve">            }</w:t>
+      </w:r>
+    </w:p>
+    <w:p>
+      <w:r>
+        <w:t xml:space="preserve">        }</w:t>
+      </w:r>
+    </w:p>
+    <w:p/>
+    <w:p>
+      <w:r>
+        <w:t xml:space="preserve">        if (</w:t>
+      </w:r>
+      <w:proofErr w:type="spellStart"/>
+      <w:r>
+        <w:t>strcmp</w:t>
+      </w:r>
+      <w:proofErr w:type="spellEnd"/>
+      <w:r>
+        <w:t>(</w:t>
+      </w:r>
+      <w:proofErr w:type="spellStart"/>
+      <w:r>
+        <w:t>enteredPassword</w:t>
+      </w:r>
+      <w:proofErr w:type="spellEnd"/>
+      <w:r>
+        <w:t>, password) == 0) {</w:t>
+      </w:r>
+    </w:p>
+    <w:p>
+      <w:r>
+        <w:t xml:space="preserve">            </w:t>
+      </w:r>
+      <w:proofErr w:type="spellStart"/>
+      <w:r>
+        <w:t>printf</w:t>
+      </w:r>
+      <w:proofErr w:type="spellEnd"/>
+      <w:r>
+        <w:t>("\n\n\n\t\t\t\t\t\t\</w:t>
+      </w:r>
+      <w:proofErr w:type="spellStart"/>
+      <w:r>
+        <w:t>tLogin</w:t>
+      </w:r>
+      <w:proofErr w:type="spellEnd"/>
+      <w:r>
+        <w:t xml:space="preserve"> successful!\n");</w:t>
+      </w:r>
+    </w:p>
+    <w:p>
+      <w:r>
+        <w:t xml:space="preserve">        </w:t>
+      </w:r>
+      <w:r>
+        <w:tab/>
+      </w:r>
+    </w:p>
+    <w:p>
+      <w:r>
+        <w:t xml:space="preserve">        </w:t>
+      </w:r>
+      <w:r>
+        <w:tab/>
+      </w:r>
+      <w:proofErr w:type="spellStart"/>
+      <w:r>
+        <w:t>getch</w:t>
+      </w:r>
+      <w:proofErr w:type="spellEnd"/>
+      <w:r>
+        <w:t>(); // Holds the screen</w:t>
+      </w:r>
+    </w:p>
+    <w:p>
+      <w:r>
+        <w:t xml:space="preserve">        </w:t>
+      </w:r>
+      <w:r>
+        <w:tab/>
+        <w:t>system("</w:t>
+      </w:r>
+      <w:proofErr w:type="spellStart"/>
+      <w:r>
+        <w:t>cls</w:t>
+      </w:r>
+      <w:proofErr w:type="spellEnd"/>
+      <w:r>
+        <w:t>");</w:t>
+      </w:r>
+    </w:p>
+    <w:p>
+      <w:r>
+        <w:t xml:space="preserve">        } else {</w:t>
+      </w:r>
+    </w:p>
+    <w:p>
+      <w:r>
+        <w:t xml:space="preserve">            </w:t>
+      </w:r>
+      <w:proofErr w:type="spellStart"/>
+      <w:r>
+        <w:t>printf</w:t>
+      </w:r>
+      <w:proofErr w:type="spellEnd"/>
+      <w:r>
+        <w:t>("\n\n\n\t\t\t\t\t\t\</w:t>
+      </w:r>
+      <w:proofErr w:type="spellStart"/>
+      <w:r>
+        <w:t>tLogin</w:t>
+      </w:r>
+      <w:proofErr w:type="spellEnd"/>
+      <w:r>
+        <w:t xml:space="preserve"> failed. Incorrect password.\n");</w:t>
+      </w:r>
+    </w:p>
+    <w:p>
+      <w:r>
+        <w:t xml:space="preserve">            </w:t>
+      </w:r>
+      <w:proofErr w:type="spellStart"/>
+      <w:r>
+        <w:t>getch</w:t>
+      </w:r>
+      <w:proofErr w:type="spellEnd"/>
+      <w:r>
+        <w:t>(); // Holds the screen</w:t>
+      </w:r>
+    </w:p>
+    <w:p>
+      <w:r>
+        <w:t xml:space="preserve">            system("</w:t>
+      </w:r>
+      <w:proofErr w:type="spellStart"/>
+      <w:r>
+        <w:t>cls</w:t>
+      </w:r>
+      <w:proofErr w:type="spellEnd"/>
+      <w:r>
+        <w:t>");</w:t>
+      </w:r>
+    </w:p>
+    <w:p>
+      <w:r>
+        <w:t xml:space="preserve">            </w:t>
+      </w:r>
+      <w:proofErr w:type="spellStart"/>
+      <w:r>
+        <w:t>printf</w:t>
+      </w:r>
+      <w:proofErr w:type="spellEnd"/>
+      <w:r>
+        <w:t>("\n\n\t\t\t\t\t\t\</w:t>
+      </w:r>
+      <w:proofErr w:type="spellStart"/>
+      <w:r>
+        <w:t>tRetype</w:t>
+      </w:r>
+      <w:proofErr w:type="spellEnd"/>
+      <w:r>
+        <w:t xml:space="preserve"> username &amp; password::\n");</w:t>
+      </w:r>
+    </w:p>
+    <w:p>
+      <w:r>
+        <w:t xml:space="preserve">            </w:t>
+      </w:r>
+      <w:proofErr w:type="spellStart"/>
+      <w:r>
+        <w:t>goto</w:t>
+      </w:r>
+      <w:proofErr w:type="spellEnd"/>
+      <w:r>
+        <w:t xml:space="preserve"> start;</w:t>
+      </w:r>
+    </w:p>
+    <w:p>
+      <w:r>
+        <w:t xml:space="preserve">        }</w:t>
+      </w:r>
+    </w:p>
+    <w:p/>
+    <w:p>
+      <w:r>
+        <w:lastRenderedPageBreak/>
+        <w:t xml:space="preserve">    } else {</w:t>
+      </w:r>
+    </w:p>
+    <w:p>
+      <w:r>
+        <w:t xml:space="preserve">        </w:t>
+      </w:r>
+      <w:proofErr w:type="spellStart"/>
+      <w:r>
+        <w:t>printf</w:t>
+      </w:r>
+      <w:proofErr w:type="spellEnd"/>
+      <w:r>
+        <w:t>("\n\n\n\t\t\t\t\t\t\</w:t>
+      </w:r>
+      <w:proofErr w:type="spellStart"/>
+      <w:r>
+        <w:t>tLogin</w:t>
+      </w:r>
+      <w:proofErr w:type="spellEnd"/>
+      <w:r>
+        <w:t xml:space="preserve"> failed. Incorrect username.\n");</w:t>
+      </w:r>
+    </w:p>
+    <w:p>
+      <w:r>
+        <w:t xml:space="preserve">        </w:t>
+      </w:r>
+      <w:proofErr w:type="spellStart"/>
+      <w:r>
+        <w:t>getch</w:t>
+      </w:r>
+      <w:proofErr w:type="spellEnd"/>
+      <w:r>
+        <w:t>(); // Holds the screen</w:t>
+      </w:r>
+    </w:p>
+    <w:p>
+      <w:r>
+        <w:t xml:space="preserve">        system("</w:t>
+      </w:r>
+      <w:proofErr w:type="spellStart"/>
+      <w:r>
+        <w:t>cls</w:t>
+      </w:r>
+      <w:proofErr w:type="spellEnd"/>
+      <w:r>
+        <w:t>");</w:t>
+      </w:r>
+    </w:p>
+    <w:p>
+      <w:r>
+        <w:t xml:space="preserve">        </w:t>
+      </w:r>
+      <w:proofErr w:type="spellStart"/>
+      <w:r>
+        <w:t>printf</w:t>
+      </w:r>
+      <w:proofErr w:type="spellEnd"/>
+      <w:r>
+        <w:t>("\n\n\t\t\t\t\t\t\</w:t>
+      </w:r>
+      <w:proofErr w:type="spellStart"/>
+      <w:r>
+        <w:t>tRetype</w:t>
+      </w:r>
+      <w:proofErr w:type="spellEnd"/>
+      <w:r>
+        <w:t xml:space="preserve"> username::\n");</w:t>
+      </w:r>
+    </w:p>
+    <w:p>
+      <w:r>
+        <w:t xml:space="preserve">        </w:t>
+      </w:r>
+      <w:proofErr w:type="spellStart"/>
+      <w:r>
+        <w:t>goto</w:t>
+      </w:r>
+      <w:proofErr w:type="spellEnd"/>
+      <w:r>
+        <w:t xml:space="preserve"> start;</w:t>
+      </w:r>
+    </w:p>
+    <w:p>
+      <w:r>
+        <w:t xml:space="preserve">    }</w:t>
+      </w:r>
+    </w:p>
+    <w:p>
+      <w:r>
+        <w:t xml:space="preserve">   </w:t>
+      </w:r>
+    </w:p>
+    <w:p>
+      <w:r>
+        <w:t>}</w:t>
+      </w:r>
+    </w:p>
+    <w:p/>
+    <w:p>
+      <w:r>
+        <w:t>struct contact</w:t>
+      </w:r>
+    </w:p>
+    <w:p/>
+    <w:p>
+      <w:r>
+        <w:t>{</w:t>
+      </w:r>
+    </w:p>
+    <w:p/>
+    <w:p>
+      <w:r>
+        <w:t xml:space="preserve">    char name[20];</w:t>
+      </w:r>
+    </w:p>
+    <w:p>
+      <w:r>
+        <w:tab/>
+        <w:t>char add[20];</w:t>
+      </w:r>
+    </w:p>
+    <w:p>
+      <w:r>
+        <w:tab/>
+        <w:t>char email[30];</w:t>
+      </w:r>
+    </w:p>
+    <w:p>
+      <w:r>
+        <w:t xml:space="preserve">    long </w:t>
+      </w:r>
+      <w:proofErr w:type="spellStart"/>
+      <w:r>
+        <w:t>ph</w:t>
+      </w:r>
+      <w:proofErr w:type="spellEnd"/>
+      <w:r>
+        <w:t>;</w:t>
+      </w:r>
+    </w:p>
+    <w:p/>
+    <w:p>
+      <w:r>
+        <w:t>} list;</w:t>
+      </w:r>
+    </w:p>
+    <w:p>
+      <w:r>
+        <w:t xml:space="preserve">    char query[20];</w:t>
+      </w:r>
+    </w:p>
+    <w:p>
+      <w:r>
+        <w:t xml:space="preserve">    char name[20];</w:t>
+      </w:r>
+    </w:p>
+    <w:p>
+      <w:r>
+        <w:t xml:space="preserve"> FILE *</w:t>
+      </w:r>
+      <w:proofErr w:type="spellStart"/>
+      <w:r>
+        <w:t>fp</w:t>
+      </w:r>
+      <w:proofErr w:type="spellEnd"/>
+      <w:r>
+        <w:t>, *ft;</w:t>
+      </w:r>
+    </w:p>
+    <w:p>
+      <w:r>
+        <w:t xml:space="preserve">    int </w:t>
+      </w:r>
+      <w:proofErr w:type="spellStart"/>
+      <w:r>
+        <w:t>i,n,ch,l,found</w:t>
+      </w:r>
+      <w:proofErr w:type="spellEnd"/>
+      <w:r>
+        <w:t>;</w:t>
+      </w:r>
+    </w:p>
+    <w:p>
+      <w:r>
+        <w:t xml:space="preserve">    </w:t>
+      </w:r>
+    </w:p>
+    <w:p>
+      <w:r>
+        <w:t>int main()</w:t>
+      </w:r>
+    </w:p>
+    <w:p>
+      <w:r>
+        <w:t>{</w:t>
+      </w:r>
+    </w:p>
+    <w:p/>
+    <w:p/>
+    <w:p>
+      <w:r>
+        <w:tab/>
+        <w:t>system("</w:t>
+      </w:r>
+      <w:proofErr w:type="spellStart"/>
+      <w:r>
+        <w:t>cls</w:t>
+      </w:r>
+      <w:proofErr w:type="spellEnd"/>
+      <w:r>
+        <w:t>");</w:t>
+      </w:r>
+    </w:p>
+    <w:p>
+      <w:r>
+        <w:tab/>
+        <w:t>system("color B5");</w:t>
+      </w:r>
+    </w:p>
+    <w:p>
+      <w:r>
+        <w:tab/>
+      </w:r>
+    </w:p>
+    <w:p>
+      <w:r>
+        <w:t xml:space="preserve">    printf("\n\n\n\n\n\n\n\n\n\n\t\t\t\t\t\t\t************************************************\n");</w:t>
+      </w:r>
+    </w:p>
+    <w:p>
+      <w:r>
+        <w:t xml:space="preserve">    printf("\t\t\t\t\t\t\t================================================\n");</w:t>
+      </w:r>
+    </w:p>
+    <w:p>
+      <w:r>
+        <w:t xml:space="preserve">    </w:t>
+      </w:r>
+      <w:proofErr w:type="spellStart"/>
+      <w:r>
+        <w:t>printf</w:t>
+      </w:r>
+      <w:proofErr w:type="spellEnd"/>
+      <w:r>
+        <w:t>("\t\t\t\t\t\t\t||                                             ||\n");</w:t>
+      </w:r>
+    </w:p>
+    <w:p>
+      <w:r>
+        <w:t xml:space="preserve">    </w:t>
+      </w:r>
+      <w:proofErr w:type="spellStart"/>
+      <w:r>
+        <w:t>printf</w:t>
+      </w:r>
+      <w:proofErr w:type="spellEnd"/>
+      <w:r>
+        <w:t>("\t\t\t\t\t\t\t||       ------------------------------        ||\n");</w:t>
+      </w:r>
+    </w:p>
+    <w:p>
+      <w:r>
+        <w:t xml:space="preserve">    </w:t>
+      </w:r>
+      <w:proofErr w:type="spellStart"/>
+      <w:r>
+        <w:t>printf</w:t>
+      </w:r>
+      <w:proofErr w:type="spellEnd"/>
+      <w:r>
+        <w:t>("\t\t\t\t\t\t\t||      **Contact Management System**          ||\n");</w:t>
+      </w:r>
+    </w:p>
+    <w:p>
+      <w:r>
+        <w:t xml:space="preserve">    </w:t>
+      </w:r>
+      <w:proofErr w:type="spellStart"/>
+      <w:r>
+        <w:t>printf</w:t>
+      </w:r>
+      <w:proofErr w:type="spellEnd"/>
+      <w:r>
+        <w:t>("\t\t\t\t\t\t\t||      ------------------------------         ||\n");</w:t>
+      </w:r>
+    </w:p>
+    <w:p>
+      <w:r>
+        <w:t xml:space="preserve">    </w:t>
+      </w:r>
+      <w:proofErr w:type="spellStart"/>
+      <w:r>
+        <w:t>printf</w:t>
+      </w:r>
+      <w:proofErr w:type="spellEnd"/>
+      <w:r>
+        <w:t>("\t\t\t\t\t\t\t||                                             ||\n");</w:t>
+      </w:r>
+    </w:p>
+    <w:p>
+      <w:r>
+        <w:t xml:space="preserve">    </w:t>
+      </w:r>
+      <w:proofErr w:type="spellStart"/>
+      <w:r>
+        <w:t>printf</w:t>
+      </w:r>
+      <w:proofErr w:type="spellEnd"/>
+      <w:r>
+        <w:t>("\t\t\t\t\t\t\t||                                             ||\n");</w:t>
+      </w:r>
+    </w:p>
+    <w:p>
+      <w:r>
+        <w:t xml:space="preserve">    </w:t>
+      </w:r>
+      <w:proofErr w:type="spellStart"/>
+      <w:r>
+        <w:t>printf</w:t>
+      </w:r>
+      <w:proofErr w:type="spellEnd"/>
+      <w:r>
+        <w:t>("\t\t\t\t\t\t\t||                                             ||\n");</w:t>
+      </w:r>
+    </w:p>
+    <w:p>
+      <w:r>
+        <w:t xml:space="preserve">    printf("\t\t\t\t\t\t\t================================================\n");</w:t>
+      </w:r>
+    </w:p>
+    <w:p>
+      <w:r>
+        <w:t xml:space="preserve">    printf("\t\t\t\t\t\t\t************************************************\n\n\n");</w:t>
+      </w:r>
+    </w:p>
+    <w:p>
+      <w:r>
+        <w:t xml:space="preserve">    </w:t>
+      </w:r>
+      <w:proofErr w:type="spellStart"/>
+      <w:r>
+        <w:t>printf</w:t>
+      </w:r>
+      <w:proofErr w:type="spellEnd"/>
+      <w:r>
+        <w:t>(" \n\n\n\t\t\t\t\t\t\t Press any key to continue:");</w:t>
+      </w:r>
+    </w:p>
+    <w:p>
+      <w:r>
+        <w:t xml:space="preserve">    </w:t>
+      </w:r>
+      <w:proofErr w:type="spellStart"/>
+      <w:r>
+        <w:t>getch</w:t>
+      </w:r>
+      <w:proofErr w:type="spellEnd"/>
+      <w:r>
+        <w:t>();</w:t>
+      </w:r>
+    </w:p>
+    <w:p/>
+    <w:p>
+      <w:r>
+        <w:t xml:space="preserve">    system("</w:t>
+      </w:r>
+      <w:proofErr w:type="spellStart"/>
+      <w:r>
+        <w:t>cls</w:t>
+      </w:r>
+      <w:proofErr w:type="spellEnd"/>
+      <w:r>
+        <w:t xml:space="preserve">"); </w:t>
+      </w:r>
+    </w:p>
+    <w:p>
+      <w:r>
+        <w:tab/>
+        <w:t>login();</w:t>
+      </w:r>
+    </w:p>
+    <w:p>
+      <w:r>
+        <w:tab/>
+        <w:t>system("</w:t>
+      </w:r>
+      <w:proofErr w:type="spellStart"/>
+      <w:r>
+        <w:t>cls</w:t>
+      </w:r>
+      <w:proofErr w:type="spellEnd"/>
+      <w:r>
+        <w:t xml:space="preserve">");  </w:t>
+      </w:r>
+    </w:p>
+    <w:p>
+      <w:r>
+        <w:t>main:</w:t>
+      </w:r>
+    </w:p>
+    <w:p>
+      <w:r>
+        <w:tab/>
+        <w:t xml:space="preserve">                   /* ***********Main menu **********************  */</w:t>
+      </w:r>
+    </w:p>
+    <w:p/>
+    <w:p>
+      <w:r>
+        <w:tab/>
+        <w:t>printf("\n\t\t\t\t\t\t\t================================================\n");</w:t>
+      </w:r>
+    </w:p>
+    <w:p>
+      <w:r>
+        <w:t xml:space="preserve">    </w:t>
+      </w:r>
+      <w:proofErr w:type="spellStart"/>
+      <w:r>
+        <w:t>printf</w:t>
+      </w:r>
+      <w:proofErr w:type="spellEnd"/>
+      <w:r>
+        <w:t>("\t\t\t\t\t\t\t ** Welcome to Contact Management System **");</w:t>
+      </w:r>
+    </w:p>
+    <w:p>
+      <w:r>
+        <w:t xml:space="preserve">    printf("\n\t\t\t\t\t\t\t================================================\n");</w:t>
+      </w:r>
+    </w:p>
+    <w:p/>
+    <w:p>
+      <w:r>
+        <w:t xml:space="preserve">    </w:t>
+      </w:r>
+      <w:proofErr w:type="spellStart"/>
+      <w:r>
+        <w:t>printf</w:t>
+      </w:r>
+      <w:proofErr w:type="spellEnd"/>
+      <w:r>
+        <w:t>("\n\n\n\n\n\n\n\t\t\t\t\t\t\t\t**MAIN MENU** ");</w:t>
+      </w:r>
+    </w:p>
+    <w:p>
+      <w:r>
+        <w:lastRenderedPageBreak/>
+        <w:t xml:space="preserve">    </w:t>
+      </w:r>
+      <w:proofErr w:type="spellStart"/>
+      <w:r>
+        <w:t>printf</w:t>
+      </w:r>
+      <w:proofErr w:type="spellEnd"/>
+      <w:r>
+        <w:t>("\n\t\t\t\t\t\t\t\t**************************");</w:t>
+      </w:r>
+    </w:p>
+    <w:p>
+      <w:r>
+        <w:t xml:space="preserve">    </w:t>
+      </w:r>
+      <w:proofErr w:type="spellStart"/>
+      <w:r>
+        <w:t>printf</w:t>
+      </w:r>
+      <w:proofErr w:type="spellEnd"/>
+      <w:r>
+        <w:t>("\n\t\t\t\t\t\t\t\t[1] Add a new Contact");</w:t>
+      </w:r>
+    </w:p>
+    <w:p>
+      <w:r>
+        <w:t xml:space="preserve">    </w:t>
+      </w:r>
+      <w:proofErr w:type="spellStart"/>
+      <w:r>
+        <w:t>printf</w:t>
+      </w:r>
+      <w:proofErr w:type="spellEnd"/>
+      <w:r>
+        <w:t>("\n\t\t\t\t\t\t\t\t[2] List all the Contacts");</w:t>
+      </w:r>
+    </w:p>
+    <w:p>
+      <w:r>
+        <w:t xml:space="preserve">    </w:t>
+      </w:r>
+      <w:proofErr w:type="spellStart"/>
+      <w:r>
+        <w:t>printf</w:t>
+      </w:r>
+      <w:proofErr w:type="spellEnd"/>
+      <w:r>
+        <w:t>("\n\t\t\t\t\t\t\t\t[3] Search for contact");</w:t>
+      </w:r>
+    </w:p>
+    <w:p>
+      <w:r>
+        <w:t xml:space="preserve">    </w:t>
+      </w:r>
+      <w:proofErr w:type="spellStart"/>
+      <w:r>
+        <w:t>printf</w:t>
+      </w:r>
+      <w:proofErr w:type="spellEnd"/>
+      <w:r>
+        <w:t>("\n\t\t\t\t\t\t\t\t[4] Edit a Contact");</w:t>
+      </w:r>
+    </w:p>
+    <w:p>
+      <w:r>
+        <w:t xml:space="preserve">    </w:t>
+      </w:r>
+      <w:proofErr w:type="spellStart"/>
+      <w:r>
+        <w:t>printf</w:t>
+      </w:r>
+      <w:proofErr w:type="spellEnd"/>
+      <w:r>
+        <w:t>("\n\t\t\t\t\t\t\t\t[5] Delete a Contact");</w:t>
+      </w:r>
+    </w:p>
+    <w:p>
+      <w:r>
+        <w:t xml:space="preserve">    </w:t>
+      </w:r>
+      <w:proofErr w:type="spellStart"/>
+      <w:r>
+        <w:t>printf</w:t>
+      </w:r>
+      <w:proofErr w:type="spellEnd"/>
+      <w:r>
+        <w:t>("\n\t\t\t\t\t\t\t\t[0] Exit");</w:t>
+      </w:r>
+    </w:p>
+    <w:p>
+      <w:r>
+        <w:t xml:space="preserve">    </w:t>
+      </w:r>
+      <w:proofErr w:type="spellStart"/>
+      <w:r>
+        <w:t>printf</w:t>
+      </w:r>
+      <w:proofErr w:type="spellEnd"/>
+      <w:r>
+        <w:t>("\n\t\t\t\t\t\t\t\t**************************\n\t\t");</w:t>
+      </w:r>
+    </w:p>
+    <w:p>
+      <w:r>
+        <w:t xml:space="preserve">    </w:t>
+      </w:r>
+      <w:proofErr w:type="spellStart"/>
+      <w:r>
+        <w:t>printf</w:t>
+      </w:r>
+      <w:proofErr w:type="spellEnd"/>
+      <w:r>
+        <w:t>("\t\t\t\t\t\</w:t>
+      </w:r>
+      <w:proofErr w:type="spellStart"/>
+      <w:r>
+        <w:t>tEnter</w:t>
+      </w:r>
+      <w:proofErr w:type="spellEnd"/>
+      <w:r>
+        <w:t xml:space="preserve"> your  choice Between (0-5): ");</w:t>
+      </w:r>
+    </w:p>
+    <w:p>
+      <w:r>
+        <w:t xml:space="preserve">    </w:t>
+      </w:r>
+      <w:proofErr w:type="spellStart"/>
+      <w:r>
+        <w:t>scanf</w:t>
+      </w:r>
+      <w:proofErr w:type="spellEnd"/>
+      <w:r>
+        <w:t>("%d",&amp;</w:t>
+      </w:r>
+      <w:proofErr w:type="spellStart"/>
+      <w:r>
+        <w:t>ch</w:t>
+      </w:r>
+      <w:proofErr w:type="spellEnd"/>
+      <w:r>
+        <w:t>);</w:t>
+      </w:r>
+    </w:p>
+    <w:p>
+      <w:r>
+        <w:t xml:space="preserve">    switch(</w:t>
+      </w:r>
+      <w:proofErr w:type="spellStart"/>
+      <w:r>
+        <w:t>ch</w:t>
+      </w:r>
+      <w:proofErr w:type="spellEnd"/>
+      <w:r>
+        <w:t>)</w:t>
+      </w:r>
+    </w:p>
+    <w:p>
+      <w:r>
+        <w:t xml:space="preserve">    {</w:t>
+      </w:r>
+    </w:p>
+    <w:p>
+      <w:r>
+        <w:t xml:space="preserve">    case 0:</w:t>
+      </w:r>
+    </w:p>
+    <w:p/>
+    <w:p>
+      <w:r>
+        <w:t xml:space="preserve">        </w:t>
+      </w:r>
+      <w:proofErr w:type="spellStart"/>
+      <w:r>
+        <w:t>printf</w:t>
+      </w:r>
+      <w:proofErr w:type="spellEnd"/>
+      <w:r>
+        <w:t>("\n\n\t\t\t\t\t\t\</w:t>
+      </w:r>
+      <w:proofErr w:type="spellStart"/>
+      <w:r>
+        <w:t>tAre</w:t>
+      </w:r>
+      <w:proofErr w:type="spellEnd"/>
+      <w:r>
+        <w:t xml:space="preserve"> you sure you want to exit?");</w:t>
+      </w:r>
+    </w:p>
+    <w:p/>
+    <w:p>
+      <w:r>
+        <w:t xml:space="preserve">        break;</w:t>
+      </w:r>
+    </w:p>
+    <w:p/>
+    <w:p>
+      <w:r>
+        <w:t xml:space="preserve">        /* ********************Add new contacts***********  */</w:t>
+      </w:r>
+    </w:p>
+    <w:p/>
+    <w:p>
+      <w:r>
+        <w:t xml:space="preserve">    case 1:</w:t>
+      </w:r>
+    </w:p>
+    <w:p/>
+    <w:p>
+      <w:r>
+        <w:t xml:space="preserve">        system("</w:t>
+      </w:r>
+      <w:proofErr w:type="spellStart"/>
+      <w:r>
+        <w:t>cls</w:t>
+      </w:r>
+      <w:proofErr w:type="spellEnd"/>
+      <w:r>
+        <w:t>");</w:t>
+      </w:r>
+    </w:p>
+    <w:p/>
+    <w:p>
+      <w:r>
+        <w:t xml:space="preserve">        </w:t>
+      </w:r>
+      <w:proofErr w:type="spellStart"/>
+      <w:r>
+        <w:t>fp</w:t>
+      </w:r>
+      <w:proofErr w:type="spellEnd"/>
+      <w:r>
+        <w:t>=</w:t>
+      </w:r>
+      <w:proofErr w:type="spellStart"/>
+      <w:r>
+        <w:t>fopen</w:t>
+      </w:r>
+      <w:proofErr w:type="spellEnd"/>
+      <w:r>
+        <w:t>("contact.</w:t>
+      </w:r>
+      <w:proofErr w:type="spellStart"/>
+      <w:r>
+        <w:t>dll</w:t>
+      </w:r>
+      <w:proofErr w:type="spellEnd"/>
+      <w:r>
+        <w:t>","a");</w:t>
+      </w:r>
+    </w:p>
+    <w:p/>
+    <w:p>
+      <w:r>
+        <w:t xml:space="preserve">        for (;;)</w:t>
+      </w:r>
+    </w:p>
+    <w:p/>
+    <w:p>
+      <w:r>
+        <w:t xml:space="preserve">        {</w:t>
+      </w:r>
+    </w:p>
+    <w:p>
+      <w:r>
+        <w:t xml:space="preserve">            </w:t>
+      </w:r>
+      <w:proofErr w:type="spellStart"/>
+      <w:r>
+        <w:t>fflush</w:t>
+      </w:r>
+      <w:proofErr w:type="spellEnd"/>
+      <w:r>
+        <w:t>(stdin);</w:t>
+      </w:r>
+    </w:p>
+    <w:p/>
+    <w:p>
+      <w:r>
+        <w:t xml:space="preserve">            </w:t>
+      </w:r>
+      <w:proofErr w:type="spellStart"/>
+      <w:r>
+        <w:t>printf</w:t>
+      </w:r>
+      <w:proofErr w:type="spellEnd"/>
+      <w:r>
+        <w:t>("\n\n\n\t\t\t\t\t\t\t\</w:t>
+      </w:r>
+      <w:proofErr w:type="spellStart"/>
+      <w:r>
+        <w:t>tTo</w:t>
+      </w:r>
+      <w:proofErr w:type="spellEnd"/>
+      <w:r>
+        <w:t xml:space="preserve"> get exit option:   ");</w:t>
+      </w:r>
+    </w:p>
+    <w:p>
+      <w:r>
+        <w:t xml:space="preserve">            </w:t>
+      </w:r>
+      <w:proofErr w:type="spellStart"/>
+      <w:r>
+        <w:t>printf</w:t>
+      </w:r>
+      <w:proofErr w:type="spellEnd"/>
+      <w:r>
+        <w:t>("\n\t\t\t\t\t\t\t\</w:t>
+      </w:r>
+      <w:proofErr w:type="spellStart"/>
+      <w:r>
+        <w:t>tPlease</w:t>
+      </w:r>
+      <w:proofErr w:type="spellEnd"/>
+      <w:r>
+        <w:t xml:space="preserve"> enter space and enter.. ");</w:t>
+      </w:r>
+    </w:p>
+    <w:p>
+      <w:r>
+        <w:t xml:space="preserve">            </w:t>
+      </w:r>
+      <w:proofErr w:type="spellStart"/>
+      <w:r>
+        <w:t>printf</w:t>
+      </w:r>
+      <w:proofErr w:type="spellEnd"/>
+      <w:r>
+        <w:t>("\n\t\t\t\t\t\t\t\</w:t>
+      </w:r>
+      <w:proofErr w:type="spellStart"/>
+      <w:r>
+        <w:t>tName</w:t>
+      </w:r>
+      <w:proofErr w:type="spellEnd"/>
+      <w:r>
+        <w:t xml:space="preserve"> (Use identical):");</w:t>
+      </w:r>
+    </w:p>
+    <w:p>
+      <w:r>
+        <w:t xml:space="preserve">            </w:t>
+      </w:r>
+      <w:proofErr w:type="spellStart"/>
+      <w:r>
+        <w:t>scanf</w:t>
+      </w:r>
+      <w:proofErr w:type="spellEnd"/>
+      <w:r>
+        <w:t>("%[^\n]",&amp;list.name);</w:t>
+      </w:r>
+    </w:p>
+    <w:p/>
+    <w:p>
+      <w:r>
+        <w:t xml:space="preserve">            if(</w:t>
+      </w:r>
+      <w:proofErr w:type="spellStart"/>
+      <w:r>
+        <w:t>stricmp</w:t>
+      </w:r>
+      <w:proofErr w:type="spellEnd"/>
+      <w:r>
+        <w:t xml:space="preserve">(list.name,"")==0 || </w:t>
+      </w:r>
+      <w:proofErr w:type="spellStart"/>
+      <w:r>
+        <w:t>stricmp</w:t>
+      </w:r>
+      <w:proofErr w:type="spellEnd"/>
+      <w:r>
+        <w:t>(list.name," ")==0)</w:t>
+      </w:r>
+    </w:p>
+    <w:p>
+      <w:r>
+        <w:t xml:space="preserve">               break;</w:t>
+      </w:r>
+    </w:p>
+    <w:p/>
+    <w:p>
+      <w:r>
+        <w:t xml:space="preserve">            </w:t>
+      </w:r>
+      <w:proofErr w:type="spellStart"/>
+      <w:r>
+        <w:t>fflush</w:t>
+      </w:r>
+      <w:proofErr w:type="spellEnd"/>
+      <w:r>
+        <w:t>(stdin);</w:t>
+      </w:r>
+    </w:p>
+    <w:p/>
+    <w:p>
+      <w:r>
+        <w:t xml:space="preserve">            </w:t>
+      </w:r>
+      <w:proofErr w:type="spellStart"/>
+      <w:r>
+        <w:t>printf</w:t>
+      </w:r>
+      <w:proofErr w:type="spellEnd"/>
+      <w:r>
+        <w:t>("\t\t\t\t\t\t\t\</w:t>
+      </w:r>
+      <w:proofErr w:type="spellStart"/>
+      <w:r>
+        <w:t>tPhone</w:t>
+      </w:r>
+      <w:proofErr w:type="spellEnd"/>
+      <w:r>
+        <w:t>:");</w:t>
+      </w:r>
+    </w:p>
+    <w:p>
+      <w:r>
+        <w:t xml:space="preserve">            </w:t>
+      </w:r>
+      <w:proofErr w:type="spellStart"/>
+      <w:r>
+        <w:t>scanf</w:t>
+      </w:r>
+      <w:proofErr w:type="spellEnd"/>
+      <w:r>
+        <w:t>("%</w:t>
+      </w:r>
+      <w:proofErr w:type="spellStart"/>
+      <w:r>
+        <w:t>ld</w:t>
+      </w:r>
+      <w:proofErr w:type="spellEnd"/>
+      <w:r>
+        <w:t>",&amp;list.ph);</w:t>
+      </w:r>
+    </w:p>
+    <w:p/>
+    <w:p>
+      <w:r>
+        <w:t xml:space="preserve">            </w:t>
+      </w:r>
+      <w:proofErr w:type="spellStart"/>
+      <w:r>
+        <w:t>fflush</w:t>
+      </w:r>
+      <w:proofErr w:type="spellEnd"/>
+      <w:r>
+        <w:t>(stdin);</w:t>
+      </w:r>
+    </w:p>
+    <w:p/>
+    <w:p>
+      <w:r>
+        <w:t xml:space="preserve">            </w:t>
+      </w:r>
+      <w:proofErr w:type="spellStart"/>
+      <w:r>
+        <w:t>printf</w:t>
+      </w:r>
+      <w:proofErr w:type="spellEnd"/>
+      <w:r>
+        <w:t>("\t\t\t\t\t\t\t\</w:t>
+      </w:r>
+      <w:proofErr w:type="spellStart"/>
+      <w:r>
+        <w:t>taddress</w:t>
+      </w:r>
+      <w:proofErr w:type="spellEnd"/>
+      <w:r>
+        <w:t>:");</w:t>
+      </w:r>
+    </w:p>
+    <w:p>
+      <w:r>
+        <w:t xml:space="preserve">            </w:t>
+      </w:r>
+      <w:proofErr w:type="spellStart"/>
+      <w:r>
+        <w:t>scanf</w:t>
+      </w:r>
+      <w:proofErr w:type="spellEnd"/>
+      <w:r>
+        <w:t>("%[^\n]",&amp;</w:t>
+      </w:r>
+      <w:proofErr w:type="spellStart"/>
+      <w:r>
+        <w:t>list.add</w:t>
+      </w:r>
+      <w:proofErr w:type="spellEnd"/>
+      <w:r>
+        <w:t>);</w:t>
+      </w:r>
+    </w:p>
+    <w:p/>
+    <w:p>
+      <w:r>
+        <w:t xml:space="preserve">            </w:t>
+      </w:r>
+      <w:proofErr w:type="spellStart"/>
+      <w:r>
+        <w:t>fflush</w:t>
+      </w:r>
+      <w:proofErr w:type="spellEnd"/>
+      <w:r>
+        <w:t>(stdin);</w:t>
+      </w:r>
+    </w:p>
+    <w:p/>
+    <w:p>
+      <w:r>
+        <w:t xml:space="preserve">            </w:t>
+      </w:r>
+      <w:proofErr w:type="spellStart"/>
+      <w:r>
+        <w:t>printf</w:t>
+      </w:r>
+      <w:proofErr w:type="spellEnd"/>
+      <w:r>
+        <w:t>("\t\t\t\t\t\t\t\</w:t>
+      </w:r>
+      <w:proofErr w:type="spellStart"/>
+      <w:r>
+        <w:t>temail</w:t>
+      </w:r>
+      <w:proofErr w:type="spellEnd"/>
+      <w:r>
+        <w:t xml:space="preserve"> address:");</w:t>
+      </w:r>
+    </w:p>
+    <w:p>
+      <w:r>
+        <w:t xml:space="preserve">            gets(</w:t>
+      </w:r>
+      <w:proofErr w:type="spellStart"/>
+      <w:r>
+        <w:t>list.email</w:t>
+      </w:r>
+      <w:proofErr w:type="spellEnd"/>
+      <w:r>
+        <w:t>);</w:t>
+      </w:r>
+    </w:p>
+    <w:p/>
+    <w:p>
+      <w:r>
+        <w:t xml:space="preserve">            </w:t>
+      </w:r>
+      <w:proofErr w:type="spellStart"/>
+      <w:r>
+        <w:t>printf</w:t>
+      </w:r>
+      <w:proofErr w:type="spellEnd"/>
+      <w:r>
+        <w:t>("\n");</w:t>
+      </w:r>
+    </w:p>
+    <w:p/>
+    <w:p>
+      <w:r>
+        <w:t xml:space="preserve">            </w:t>
+      </w:r>
+      <w:proofErr w:type="spellStart"/>
+      <w:r>
+        <w:t>fwrite</w:t>
+      </w:r>
+      <w:proofErr w:type="spellEnd"/>
+      <w:r>
+        <w:t>(&amp;</w:t>
+      </w:r>
+      <w:proofErr w:type="spellStart"/>
+      <w:r>
+        <w:t>list,sizeof</w:t>
+      </w:r>
+      <w:proofErr w:type="spellEnd"/>
+      <w:r>
+        <w:t>(list),1,fp);</w:t>
+      </w:r>
+    </w:p>
+    <w:p/>
+    <w:p>
+      <w:r>
+        <w:t xml:space="preserve">        }</w:t>
+      </w:r>
+    </w:p>
+    <w:p/>
+    <w:p>
+      <w:r>
+        <w:t xml:space="preserve">        </w:t>
+      </w:r>
+      <w:proofErr w:type="spellStart"/>
+      <w:r>
+        <w:t>fclose</w:t>
+      </w:r>
+      <w:proofErr w:type="spellEnd"/>
+      <w:r>
+        <w:t>(</w:t>
+      </w:r>
+      <w:proofErr w:type="spellStart"/>
+      <w:r>
+        <w:t>fp</w:t>
+      </w:r>
+      <w:proofErr w:type="spellEnd"/>
+      <w:r>
+        <w:t>);</w:t>
+      </w:r>
+    </w:p>
+    <w:p/>
+    <w:p>
+      <w:r>
+        <w:t xml:space="preserve">        break;</w:t>
+      </w:r>
+    </w:p>
+    <w:p/>
+    <w:p>
+      <w:r>
+        <w:t xml:space="preserve">        /* ********************list of the contacts************************  */</w:t>
+      </w:r>
+    </w:p>
+    <w:p/>
+    <w:p>
+      <w:r>
+        <w:t xml:space="preserve">    case 2:</w:t>
+      </w:r>
+    </w:p>
+    <w:p/>
+    <w:p>
+      <w:r>
+        <w:t xml:space="preserve">        system("</w:t>
+      </w:r>
+      <w:proofErr w:type="spellStart"/>
+      <w:r>
+        <w:t>cls</w:t>
+      </w:r>
+      <w:proofErr w:type="spellEnd"/>
+      <w:r>
+        <w:t>");</w:t>
+      </w:r>
+    </w:p>
+    <w:p/>
+    <w:p>
+      <w:r>
+        <w:t xml:space="preserve">        </w:t>
+      </w:r>
+      <w:proofErr w:type="spellStart"/>
+      <w:r>
+        <w:t>printf</w:t>
+      </w:r>
+      <w:proofErr w:type="spellEnd"/>
+      <w:r>
+        <w:t>("\n\t\t======================================");</w:t>
+      </w:r>
+    </w:p>
+    <w:p>
+      <w:r>
+        <w:t xml:space="preserve">        </w:t>
+      </w:r>
+      <w:proofErr w:type="spellStart"/>
+      <w:r>
+        <w:t>printf</w:t>
+      </w:r>
+      <w:proofErr w:type="spellEnd"/>
+      <w:r>
+        <w:t>("\n\t\t\t **LIST OF CONTACTS** ");</w:t>
+      </w:r>
+    </w:p>
+    <w:p>
+      <w:r>
+        <w:t xml:space="preserve">        </w:t>
+      </w:r>
+      <w:proofErr w:type="spellStart"/>
+      <w:r>
+        <w:t>printf</w:t>
+      </w:r>
+      <w:proofErr w:type="spellEnd"/>
+      <w:r>
+        <w:t>("\n\t\t======================================");</w:t>
+      </w:r>
+    </w:p>
+    <w:p>
+      <w:r>
+        <w:t xml:space="preserve">        </w:t>
+      </w:r>
+      <w:proofErr w:type="spellStart"/>
+      <w:r>
+        <w:t>printf</w:t>
+      </w:r>
+      <w:proofErr w:type="spellEnd"/>
+      <w:r>
+        <w:t>("\n\</w:t>
+      </w:r>
+      <w:proofErr w:type="spellStart"/>
+      <w:r>
+        <w:t>nName</w:t>
+      </w:r>
+      <w:proofErr w:type="spellEnd"/>
+      <w:r>
+        <w:t>\t\</w:t>
+      </w:r>
+      <w:proofErr w:type="spellStart"/>
+      <w:r>
+        <w:t>tPhone</w:t>
+      </w:r>
+      <w:proofErr w:type="spellEnd"/>
+      <w:r>
+        <w:t xml:space="preserve"> No\t    Address\t\</w:t>
+      </w:r>
+      <w:proofErr w:type="spellStart"/>
+      <w:r>
+        <w:t>tE</w:t>
+      </w:r>
+      <w:proofErr w:type="spellEnd"/>
+      <w:r>
+        <w:t>-mail ad.");</w:t>
+      </w:r>
+    </w:p>
+    <w:p>
+      <w:r>
+        <w:t xml:space="preserve">        printf("\n=================================================================\n\n");</w:t>
+      </w:r>
+    </w:p>
+    <w:p>
+      <w:r>
+        <w:t xml:space="preserve">        </w:t>
+      </w:r>
+    </w:p>
+    <w:p>
+      <w:r>
+        <w:t xml:space="preserve">        for(</w:t>
+      </w:r>
+      <w:proofErr w:type="spellStart"/>
+      <w:r>
+        <w:t>i</w:t>
+      </w:r>
+      <w:proofErr w:type="spellEnd"/>
+      <w:r>
+        <w:t xml:space="preserve">=97; </w:t>
+      </w:r>
+      <w:proofErr w:type="spellStart"/>
+      <w:r>
+        <w:t>i</w:t>
+      </w:r>
+      <w:proofErr w:type="spellEnd"/>
+      <w:r>
+        <w:t xml:space="preserve">&lt;=122; </w:t>
+      </w:r>
+      <w:proofErr w:type="spellStart"/>
+      <w:r>
+        <w:t>i</w:t>
+      </w:r>
+      <w:proofErr w:type="spellEnd"/>
+      <w:r>
+        <w:t>=i+1)</w:t>
+      </w:r>
+    </w:p>
+    <w:p/>
+    <w:p>
+      <w:r>
+        <w:t xml:space="preserve">        {</w:t>
+      </w:r>
+    </w:p>
+    <w:p/>
+    <w:p>
+      <w:r>
+        <w:t xml:space="preserve">            </w:t>
+      </w:r>
+      <w:proofErr w:type="spellStart"/>
+      <w:r>
+        <w:t>fp</w:t>
+      </w:r>
+      <w:proofErr w:type="spellEnd"/>
+      <w:r>
+        <w:t>=</w:t>
+      </w:r>
+      <w:proofErr w:type="spellStart"/>
+      <w:r>
+        <w:t>fopen</w:t>
+      </w:r>
+      <w:proofErr w:type="spellEnd"/>
+      <w:r>
+        <w:t>("contact.</w:t>
+      </w:r>
+      <w:proofErr w:type="spellStart"/>
+      <w:r>
+        <w:t>dll</w:t>
+      </w:r>
+      <w:proofErr w:type="spellEnd"/>
+      <w:r>
+        <w:t>","r");</w:t>
+      </w:r>
+    </w:p>
+    <w:p/>
+    <w:p>
+      <w:r>
+        <w:t xml:space="preserve">            </w:t>
+      </w:r>
+      <w:proofErr w:type="spellStart"/>
+      <w:r>
+        <w:t>fflush</w:t>
+      </w:r>
+      <w:proofErr w:type="spellEnd"/>
+      <w:r>
+        <w:t>(stdin);</w:t>
+      </w:r>
+    </w:p>
+    <w:p/>
+    <w:p>
+      <w:r>
+        <w:t xml:space="preserve">            found=0;</w:t>
+      </w:r>
+    </w:p>
+    <w:p/>
+    <w:p>
+      <w:r>
+        <w:t xml:space="preserve">            while(</w:t>
+      </w:r>
+      <w:proofErr w:type="spellStart"/>
+      <w:r>
+        <w:t>fread</w:t>
+      </w:r>
+      <w:proofErr w:type="spellEnd"/>
+      <w:r>
+        <w:t>(&amp;</w:t>
+      </w:r>
+      <w:proofErr w:type="spellStart"/>
+      <w:r>
+        <w:t>list,sizeof</w:t>
+      </w:r>
+      <w:proofErr w:type="spellEnd"/>
+      <w:r>
+        <w:t>(list),1,fp)==1)</w:t>
+      </w:r>
+    </w:p>
+    <w:p/>
+    <w:p>
+      <w:r>
+        <w:t xml:space="preserve">            {</w:t>
+      </w:r>
+    </w:p>
+    <w:p/>
+    <w:p>
+      <w:r>
+        <w:t xml:space="preserve">                if(list.name[0]==</w:t>
+      </w:r>
+      <w:proofErr w:type="spellStart"/>
+      <w:r>
+        <w:t>i</w:t>
+      </w:r>
+      <w:proofErr w:type="spellEnd"/>
+      <w:r>
+        <w:t xml:space="preserve"> || list.name[0]==i-32)</w:t>
+      </w:r>
+    </w:p>
+    <w:p/>
+    <w:p>
+      <w:r>
+        <w:t xml:space="preserve">                {</w:t>
+      </w:r>
+    </w:p>
+    <w:p/>
+    <w:p>
+      <w:r>
+        <w:t xml:space="preserve">                    </w:t>
+      </w:r>
+      <w:proofErr w:type="spellStart"/>
+      <w:r>
+        <w:t>printf</w:t>
+      </w:r>
+      <w:proofErr w:type="spellEnd"/>
+      <w:r>
+        <w:t>("\</w:t>
+      </w:r>
+      <w:proofErr w:type="spellStart"/>
+      <w:r>
+        <w:t>nName</w:t>
+      </w:r>
+      <w:proofErr w:type="spellEnd"/>
+      <w:r>
+        <w:t>\t: %s\</w:t>
+      </w:r>
+      <w:proofErr w:type="spellStart"/>
+      <w:r>
+        <w:t>nPhone</w:t>
+      </w:r>
+      <w:proofErr w:type="spellEnd"/>
+      <w:r>
+        <w:t>\t: %</w:t>
+      </w:r>
+      <w:proofErr w:type="spellStart"/>
+      <w:r>
+        <w:t>ld</w:t>
+      </w:r>
+      <w:proofErr w:type="spellEnd"/>
+      <w:r>
+        <w:t>\</w:t>
+      </w:r>
+      <w:proofErr w:type="spellStart"/>
+      <w:r>
+        <w:t>nAddress</w:t>
+      </w:r>
+      <w:proofErr w:type="spellEnd"/>
+      <w:r>
+        <w:t>\t: %s\</w:t>
+      </w:r>
+      <w:proofErr w:type="spellStart"/>
+      <w:r>
+        <w:t>nEmail</w:t>
+      </w:r>
+      <w:proofErr w:type="spellEnd"/>
+      <w:r>
+        <w:t>\t: %s\n",i-96,list.name,list.ph,list.add,list.email);</w:t>
+      </w:r>
+    </w:p>
+    <w:p>
+      <w:r>
+        <w:t xml:space="preserve">                    found++;</w:t>
+      </w:r>
+    </w:p>
+    <w:p/>
+    <w:p>
+      <w:r>
+        <w:t xml:space="preserve">                }</w:t>
+      </w:r>
+    </w:p>
+    <w:p/>
+    <w:p>
+      <w:r>
+        <w:t xml:space="preserve">            }</w:t>
+      </w:r>
+    </w:p>
+    <w:p/>
+    <w:p>
+      <w:r>
+        <w:t xml:space="preserve">            if(found!=0)</w:t>
+      </w:r>
+    </w:p>
+    <w:p/>
+    <w:p>
+      <w:r>
+        <w:t xml:space="preserve">            {</w:t>
+      </w:r>
+    </w:p>
+    <w:p>
+      <w:r>
+        <w:t xml:space="preserve">                printf("=================================================================== [%c]-(%d)\n\n",i-32,found);</w:t>
+      </w:r>
+    </w:p>
+    <w:p/>
+    <w:p>
+      <w:r>
+        <w:t xml:space="preserve">                </w:t>
+      </w:r>
+      <w:proofErr w:type="spellStart"/>
+      <w:r>
+        <w:t>getch</w:t>
+      </w:r>
+      <w:proofErr w:type="spellEnd"/>
+      <w:r>
+        <w:t>();</w:t>
+      </w:r>
+    </w:p>
+    <w:p>
+      <w:r>
+        <w:t xml:space="preserve">            }</w:t>
+      </w:r>
+    </w:p>
+    <w:p/>
+    <w:p>
+      <w:r>
+        <w:t xml:space="preserve">            </w:t>
+      </w:r>
+      <w:proofErr w:type="spellStart"/>
+      <w:r>
+        <w:t>fclose</w:t>
+      </w:r>
+      <w:proofErr w:type="spellEnd"/>
+      <w:r>
+        <w:t>(</w:t>
+      </w:r>
+      <w:proofErr w:type="spellStart"/>
+      <w:r>
+        <w:t>fp</w:t>
+      </w:r>
+      <w:proofErr w:type="spellEnd"/>
+      <w:r>
+        <w:t>);</w:t>
+      </w:r>
+    </w:p>
+    <w:p/>
+    <w:p>
+      <w:r>
+        <w:t xml:space="preserve">        }</w:t>
+      </w:r>
+    </w:p>
+    <w:p/>
+    <w:p>
+      <w:r>
+        <w:t xml:space="preserve">        break;</w:t>
+      </w:r>
+    </w:p>
+    <w:p/>
+    <w:p>
+      <w:r>
+        <w:t xml:space="preserve">        /* ******************search contacts*********************  */</w:t>
+      </w:r>
+    </w:p>
+    <w:p/>
+    <w:p>
+      <w:r>
+        <w:t xml:space="preserve">    case 3:</w:t>
+      </w:r>
+    </w:p>
+    <w:p/>
+    <w:p>
+      <w:r>
+        <w:t xml:space="preserve">        system("</w:t>
+      </w:r>
+      <w:proofErr w:type="spellStart"/>
+      <w:r>
+        <w:t>cls</w:t>
+      </w:r>
+      <w:proofErr w:type="spellEnd"/>
+      <w:r>
+        <w:t>");</w:t>
+      </w:r>
+    </w:p>
+    <w:p/>
+    <w:p>
+      <w:r>
+        <w:t xml:space="preserve">        do</w:t>
+      </w:r>
+    </w:p>
+    <w:p/>
+    <w:p>
+      <w:r>
+        <w:t xml:space="preserve">        {</w:t>
+      </w:r>
+    </w:p>
+    <w:p/>
+    <w:p>
+      <w:r>
+        <w:t xml:space="preserve">            found=0;</w:t>
+      </w:r>
+    </w:p>
+    <w:p/>
+    <w:p>
+      <w:r>
+        <w:t xml:space="preserve">            </w:t>
+      </w:r>
+      <w:proofErr w:type="spellStart"/>
+      <w:r>
+        <w:t>printf</w:t>
+      </w:r>
+      <w:proofErr w:type="spellEnd"/>
+      <w:r>
+        <w:t>("\n\n\t\t\t\t\t\t\t\t**CONTACT SEARCH**");</w:t>
+      </w:r>
+    </w:p>
+    <w:p>
+      <w:r>
+        <w:t xml:space="preserve">            </w:t>
+      </w:r>
+      <w:proofErr w:type="spellStart"/>
+      <w:r>
+        <w:t>printf</w:t>
+      </w:r>
+      <w:proofErr w:type="spellEnd"/>
+      <w:r>
+        <w:t>("\n\t\t\t\t\t\t\t\t =========================== ");</w:t>
+      </w:r>
+    </w:p>
+    <w:p>
+      <w:r>
+        <w:t xml:space="preserve">            </w:t>
+      </w:r>
+      <w:proofErr w:type="spellStart"/>
+      <w:r>
+        <w:t>printf</w:t>
+      </w:r>
+      <w:proofErr w:type="spellEnd"/>
+      <w:r>
+        <w:t>("\n\t\t\t\t\t\t\t\t Name of contact to search: ");</w:t>
+      </w:r>
+    </w:p>
+    <w:p>
+      <w:r>
+        <w:t xml:space="preserve">            </w:t>
+      </w:r>
+    </w:p>
+    <w:p>
+      <w:r>
+        <w:t xml:space="preserve">            </w:t>
+      </w:r>
+      <w:proofErr w:type="spellStart"/>
+      <w:r>
+        <w:t>fflush</w:t>
+      </w:r>
+      <w:proofErr w:type="spellEnd"/>
+      <w:r>
+        <w:t>(stdin);</w:t>
+      </w:r>
+    </w:p>
+    <w:p/>
+    <w:p>
+      <w:r>
+        <w:t xml:space="preserve">            </w:t>
+      </w:r>
+      <w:proofErr w:type="spellStart"/>
+      <w:r>
+        <w:t>scanf</w:t>
+      </w:r>
+      <w:proofErr w:type="spellEnd"/>
+      <w:r>
+        <w:t>("%[^\n]",&amp;query);</w:t>
+      </w:r>
+    </w:p>
+    <w:p/>
+    <w:p>
+      <w:r>
+        <w:t xml:space="preserve">            l=</w:t>
+      </w:r>
+      <w:proofErr w:type="spellStart"/>
+      <w:r>
+        <w:t>strlen</w:t>
+      </w:r>
+      <w:proofErr w:type="spellEnd"/>
+      <w:r>
+        <w:t>(query);</w:t>
+      </w:r>
+    </w:p>
+    <w:p/>
+    <w:p>
+      <w:r>
+        <w:t xml:space="preserve">            </w:t>
+      </w:r>
+      <w:proofErr w:type="spellStart"/>
+      <w:r>
+        <w:t>fp</w:t>
+      </w:r>
+      <w:proofErr w:type="spellEnd"/>
+      <w:r>
+        <w:t>=</w:t>
+      </w:r>
+      <w:proofErr w:type="spellStart"/>
+      <w:r>
+        <w:t>fopen</w:t>
+      </w:r>
+      <w:proofErr w:type="spellEnd"/>
+      <w:r>
+        <w:t>("contact.</w:t>
+      </w:r>
+      <w:proofErr w:type="spellStart"/>
+      <w:r>
+        <w:t>dll</w:t>
+      </w:r>
+      <w:proofErr w:type="spellEnd"/>
+      <w:r>
+        <w:t>","r");</w:t>
+      </w:r>
+    </w:p>
+    <w:p/>
+    <w:p>
+      <w:r>
+        <w:t xml:space="preserve">            system("</w:t>
+      </w:r>
+      <w:proofErr w:type="spellStart"/>
+      <w:r>
+        <w:t>cls</w:t>
+      </w:r>
+      <w:proofErr w:type="spellEnd"/>
+      <w:r>
+        <w:t>");</w:t>
+      </w:r>
+    </w:p>
+    <w:p/>
+    <w:p>
+      <w:r>
+        <w:t xml:space="preserve">            </w:t>
+      </w:r>
+      <w:proofErr w:type="spellStart"/>
+      <w:r>
+        <w:t>printf</w:t>
+      </w:r>
+      <w:proofErr w:type="spellEnd"/>
+      <w:r>
+        <w:t>("\n\n\t\t\t\t\t\t\t\t Search result for '%s' \n===================================================\</w:t>
+      </w:r>
+      <w:proofErr w:type="spellStart"/>
+      <w:r>
+        <w:t>n",query</w:t>
+      </w:r>
+      <w:proofErr w:type="spellEnd"/>
+      <w:r>
+        <w:t>);</w:t>
+      </w:r>
+    </w:p>
+    <w:p/>
+    <w:p>
+      <w:r>
+        <w:t xml:space="preserve">            while(</w:t>
+      </w:r>
+      <w:proofErr w:type="spellStart"/>
+      <w:r>
+        <w:t>fread</w:t>
+      </w:r>
+      <w:proofErr w:type="spellEnd"/>
+      <w:r>
+        <w:t>(&amp;</w:t>
+      </w:r>
+      <w:proofErr w:type="spellStart"/>
+      <w:r>
+        <w:t>list,sizeof</w:t>
+      </w:r>
+      <w:proofErr w:type="spellEnd"/>
+      <w:r>
+        <w:t>(list),1,fp)==1)</w:t>
+      </w:r>
+    </w:p>
+    <w:p/>
+    <w:p>
+      <w:r>
+        <w:t xml:space="preserve">            {</w:t>
+      </w:r>
+    </w:p>
+    <w:p/>
+    <w:p>
+      <w:r>
+        <w:t xml:space="preserve">                for(</w:t>
+      </w:r>
+      <w:proofErr w:type="spellStart"/>
+      <w:r>
+        <w:t>i</w:t>
+      </w:r>
+      <w:proofErr w:type="spellEnd"/>
+      <w:r>
+        <w:t>=0; i&lt;=l; i++)</w:t>
+      </w:r>
+    </w:p>
+    <w:p/>
+    <w:p>
+      <w:r>
+        <w:t xml:space="preserve">                    name[</w:t>
+      </w:r>
+      <w:proofErr w:type="spellStart"/>
+      <w:r>
+        <w:t>i</w:t>
+      </w:r>
+      <w:proofErr w:type="spellEnd"/>
+      <w:r>
+        <w:t>]=list.name[</w:t>
+      </w:r>
+      <w:proofErr w:type="spellStart"/>
+      <w:r>
+        <w:t>i</w:t>
+      </w:r>
+      <w:proofErr w:type="spellEnd"/>
+      <w:r>
+        <w:t>];</w:t>
+      </w:r>
+    </w:p>
+    <w:p/>
+    <w:p>
+      <w:r>
+        <w:t xml:space="preserve">                name[l]='\0';</w:t>
+      </w:r>
+    </w:p>
+    <w:p/>
+    <w:p>
+      <w:r>
+        <w:t xml:space="preserve">                if(</w:t>
+      </w:r>
+      <w:proofErr w:type="spellStart"/>
+      <w:r>
+        <w:t>stricmp</w:t>
+      </w:r>
+      <w:proofErr w:type="spellEnd"/>
+      <w:r>
+        <w:t>(</w:t>
+      </w:r>
+      <w:proofErr w:type="spellStart"/>
+      <w:r>
+        <w:t>name,query</w:t>
+      </w:r>
+      <w:proofErr w:type="spellEnd"/>
+      <w:r>
+        <w:t>)==0)</w:t>
+      </w:r>
+    </w:p>
+    <w:p/>
+    <w:p>
+      <w:r>
+        <w:t xml:space="preserve">                {</w:t>
+      </w:r>
+    </w:p>
+    <w:p/>
+    <w:p>
+      <w:r>
+        <w:t xml:space="preserve">                    </w:t>
+      </w:r>
+      <w:proofErr w:type="spellStart"/>
+      <w:r>
+        <w:t>printf</w:t>
+      </w:r>
+      <w:proofErr w:type="spellEnd"/>
+      <w:r>
+        <w:t>("\n..::Name\t: %s\n..::Phone\t: %</w:t>
+      </w:r>
+      <w:proofErr w:type="spellStart"/>
+      <w:r>
+        <w:t>ld</w:t>
+      </w:r>
+      <w:proofErr w:type="spellEnd"/>
+      <w:r>
+        <w:t>\n..::Address\t: %s\n..::Email\t: %s\n",</w:t>
+      </w:r>
+      <w:proofErr w:type="spellStart"/>
+      <w:r>
+        <w:t>list.name,list.ph,list.add,list.email</w:t>
+      </w:r>
+      <w:proofErr w:type="spellEnd"/>
+      <w:r>
+        <w:t>);</w:t>
+      </w:r>
+    </w:p>
+    <w:p/>
+    <w:p>
+      <w:r>
+        <w:t xml:space="preserve">                    found++;</w:t>
+      </w:r>
+    </w:p>
+    <w:p/>
+    <w:p>
+      <w:r>
+        <w:t xml:space="preserve">                    if (found%4==0)</w:t>
+      </w:r>
+    </w:p>
+    <w:p/>
+    <w:p>
+      <w:r>
+        <w:t xml:space="preserve">                    {</w:t>
+      </w:r>
+    </w:p>
+    <w:p/>
+    <w:p>
+      <w:r>
+        <w:t xml:space="preserve">                        </w:t>
+      </w:r>
+      <w:proofErr w:type="spellStart"/>
+      <w:r>
+        <w:t>printf</w:t>
+      </w:r>
+      <w:proofErr w:type="spellEnd"/>
+      <w:r>
+        <w:t>("\t\t Press any key to continue...");</w:t>
+      </w:r>
+    </w:p>
+    <w:p/>
+    <w:p>
+      <w:r>
+        <w:lastRenderedPageBreak/>
+        <w:t xml:space="preserve">                        </w:t>
+      </w:r>
+      <w:proofErr w:type="spellStart"/>
+      <w:r>
+        <w:t>getch</w:t>
+      </w:r>
+      <w:proofErr w:type="spellEnd"/>
+      <w:r>
+        <w:t>();</w:t>
+      </w:r>
+    </w:p>
+    <w:p/>
+    <w:p>
+      <w:r>
+        <w:t xml:space="preserve">                    }</w:t>
+      </w:r>
+    </w:p>
+    <w:p/>
+    <w:p>
+      <w:r>
+        <w:t xml:space="preserve">                }</w:t>
+      </w:r>
+    </w:p>
+    <w:p/>
+    <w:p>
+      <w:r>
+        <w:t xml:space="preserve">            }</w:t>
+      </w:r>
+    </w:p>
+    <w:p/>
+    <w:p>
+      <w:r>
+        <w:t xml:space="preserve">            if(found==0)</w:t>
+      </w:r>
+    </w:p>
+    <w:p/>
+    <w:p>
+      <w:r>
+        <w:t xml:space="preserve">                </w:t>
+      </w:r>
+      <w:proofErr w:type="spellStart"/>
+      <w:r>
+        <w:t>printf</w:t>
+      </w:r>
+      <w:proofErr w:type="spellEnd"/>
+      <w:r>
+        <w:t>("\n\</w:t>
+      </w:r>
+      <w:proofErr w:type="spellStart"/>
+      <w:r>
+        <w:t>tNo</w:t>
+      </w:r>
+      <w:proofErr w:type="spellEnd"/>
+      <w:r>
+        <w:t xml:space="preserve"> match found!");</w:t>
+      </w:r>
+    </w:p>
+    <w:p/>
+    <w:p>
+      <w:r>
+        <w:t xml:space="preserve">            else</w:t>
+      </w:r>
+    </w:p>
+    <w:p/>
+    <w:p>
+      <w:r>
+        <w:t xml:space="preserve">                </w:t>
+      </w:r>
+      <w:proofErr w:type="spellStart"/>
+      <w:r>
+        <w:t>printf</w:t>
+      </w:r>
+      <w:proofErr w:type="spellEnd"/>
+      <w:r>
+        <w:t xml:space="preserve">("\n..::%d match(s) </w:t>
+      </w:r>
+      <w:proofErr w:type="spellStart"/>
+      <w:r>
+        <w:t>found!",found</w:t>
+      </w:r>
+      <w:proofErr w:type="spellEnd"/>
+      <w:r>
+        <w:t>);</w:t>
+      </w:r>
+    </w:p>
+    <w:p/>
+    <w:p>
+      <w:r>
+        <w:t xml:space="preserve">            </w:t>
+      </w:r>
+      <w:proofErr w:type="spellStart"/>
+      <w:r>
+        <w:t>fclose</w:t>
+      </w:r>
+      <w:proofErr w:type="spellEnd"/>
+      <w:r>
+        <w:t>(</w:t>
+      </w:r>
+      <w:proofErr w:type="spellStart"/>
+      <w:r>
+        <w:t>fp</w:t>
+      </w:r>
+      <w:proofErr w:type="spellEnd"/>
+      <w:r>
+        <w:t>);</w:t>
+      </w:r>
+    </w:p>
+    <w:p/>
+    <w:p>
+      <w:r>
+        <w:t xml:space="preserve">            </w:t>
+      </w:r>
+      <w:proofErr w:type="spellStart"/>
+      <w:r>
+        <w:t>printf</w:t>
+      </w:r>
+      <w:proofErr w:type="spellEnd"/>
+      <w:r>
+        <w:t>("\n\</w:t>
+      </w:r>
+      <w:proofErr w:type="spellStart"/>
+      <w:r>
+        <w:t>tTry</w:t>
+      </w:r>
+      <w:proofErr w:type="spellEnd"/>
+      <w:r>
+        <w:t xml:space="preserve"> again?\n\n\t[1] Yes\t\t[0] No\n\t");</w:t>
+      </w:r>
+    </w:p>
+    <w:p>
+      <w:r>
+        <w:t xml:space="preserve">            </w:t>
+      </w:r>
+      <w:proofErr w:type="spellStart"/>
+      <w:r>
+        <w:t>scanf</w:t>
+      </w:r>
+      <w:proofErr w:type="spellEnd"/>
+      <w:r>
+        <w:t>("%d",&amp;</w:t>
+      </w:r>
+      <w:proofErr w:type="spellStart"/>
+      <w:r>
+        <w:t>ch</w:t>
+      </w:r>
+      <w:proofErr w:type="spellEnd"/>
+      <w:r>
+        <w:t>);</w:t>
+      </w:r>
+    </w:p>
+    <w:p/>
+    <w:p>
+      <w:r>
+        <w:t xml:space="preserve">        }</w:t>
+      </w:r>
+    </w:p>
+    <w:p>
+      <w:r>
+        <w:t xml:space="preserve">        while(</w:t>
+      </w:r>
+      <w:proofErr w:type="spellStart"/>
+      <w:r>
+        <w:t>ch</w:t>
+      </w:r>
+      <w:proofErr w:type="spellEnd"/>
+      <w:r>
+        <w:t>==1);</w:t>
+      </w:r>
+    </w:p>
+    <w:p/>
+    <w:p>
+      <w:r>
+        <w:t xml:space="preserve">        break;</w:t>
+      </w:r>
+    </w:p>
+    <w:p/>
+    <w:p>
+      <w:r>
+        <w:t xml:space="preserve">        /**********************edit contacts************************/</w:t>
+      </w:r>
+    </w:p>
+    <w:p/>
+    <w:p>
+      <w:r>
+        <w:t xml:space="preserve">    case 4:</w:t>
+      </w:r>
+    </w:p>
+    <w:p/>
+    <w:p>
+      <w:r>
+        <w:t xml:space="preserve">        system("</w:t>
+      </w:r>
+      <w:proofErr w:type="spellStart"/>
+      <w:r>
+        <w:t>cls</w:t>
+      </w:r>
+      <w:proofErr w:type="spellEnd"/>
+      <w:r>
+        <w:t>");</w:t>
+      </w:r>
+    </w:p>
+    <w:p/>
+    <w:p>
+      <w:r>
+        <w:t xml:space="preserve">        </w:t>
+      </w:r>
+      <w:proofErr w:type="spellStart"/>
+      <w:r>
+        <w:t>fp</w:t>
+      </w:r>
+      <w:proofErr w:type="spellEnd"/>
+      <w:r>
+        <w:t>=</w:t>
+      </w:r>
+      <w:proofErr w:type="spellStart"/>
+      <w:r>
+        <w:t>fopen</w:t>
+      </w:r>
+      <w:proofErr w:type="spellEnd"/>
+      <w:r>
+        <w:t>("contact.</w:t>
+      </w:r>
+      <w:proofErr w:type="spellStart"/>
+      <w:r>
+        <w:t>dll</w:t>
+      </w:r>
+      <w:proofErr w:type="spellEnd"/>
+      <w:r>
+        <w:t>","r");</w:t>
+      </w:r>
+    </w:p>
+    <w:p/>
+    <w:p>
+      <w:r>
+        <w:t xml:space="preserve">        ft=</w:t>
+      </w:r>
+      <w:proofErr w:type="spellStart"/>
+      <w:r>
+        <w:t>fopen</w:t>
+      </w:r>
+      <w:proofErr w:type="spellEnd"/>
+      <w:r>
+        <w:t>("temp.</w:t>
+      </w:r>
+      <w:proofErr w:type="spellStart"/>
+      <w:r>
+        <w:t>dat</w:t>
+      </w:r>
+      <w:proofErr w:type="spellEnd"/>
+      <w:r>
+        <w:t>","w");</w:t>
+      </w:r>
+    </w:p>
+    <w:p/>
+    <w:p>
+      <w:r>
+        <w:t xml:space="preserve">        </w:t>
+      </w:r>
+      <w:proofErr w:type="spellStart"/>
+      <w:r>
+        <w:t>fflush</w:t>
+      </w:r>
+      <w:proofErr w:type="spellEnd"/>
+      <w:r>
+        <w:t>(stdin);</w:t>
+      </w:r>
+    </w:p>
+    <w:p/>
+    <w:p>
+      <w:r>
+        <w:t xml:space="preserve">        </w:t>
+      </w:r>
+      <w:proofErr w:type="spellStart"/>
+      <w:r>
+        <w:t>printf</w:t>
+      </w:r>
+      <w:proofErr w:type="spellEnd"/>
+      <w:r>
+        <w:t>("\n\n\t\t\t\t\t\t\t\t **Edit Contact** ");</w:t>
+      </w:r>
+    </w:p>
+    <w:p>
+      <w:r>
+        <w:t xml:space="preserve">        </w:t>
+      </w:r>
+      <w:proofErr w:type="spellStart"/>
+      <w:r>
+        <w:t>printf</w:t>
+      </w:r>
+      <w:proofErr w:type="spellEnd"/>
+      <w:r>
+        <w:t>("\n\n\t\t\t\t\t\t\t\t===============================");</w:t>
+      </w:r>
+    </w:p>
+    <w:p>
+      <w:r>
+        <w:t xml:space="preserve">        </w:t>
+      </w:r>
+      <w:proofErr w:type="spellStart"/>
+      <w:r>
+        <w:t>printf</w:t>
+      </w:r>
+      <w:proofErr w:type="spellEnd"/>
+      <w:r>
+        <w:t>("\n\t\t\t\t\t\t\t\t Enter the name of contact to edit: ");</w:t>
+      </w:r>
+    </w:p>
+    <w:p>
+      <w:r>
+        <w:t xml:space="preserve">        </w:t>
+      </w:r>
+      <w:proofErr w:type="spellStart"/>
+      <w:r>
+        <w:t>scanf</w:t>
+      </w:r>
+      <w:proofErr w:type="spellEnd"/>
+      <w:r>
+        <w:t>("%[^\n]",name);</w:t>
+      </w:r>
+    </w:p>
+    <w:p/>
+    <w:p>
+      <w:r>
+        <w:t xml:space="preserve">        while(</w:t>
+      </w:r>
+      <w:proofErr w:type="spellStart"/>
+      <w:r>
+        <w:t>fread</w:t>
+      </w:r>
+      <w:proofErr w:type="spellEnd"/>
+      <w:r>
+        <w:t>(&amp;</w:t>
+      </w:r>
+      <w:proofErr w:type="spellStart"/>
+      <w:r>
+        <w:t>list,sizeof</w:t>
+      </w:r>
+      <w:proofErr w:type="spellEnd"/>
+      <w:r>
+        <w:t>(list),1,fp)==1)</w:t>
+      </w:r>
+    </w:p>
+    <w:p/>
+    <w:p>
+      <w:r>
+        <w:t xml:space="preserve">        {</w:t>
+      </w:r>
+    </w:p>
+    <w:p/>
+    <w:p>
+      <w:r>
+        <w:t xml:space="preserve">            if(</w:t>
+      </w:r>
+      <w:proofErr w:type="spellStart"/>
+      <w:r>
+        <w:t>stricmp</w:t>
+      </w:r>
+      <w:proofErr w:type="spellEnd"/>
+      <w:r>
+        <w:t>(</w:t>
+      </w:r>
+      <w:proofErr w:type="spellStart"/>
+      <w:r>
+        <w:t>name,list.name</w:t>
+      </w:r>
+      <w:proofErr w:type="spellEnd"/>
+      <w:r>
+        <w:t>)!=0)</w:t>
+      </w:r>
+    </w:p>
+    <w:p/>
+    <w:p>
+      <w:r>
+        <w:t xml:space="preserve">                </w:t>
+      </w:r>
+      <w:proofErr w:type="spellStart"/>
+      <w:r>
+        <w:t>fwrite</w:t>
+      </w:r>
+      <w:proofErr w:type="spellEnd"/>
+      <w:r>
+        <w:t>(&amp;</w:t>
+      </w:r>
+      <w:proofErr w:type="spellStart"/>
+      <w:r>
+        <w:t>list,sizeof</w:t>
+      </w:r>
+      <w:proofErr w:type="spellEnd"/>
+      <w:r>
+        <w:t>(list),1,ft);</w:t>
+      </w:r>
+    </w:p>
+    <w:p/>
+    <w:p>
+      <w:r>
+        <w:t xml:space="preserve">        }</w:t>
+      </w:r>
+    </w:p>
+    <w:p/>
+    <w:p>
+      <w:r>
+        <w:t xml:space="preserve">        </w:t>
+      </w:r>
+      <w:proofErr w:type="spellStart"/>
+      <w:r>
+        <w:t>fflush</w:t>
+      </w:r>
+      <w:proofErr w:type="spellEnd"/>
+      <w:r>
+        <w:t>(stdin);</w:t>
+      </w:r>
+    </w:p>
+    <w:p/>
+    <w:p>
+      <w:r>
+        <w:t xml:space="preserve">        </w:t>
+      </w:r>
+      <w:proofErr w:type="spellStart"/>
+      <w:r>
+        <w:t>printf</w:t>
+      </w:r>
+      <w:proofErr w:type="spellEnd"/>
+      <w:r>
+        <w:t>("\t\t\t\t\t\t\t\t Editing '%s'\n\</w:t>
+      </w:r>
+      <w:proofErr w:type="spellStart"/>
+      <w:r>
+        <w:t>n",name</w:t>
+      </w:r>
+      <w:proofErr w:type="spellEnd"/>
+      <w:r>
+        <w:t>);</w:t>
+      </w:r>
+    </w:p>
+    <w:p/>
+    <w:p>
+      <w:r>
+        <w:lastRenderedPageBreak/>
+        <w:t xml:space="preserve">        </w:t>
+      </w:r>
+      <w:proofErr w:type="spellStart"/>
+      <w:r>
+        <w:t>printf</w:t>
+      </w:r>
+      <w:proofErr w:type="spellEnd"/>
+      <w:r>
+        <w:t>("\t\t\t\t\t\t\t\</w:t>
+      </w:r>
+      <w:proofErr w:type="spellStart"/>
+      <w:r>
+        <w:t>tName</w:t>
+      </w:r>
+      <w:proofErr w:type="spellEnd"/>
+      <w:r>
+        <w:t>(Use identical):");</w:t>
+      </w:r>
+    </w:p>
+    <w:p>
+      <w:r>
+        <w:t xml:space="preserve">        </w:t>
+      </w:r>
+      <w:proofErr w:type="spellStart"/>
+      <w:r>
+        <w:t>scanf</w:t>
+      </w:r>
+      <w:proofErr w:type="spellEnd"/>
+      <w:r>
+        <w:t>("%[^\n]",&amp;list.name);</w:t>
+      </w:r>
+    </w:p>
+    <w:p/>
+    <w:p>
+      <w:r>
+        <w:t xml:space="preserve">        </w:t>
+      </w:r>
+      <w:proofErr w:type="spellStart"/>
+      <w:r>
+        <w:t>fflush</w:t>
+      </w:r>
+      <w:proofErr w:type="spellEnd"/>
+      <w:r>
+        <w:t>(stdin);</w:t>
+      </w:r>
+    </w:p>
+    <w:p/>
+    <w:p>
+      <w:r>
+        <w:t xml:space="preserve">        </w:t>
+      </w:r>
+      <w:proofErr w:type="spellStart"/>
+      <w:r>
+        <w:t>printf</w:t>
+      </w:r>
+      <w:proofErr w:type="spellEnd"/>
+      <w:r>
+        <w:t>("\t\t\t\t\t\t\t\t..::Phone:");</w:t>
+      </w:r>
+    </w:p>
+    <w:p>
+      <w:r>
+        <w:t xml:space="preserve">         </w:t>
+      </w:r>
+      <w:proofErr w:type="spellStart"/>
+      <w:r>
+        <w:t>scanf</w:t>
+      </w:r>
+      <w:proofErr w:type="spellEnd"/>
+      <w:r>
+        <w:t>("%</w:t>
+      </w:r>
+      <w:proofErr w:type="spellStart"/>
+      <w:r>
+        <w:t>ld</w:t>
+      </w:r>
+      <w:proofErr w:type="spellEnd"/>
+      <w:r>
+        <w:t>",&amp;list.ph);</w:t>
+      </w:r>
+    </w:p>
+    <w:p/>
+    <w:p>
+      <w:r>
+        <w:t xml:space="preserve">        </w:t>
+      </w:r>
+      <w:proofErr w:type="spellStart"/>
+      <w:r>
+        <w:t>fflush</w:t>
+      </w:r>
+      <w:proofErr w:type="spellEnd"/>
+      <w:r>
+        <w:t>(stdin);</w:t>
+      </w:r>
+    </w:p>
+    <w:p/>
+    <w:p>
+      <w:r>
+        <w:t xml:space="preserve">        </w:t>
+      </w:r>
+      <w:proofErr w:type="spellStart"/>
+      <w:r>
+        <w:t>printf</w:t>
+      </w:r>
+      <w:proofErr w:type="spellEnd"/>
+      <w:r>
+        <w:t>("\t\t\t\t\t\t\t\t..::address:");</w:t>
+      </w:r>
+    </w:p>
+    <w:p>
+      <w:r>
+        <w:t xml:space="preserve">        </w:t>
+      </w:r>
+      <w:proofErr w:type="spellStart"/>
+      <w:r>
+        <w:t>scanf</w:t>
+      </w:r>
+      <w:proofErr w:type="spellEnd"/>
+      <w:r>
+        <w:t>("%[^\n]",&amp;</w:t>
+      </w:r>
+      <w:proofErr w:type="spellStart"/>
+      <w:r>
+        <w:t>list.add</w:t>
+      </w:r>
+      <w:proofErr w:type="spellEnd"/>
+      <w:r>
+        <w:t>);</w:t>
+      </w:r>
+    </w:p>
+    <w:p/>
+    <w:p>
+      <w:r>
+        <w:t xml:space="preserve">        </w:t>
+      </w:r>
+      <w:proofErr w:type="spellStart"/>
+      <w:r>
+        <w:t>fflush</w:t>
+      </w:r>
+      <w:proofErr w:type="spellEnd"/>
+      <w:r>
+        <w:t>(stdin);</w:t>
+      </w:r>
+    </w:p>
+    <w:p/>
+    <w:p>
+      <w:r>
+        <w:t xml:space="preserve">        </w:t>
+      </w:r>
+      <w:proofErr w:type="spellStart"/>
+      <w:r>
+        <w:t>printf</w:t>
+      </w:r>
+      <w:proofErr w:type="spellEnd"/>
+      <w:r>
+        <w:t>("\t\t\t\t\t\t\t\t..::email address:");</w:t>
+      </w:r>
+    </w:p>
+    <w:p>
+      <w:r>
+        <w:t xml:space="preserve">        gets(</w:t>
+      </w:r>
+      <w:proofErr w:type="spellStart"/>
+      <w:r>
+        <w:t>list.email</w:t>
+      </w:r>
+      <w:proofErr w:type="spellEnd"/>
+      <w:r>
+        <w:t>);</w:t>
+      </w:r>
+    </w:p>
+    <w:p/>
+    <w:p>
+      <w:r>
+        <w:t xml:space="preserve">        </w:t>
+      </w:r>
+      <w:proofErr w:type="spellStart"/>
+      <w:r>
+        <w:t>printf</w:t>
+      </w:r>
+      <w:proofErr w:type="spellEnd"/>
+      <w:r>
+        <w:t>("\n");</w:t>
+      </w:r>
+    </w:p>
+    <w:p/>
+    <w:p>
+      <w:r>
+        <w:t xml:space="preserve">        </w:t>
+      </w:r>
+      <w:proofErr w:type="spellStart"/>
+      <w:r>
+        <w:t>fwrite</w:t>
+      </w:r>
+      <w:proofErr w:type="spellEnd"/>
+      <w:r>
+        <w:t>(&amp;</w:t>
+      </w:r>
+      <w:proofErr w:type="spellStart"/>
+      <w:r>
+        <w:t>list,sizeof</w:t>
+      </w:r>
+      <w:proofErr w:type="spellEnd"/>
+      <w:r>
+        <w:t>(list),1,ft);</w:t>
+      </w:r>
+    </w:p>
+    <w:p/>
+    <w:p>
+      <w:r>
+        <w:t xml:space="preserve">        </w:t>
+      </w:r>
+      <w:proofErr w:type="spellStart"/>
+      <w:r>
+        <w:t>fclose</w:t>
+      </w:r>
+      <w:proofErr w:type="spellEnd"/>
+      <w:r>
+        <w:t>(</w:t>
+      </w:r>
+      <w:proofErr w:type="spellStart"/>
+      <w:r>
+        <w:t>fp</w:t>
+      </w:r>
+      <w:proofErr w:type="spellEnd"/>
+      <w:r>
+        <w:t>);</w:t>
+      </w:r>
+    </w:p>
+    <w:p/>
+    <w:p>
+      <w:r>
+        <w:t xml:space="preserve">        </w:t>
+      </w:r>
+      <w:proofErr w:type="spellStart"/>
+      <w:r>
+        <w:t>fclose</w:t>
+      </w:r>
+      <w:proofErr w:type="spellEnd"/>
+      <w:r>
+        <w:t>(ft);</w:t>
+      </w:r>
+    </w:p>
+    <w:p/>
+    <w:p>
+      <w:r>
+        <w:t xml:space="preserve">        remove("contact.dll");</w:t>
+      </w:r>
+    </w:p>
+    <w:p/>
+    <w:p>
+      <w:r>
+        <w:t xml:space="preserve">        rename("temp.</w:t>
+      </w:r>
+      <w:proofErr w:type="spellStart"/>
+      <w:r>
+        <w:t>dat</w:t>
+      </w:r>
+      <w:proofErr w:type="spellEnd"/>
+      <w:r>
+        <w:t>","contact.dll");</w:t>
+      </w:r>
+    </w:p>
+    <w:p/>
+    <w:p>
+      <w:r>
+        <w:t xml:space="preserve">        break;</w:t>
+      </w:r>
+    </w:p>
+    <w:p/>
+    <w:p>
+      <w:r>
+        <w:t xml:space="preserve">        /* ********************delete contacts**********************/</w:t>
+      </w:r>
+    </w:p>
+    <w:p/>
+    <w:p>
+      <w:r>
+        <w:t xml:space="preserve">    case 5:</w:t>
+      </w:r>
+    </w:p>
+    <w:p/>
+    <w:p>
+      <w:r>
+        <w:t xml:space="preserve">        system("</w:t>
+      </w:r>
+      <w:proofErr w:type="spellStart"/>
+      <w:r>
+        <w:t>cls</w:t>
+      </w:r>
+      <w:proofErr w:type="spellEnd"/>
+      <w:r>
+        <w:t>");</w:t>
+      </w:r>
+    </w:p>
+    <w:p/>
+    <w:p>
+      <w:r>
+        <w:t xml:space="preserve">        </w:t>
+      </w:r>
+      <w:proofErr w:type="spellStart"/>
+      <w:r>
+        <w:t>fflush</w:t>
+      </w:r>
+      <w:proofErr w:type="spellEnd"/>
+      <w:r>
+        <w:t>(stdin);</w:t>
+      </w:r>
+    </w:p>
+    <w:p/>
+    <w:p>
+      <w:r>
+        <w:t xml:space="preserve">        </w:t>
+      </w:r>
+      <w:proofErr w:type="spellStart"/>
+      <w:r>
+        <w:t>printf</w:t>
+      </w:r>
+      <w:proofErr w:type="spellEnd"/>
+      <w:r>
+        <w:t>("\n\n\t **DELETE A CONTACT** ");</w:t>
+      </w:r>
+    </w:p>
+    <w:p>
+      <w:r>
+        <w:t xml:space="preserve">        </w:t>
+      </w:r>
+      <w:proofErr w:type="spellStart"/>
+      <w:r>
+        <w:t>printf</w:t>
+      </w:r>
+      <w:proofErr w:type="spellEnd"/>
+      <w:r>
+        <w:t>("\n\t==========================");</w:t>
+      </w:r>
+    </w:p>
+    <w:p>
+      <w:r>
+        <w:t xml:space="preserve">        </w:t>
+      </w:r>
+      <w:proofErr w:type="spellStart"/>
+      <w:r>
+        <w:t>printf</w:t>
+      </w:r>
+      <w:proofErr w:type="spellEnd"/>
+      <w:r>
+        <w:t>("\n\t..::Enter the name of contact to delete:");</w:t>
+      </w:r>
+    </w:p>
+    <w:p>
+      <w:r>
+        <w:t xml:space="preserve">        </w:t>
+      </w:r>
+      <w:proofErr w:type="spellStart"/>
+      <w:r>
+        <w:t>scanf</w:t>
+      </w:r>
+      <w:proofErr w:type="spellEnd"/>
+      <w:r>
+        <w:t>("%[^\n]",&amp;name);</w:t>
+      </w:r>
+    </w:p>
+    <w:p/>
+    <w:p>
+      <w:r>
+        <w:t xml:space="preserve">        </w:t>
+      </w:r>
+      <w:proofErr w:type="spellStart"/>
+      <w:r>
+        <w:t>fp</w:t>
+      </w:r>
+      <w:proofErr w:type="spellEnd"/>
+      <w:r>
+        <w:t>=</w:t>
+      </w:r>
+      <w:proofErr w:type="spellStart"/>
+      <w:r>
+        <w:t>fopen</w:t>
+      </w:r>
+      <w:proofErr w:type="spellEnd"/>
+      <w:r>
+        <w:t>("contact.</w:t>
+      </w:r>
+      <w:proofErr w:type="spellStart"/>
+      <w:r>
+        <w:t>dll</w:t>
+      </w:r>
+      <w:proofErr w:type="spellEnd"/>
+      <w:r>
+        <w:t>","r");</w:t>
+      </w:r>
+    </w:p>
+    <w:p/>
+    <w:p>
+      <w:r>
+        <w:t xml:space="preserve">        ft=</w:t>
+      </w:r>
+      <w:proofErr w:type="spellStart"/>
+      <w:r>
+        <w:t>fopen</w:t>
+      </w:r>
+      <w:proofErr w:type="spellEnd"/>
+      <w:r>
+        <w:t>("temp.</w:t>
+      </w:r>
+      <w:proofErr w:type="spellStart"/>
+      <w:r>
+        <w:t>dat</w:t>
+      </w:r>
+      <w:proofErr w:type="spellEnd"/>
+      <w:r>
+        <w:t>","w");</w:t>
+      </w:r>
+    </w:p>
+    <w:p/>
+    <w:p>
+      <w:r>
+        <w:t xml:space="preserve">        while(</w:t>
+      </w:r>
+      <w:proofErr w:type="spellStart"/>
+      <w:r>
+        <w:t>fread</w:t>
+      </w:r>
+      <w:proofErr w:type="spellEnd"/>
+      <w:r>
+        <w:t>(&amp;</w:t>
+      </w:r>
+      <w:proofErr w:type="spellStart"/>
+      <w:r>
+        <w:t>list,sizeof</w:t>
+      </w:r>
+      <w:proofErr w:type="spellEnd"/>
+      <w:r>
+        <w:t>(list),1,fp)!=0)</w:t>
+      </w:r>
+    </w:p>
+    <w:p/>
+    <w:p>
+      <w:r>
+        <w:t xml:space="preserve">            if (</w:t>
+      </w:r>
+      <w:proofErr w:type="spellStart"/>
+      <w:r>
+        <w:t>stricmp</w:t>
+      </w:r>
+      <w:proofErr w:type="spellEnd"/>
+      <w:r>
+        <w:t>(</w:t>
+      </w:r>
+      <w:proofErr w:type="spellStart"/>
+      <w:r>
+        <w:t>name,list.name</w:t>
+      </w:r>
+      <w:proofErr w:type="spellEnd"/>
+      <w:r>
+        <w:t>)!=0)</w:t>
+      </w:r>
+    </w:p>
+    <w:p/>
+    <w:p>
+      <w:r>
+        <w:t xml:space="preserve">                </w:t>
+      </w:r>
+      <w:proofErr w:type="spellStart"/>
+      <w:r>
+        <w:t>fwrite</w:t>
+      </w:r>
+      <w:proofErr w:type="spellEnd"/>
+      <w:r>
+        <w:t>(&amp;</w:t>
+      </w:r>
+      <w:proofErr w:type="spellStart"/>
+      <w:r>
+        <w:t>list,sizeof</w:t>
+      </w:r>
+      <w:proofErr w:type="spellEnd"/>
+      <w:r>
+        <w:t>(list),1,ft);</w:t>
+      </w:r>
+    </w:p>
+    <w:p/>
+    <w:p>
+      <w:r>
+        <w:t xml:space="preserve">        </w:t>
+      </w:r>
+      <w:proofErr w:type="spellStart"/>
+      <w:r>
+        <w:t>fclose</w:t>
+      </w:r>
+      <w:proofErr w:type="spellEnd"/>
+      <w:r>
+        <w:t>(</w:t>
+      </w:r>
+      <w:proofErr w:type="spellStart"/>
+      <w:r>
+        <w:t>fp</w:t>
+      </w:r>
+      <w:proofErr w:type="spellEnd"/>
+      <w:r>
+        <w:t>);</w:t>
+      </w:r>
+    </w:p>
+    <w:p/>
+    <w:p>
+      <w:r>
+        <w:lastRenderedPageBreak/>
+        <w:t xml:space="preserve">        </w:t>
+      </w:r>
+      <w:proofErr w:type="spellStart"/>
+      <w:r>
+        <w:t>fclose</w:t>
+      </w:r>
+      <w:proofErr w:type="spellEnd"/>
+      <w:r>
+        <w:t>(ft);</w:t>
+      </w:r>
+    </w:p>
+    <w:p/>
+    <w:p>
+      <w:r>
+        <w:t xml:space="preserve">        remove("contact.dll");</w:t>
+      </w:r>
+    </w:p>
+    <w:p/>
+    <w:p>
+      <w:r>
+        <w:t xml:space="preserve">        rename("temp.</w:t>
+      </w:r>
+      <w:proofErr w:type="spellStart"/>
+      <w:r>
+        <w:t>dat</w:t>
+      </w:r>
+      <w:proofErr w:type="spellEnd"/>
+      <w:r>
+        <w:t>","contact.dll");</w:t>
+      </w:r>
+    </w:p>
+    <w:p/>
+    <w:p>
+      <w:r>
+        <w:t xml:space="preserve">        break;</w:t>
+      </w:r>
+    </w:p>
+    <w:p/>
+    <w:p>
+      <w:r>
+        <w:t xml:space="preserve">    default:</w:t>
+      </w:r>
+    </w:p>
+    <w:p/>
+    <w:p>
+      <w:r>
+        <w:t xml:space="preserve">        </w:t>
+      </w:r>
+      <w:proofErr w:type="spellStart"/>
+      <w:r>
+        <w:t>printf</w:t>
+      </w:r>
+      <w:proofErr w:type="spellEnd"/>
+      <w:r>
+        <w:t>("Invalid choice");</w:t>
+      </w:r>
+    </w:p>
+    <w:p/>
+    <w:p>
+      <w:r>
+        <w:t xml:space="preserve">        break;</w:t>
+      </w:r>
+    </w:p>
+    <w:p/>
+    <w:p>
+      <w:r>
+        <w:t xml:space="preserve">    }</w:t>
+      </w:r>
+    </w:p>
+    <w:p/>
+    <w:p>
+      <w:r>
+        <w:t xml:space="preserve">    </w:t>
+      </w:r>
+      <w:proofErr w:type="spellStart"/>
+      <w:r>
+        <w:t>printf</w:t>
+      </w:r>
+      <w:proofErr w:type="spellEnd"/>
+      <w:r>
+        <w:t>("\n\n\t\t\t\t\t\t\t\</w:t>
+      </w:r>
+      <w:proofErr w:type="spellStart"/>
+      <w:r>
+        <w:t>tEnter</w:t>
+      </w:r>
+      <w:proofErr w:type="spellEnd"/>
+      <w:r>
+        <w:t xml:space="preserve"> the Choice:");</w:t>
+      </w:r>
+    </w:p>
+    <w:p>
+      <w:r>
+        <w:t xml:space="preserve">    </w:t>
+      </w:r>
+      <w:proofErr w:type="spellStart"/>
+      <w:r>
+        <w:t>printf</w:t>
+      </w:r>
+      <w:proofErr w:type="spellEnd"/>
+      <w:r>
+        <w:t>("\n\n\t\t\t\t\t\t\t\t[1] Main Menu");</w:t>
+      </w:r>
+    </w:p>
+    <w:p>
+      <w:r>
+        <w:t xml:space="preserve">    </w:t>
+      </w:r>
+      <w:proofErr w:type="spellStart"/>
+      <w:r>
+        <w:t>printf</w:t>
+      </w:r>
+      <w:proofErr w:type="spellEnd"/>
+      <w:r>
+        <w:t>("\n\n\t\t\t\t\t\t\t\t[0] Exit");</w:t>
+      </w:r>
+    </w:p>
+    <w:p>
+      <w:r>
+        <w:t xml:space="preserve">    </w:t>
+      </w:r>
+      <w:proofErr w:type="spellStart"/>
+      <w:r>
+        <w:t>printf</w:t>
+      </w:r>
+      <w:proofErr w:type="spellEnd"/>
+      <w:r>
+        <w:t>("\n\n\t\t\t\t\t\t\t\t Choice: ");</w:t>
+      </w:r>
+    </w:p>
+    <w:p>
+      <w:r>
+        <w:t xml:space="preserve">    </w:t>
+      </w:r>
+      <w:proofErr w:type="spellStart"/>
+      <w:r>
+        <w:t>scanf</w:t>
+      </w:r>
+      <w:proofErr w:type="spellEnd"/>
+      <w:r>
+        <w:t>("%d",&amp;</w:t>
+      </w:r>
+      <w:proofErr w:type="spellStart"/>
+      <w:r>
+        <w:t>ch</w:t>
+      </w:r>
+      <w:proofErr w:type="spellEnd"/>
+      <w:r>
+        <w:t>);</w:t>
+      </w:r>
+    </w:p>
+    <w:p/>
+    <w:p>
+      <w:r>
+        <w:t xml:space="preserve">    switch (</w:t>
+      </w:r>
+      <w:proofErr w:type="spellStart"/>
+      <w:r>
+        <w:t>ch</w:t>
+      </w:r>
+      <w:proofErr w:type="spellEnd"/>
+      <w:r>
+        <w:t>)</w:t>
+      </w:r>
+    </w:p>
+    <w:p/>
+    <w:p>
+      <w:r>
+        <w:t xml:space="preserve">    {</w:t>
+      </w:r>
+    </w:p>
+    <w:p/>
+    <w:p>
+      <w:r>
+        <w:t xml:space="preserve">    case 1:</w:t>
+      </w:r>
+    </w:p>
+    <w:p/>
+    <w:p>
+      <w:r>
+        <w:t xml:space="preserve">        </w:t>
+      </w:r>
+      <w:proofErr w:type="spellStart"/>
+      <w:r>
+        <w:t>goto</w:t>
+      </w:r>
+      <w:proofErr w:type="spellEnd"/>
+      <w:r>
+        <w:t xml:space="preserve"> main;</w:t>
+      </w:r>
+    </w:p>
+    <w:p/>
+    <w:p>
+      <w:r>
+        <w:t xml:space="preserve">    case 0:</w:t>
+      </w:r>
+    </w:p>
+    <w:p/>
+    <w:p>
+      <w:r>
+        <w:t xml:space="preserve">        break;</w:t>
+      </w:r>
+    </w:p>
+    <w:p/>
+    <w:p>
+      <w:r>
+        <w:t xml:space="preserve">    default:</w:t>
+      </w:r>
+    </w:p>
+    <w:p/>
+    <w:p>
+      <w:r>
+        <w:t xml:space="preserve">        </w:t>
+      </w:r>
+      <w:proofErr w:type="spellStart"/>
+      <w:r>
+        <w:t>printf</w:t>
+      </w:r>
+      <w:proofErr w:type="spellEnd"/>
+      <w:r>
+        <w:t>("Invalid choice");</w:t>
+      </w:r>
+    </w:p>
+    <w:p/>
+    <w:p>
+      <w:r>
+        <w:t xml:space="preserve">        break;</w:t>
+      </w:r>
+    </w:p>
+    <w:p/>
+    <w:p>
+      <w:r>
+        <w:t xml:space="preserve">    }</w:t>
+      </w:r>
+    </w:p>
+    <w:p/>
+    <w:p>
+      <w:r>
+        <w:t xml:space="preserve">    return 0;</w:t>
+      </w:r>
+    </w:p>
+    <w:p/>
+    <w:p>
+      <w:r>
+        <w:t>}</w:t>
+      </w:r>
     </w:p>
     <w:p>
       <w:pPr>
@@ -14884,7 +19203,7 @@
           <w:szCs w:val="28"/>
         </w:rPr>
       </w:pPr>
-      <w:bookmarkStart w:id="42" w:name="_Toc145760926"/>
+      <w:bookmarkStart w:id="42" w:name="_Toc145838779"/>
       <w:r>
         <w:rPr>
           <w:rFonts w:ascii="Times New Roman" w:hAnsi="Times New Roman"/>
@@ -14986,7 +19305,7 @@
           <w:u w:val="single"/>
         </w:rPr>
       </w:pPr>
-      <w:hyperlink r:id="rId20" w:history="1">
+      <w:hyperlink r:id="rId29" w:history="1">
         <w:r>
           <w:rPr>
             <w:rStyle w:val="Hyperlink"/>
@@ -15017,7 +19336,7 @@
           <w:u w:val="single"/>
         </w:rPr>
       </w:pPr>
-      <w:hyperlink r:id="rId21" w:history="1">
+      <w:hyperlink r:id="rId30" w:history="1">
         <w:r>
           <w:rPr>
             <w:rStyle w:val="Hyperlink"/>
@@ -15048,7 +19367,7 @@
           <w:u w:val="single"/>
         </w:rPr>
       </w:pPr>
-      <w:hyperlink r:id="rId22" w:history="1">
+      <w:hyperlink r:id="rId31" w:history="1">
         <w:r>
           <w:rPr>
             <w:rStyle w:val="Hyperlink"/>
@@ -15079,7 +19398,7 @@
           <w:u w:val="single"/>
         </w:rPr>
       </w:pPr>
-      <w:hyperlink r:id="rId23" w:history="1">
+      <w:hyperlink r:id="rId32" w:history="1">
         <w:r>
           <w:rPr>
             <w:rStyle w:val="Hyperlink"/>

--- a/CONTACT-MANAGEMENT-SYSTEM.docx
+++ b/CONTACT-MANAGEMENT-SYSTEM.docx
@@ -310,7 +310,7 @@
           <w:sz w:val="24"/>
           <w:szCs w:val="24"/>
         </w:rPr>
-        <w:t xml:space="preserve"> Semester Project-II (subject code- BIT 1</w:t>
+        <w:t xml:space="preserve"> Semester Project-I (subject code- BIT 1</w:t>
       </w:r>
       <w:r>
         <w:rPr>
@@ -537,7 +537,6 @@
           </w:tcPr>
           <w:p>
             <w:pPr>
-              <w:ind w:left="20"/>
               <w:rPr>
                 <w:rFonts w:ascii="Times New Roman" w:eastAsia="Times New Roman" w:hAnsi="Times New Roman" w:cs="Times New Roman"/>
                 <w:b/>
@@ -612,10 +611,53 @@
             <w:pPr>
               <w:rPr>
                 <w:rFonts w:ascii="Times New Roman" w:eastAsia="Times New Roman" w:hAnsi="Times New Roman" w:cs="Times New Roman"/>
-                <w:sz w:val="24"/>
-                <w:szCs w:val="24"/>
+                <w:b/>
+                <w:sz w:val="28"/>
+                <w:szCs w:val="28"/>
               </w:rPr>
             </w:pPr>
+          </w:p>
+          <w:p>
+            <w:pPr>
+              <w:rPr>
+                <w:rFonts w:ascii="Times New Roman" w:eastAsia="Times New Roman" w:hAnsi="Times New Roman" w:cs="Times New Roman"/>
+                <w:b/>
+                <w:sz w:val="28"/>
+                <w:szCs w:val="28"/>
+              </w:rPr>
+            </w:pPr>
+            <w:proofErr w:type="spellStart"/>
+            <w:r>
+              <w:rPr>
+                <w:rFonts w:ascii="Times New Roman" w:eastAsia="Times New Roman" w:hAnsi="Times New Roman" w:cs="Times New Roman"/>
+                <w:b/>
+                <w:sz w:val="28"/>
+                <w:szCs w:val="28"/>
+              </w:rPr>
+              <w:t>Purbanchal</w:t>
+            </w:r>
+            <w:proofErr w:type="spellEnd"/>
+          </w:p>
+          <w:p>
+            <w:pPr>
+              <w:rPr>
+                <w:rFonts w:ascii="Times New Roman" w:eastAsia="Times New Roman" w:hAnsi="Times New Roman" w:cs="Times New Roman"/>
+                <w:b/>
+                <w:bCs/>
+                <w:sz w:val="28"/>
+                <w:szCs w:val="28"/>
+              </w:rPr>
+            </w:pPr>
+            <w:r>
+              <w:rPr>
+                <w:rFonts w:ascii="Times New Roman" w:eastAsia="Times New Roman" w:hAnsi="Times New Roman" w:cs="Times New Roman"/>
+                <w:b/>
+                <w:bCs/>
+                <w:sz w:val="28"/>
+                <w:szCs w:val="28"/>
+              </w:rPr>
+              <w:t>University</w:t>
+            </w:r>
           </w:p>
         </w:tc>
         <w:tc>
@@ -647,7 +689,6 @@
           </w:tcPr>
           <w:p>
             <w:pPr>
-              <w:jc w:val="right"/>
               <w:rPr>
                 <w:rFonts w:ascii="Times New Roman" w:eastAsia="Times New Roman" w:hAnsi="Times New Roman" w:cs="Times New Roman"/>
                 <w:b/>
@@ -691,7 +732,6 @@
           </w:tcPr>
           <w:p>
             <w:pPr>
-              <w:ind w:left="20"/>
               <w:rPr>
                 <w:rFonts w:ascii="Times New Roman" w:eastAsia="Times New Roman" w:hAnsi="Times New Roman" w:cs="Times New Roman"/>
                 <w:b/>
@@ -727,7 +767,6 @@
                 <w:szCs w:val="28"/>
               </w:rPr>
             </w:pPr>
-            <w:proofErr w:type="spellStart"/>
             <w:r>
               <w:rPr>
                 <w:rFonts w:ascii="Times New Roman" w:eastAsia="Times New Roman" w:hAnsi="Times New Roman" w:cs="Times New Roman"/>
@@ -735,17 +774,27 @@
                 <w:sz w:val="28"/>
                 <w:szCs w:val="28"/>
               </w:rPr>
-              <w:t>Purbanchal</w:t>
-            </w:r>
-            <w:proofErr w:type="spellEnd"/>
-            <w:r>
+              <w:t xml:space="preserve">   </w:t>
+            </w:r>
+          </w:p>
+          <w:p>
+            <w:pPr>
+              <w:ind w:left="2220"/>
               <w:rPr>
                 <w:rFonts w:ascii="Times New Roman" w:eastAsia="Times New Roman" w:hAnsi="Times New Roman" w:cs="Times New Roman"/>
                 <w:b/>
                 <w:sz w:val="28"/>
                 <w:szCs w:val="28"/>
               </w:rPr>
-              <w:t xml:space="preserve"> University</w:t>
+            </w:pPr>
+            <w:r>
+              <w:rPr>
+                <w:rFonts w:ascii="Times New Roman" w:eastAsia="Times New Roman" w:hAnsi="Times New Roman" w:cs="Times New Roman"/>
+                <w:b/>
+                <w:sz w:val="28"/>
+                <w:szCs w:val="28"/>
+              </w:rPr>
+              <w:t xml:space="preserve">                           </w:t>
             </w:r>
           </w:p>
         </w:tc>
@@ -1019,26 +1068,6 @@
     </w:p>
     <w:p>
       <w:pPr>
-        <w:spacing w:line="200" w:lineRule="auto"/>
-        <w:rPr>
-          <w:rFonts w:ascii="Times New Roman" w:eastAsia="Times New Roman" w:hAnsi="Times New Roman" w:cs="Times New Roman"/>
-          <w:sz w:val="24"/>
-          <w:szCs w:val="24"/>
-        </w:rPr>
-      </w:pPr>
-    </w:p>
-    <w:p>
-      <w:pPr>
-        <w:spacing w:line="200" w:lineRule="auto"/>
-        <w:rPr>
-          <w:rFonts w:ascii="Times New Roman" w:eastAsia="Times New Roman" w:hAnsi="Times New Roman" w:cs="Times New Roman"/>
-          <w:sz w:val="24"/>
-          <w:szCs w:val="24"/>
-        </w:rPr>
-      </w:pPr>
-    </w:p>
-    <w:p>
-      <w:pPr>
         <w:spacing w:line="20" w:lineRule="auto"/>
         <w:rPr>
           <w:rFonts w:ascii="Times New Roman" w:eastAsia="Times New Roman" w:hAnsi="Times New Roman" w:cs="Times New Roman"/>
@@ -1057,33 +1086,25 @@
     </w:p>
     <w:p>
       <w:pPr>
-        <w:spacing w:line="14" w:lineRule="auto"/>
-        <w:rPr>
-          <w:rFonts w:ascii="Times New Roman" w:eastAsia="Times New Roman" w:hAnsi="Times New Roman" w:cs="Times New Roman"/>
+        <w:spacing w:line="351" w:lineRule="auto"/>
+        <w:ind w:right="760"/>
+        <w:rPr>
+          <w:rFonts w:ascii="Times New Roman" w:eastAsia="Times New Roman" w:hAnsi="Times New Roman" w:cs="Times New Roman"/>
+          <w:b/>
+          <w:sz w:val="31"/>
+          <w:szCs w:val="31"/>
         </w:rPr>
       </w:pPr>
       <w:bookmarkStart w:id="0" w:name="bookmark=id.gjdgxs" w:colFirst="0" w:colLast="0"/>
       <w:bookmarkEnd w:id="0"/>
-    </w:p>
-    <w:p>
-      <w:pPr>
-        <w:spacing w:line="351" w:lineRule="auto"/>
-        <w:ind w:left="1560" w:right="760" w:hanging="1554"/>
-        <w:jc w:val="center"/>
+      <w:r>
         <w:rPr>
           <w:rFonts w:ascii="Times New Roman" w:eastAsia="Times New Roman" w:hAnsi="Times New Roman" w:cs="Times New Roman"/>
           <w:b/>
           <w:sz w:val="31"/>
           <w:szCs w:val="31"/>
         </w:rPr>
-      </w:pPr>
-      <w:r>
-        <w:rPr>
-          <w:rFonts w:ascii="Times New Roman" w:eastAsia="Times New Roman" w:hAnsi="Times New Roman" w:cs="Times New Roman"/>
-          <w:b/>
-          <w:sz w:val="31"/>
-          <w:szCs w:val="31"/>
-        </w:rPr>
+        <w:lastRenderedPageBreak/>
         <w:t xml:space="preserve">KIST COLLEGE OF INFORMATION AND TECHNOLOGY </w:t>
       </w:r>
       <w:r>
@@ -1103,6 +1124,55 @@
           <w:rFonts w:ascii="Times New Roman" w:eastAsia="Times New Roman" w:hAnsi="Times New Roman" w:cs="Times New Roman"/>
         </w:rPr>
       </w:pPr>
+      <w:r>
+        <w:rPr>
+          <w:rFonts w:ascii="Times New Roman" w:eastAsia="Times New Roman" w:hAnsi="Times New Roman" w:cs="Times New Roman"/>
+          <w:noProof/>
+        </w:rPr>
+        <w:drawing>
+          <wp:anchor distT="0" distB="0" distL="0" distR="0" simplePos="0" relativeHeight="251660288" behindDoc="1" locked="0" layoutInCell="1" hidden="0" allowOverlap="1" wp14:anchorId="4B83A575" wp14:editId="52BDD99F">
+            <wp:simplePos x="0" y="0"/>
+            <wp:positionH relativeFrom="margin">
+              <wp:align>center</wp:align>
+            </wp:positionH>
+            <wp:positionV relativeFrom="page">
+              <wp:posOffset>1510665</wp:posOffset>
+            </wp:positionV>
+            <wp:extent cx="1188720" cy="1054735"/>
+            <wp:effectExtent l="0" t="0" r="0" b="0"/>
+            <wp:wrapNone/>
+            <wp:docPr id="253" name="image4.png"/>
+            <wp:cNvGraphicFramePr/>
+            <a:graphic xmlns:a="http://schemas.openxmlformats.org/drawingml/2006/main">
+              <a:graphicData uri="http://schemas.openxmlformats.org/drawingml/2006/picture">
+                <pic:pic xmlns:pic="http://schemas.openxmlformats.org/drawingml/2006/picture">
+                  <pic:nvPicPr>
+                    <pic:cNvPr id="0" name="image4.png"/>
+                    <pic:cNvPicPr preferRelativeResize="0"/>
+                  </pic:nvPicPr>
+                  <pic:blipFill>
+                    <a:blip r:embed="rId11"/>
+                    <a:srcRect/>
+                    <a:stretch>
+                      <a:fillRect/>
+                    </a:stretch>
+                  </pic:blipFill>
+                  <pic:spPr>
+                    <a:xfrm>
+                      <a:off x="0" y="0"/>
+                      <a:ext cx="1188720" cy="1054735"/>
+                    </a:xfrm>
+                    <a:prstGeom prst="rect">
+                      <a:avLst/>
+                    </a:prstGeom>
+                    <a:ln/>
+                  </pic:spPr>
+                </pic:pic>
+              </a:graphicData>
+            </a:graphic>
+          </wp:anchor>
+        </w:drawing>
+      </w:r>
       <w:r>
         <w:rPr>
           <w:noProof/>
@@ -1129,7 +1199,7 @@
                     <pic:cNvPicPr preferRelativeResize="0"/>
                   </pic:nvPicPr>
                   <pic:blipFill>
-                    <a:blip r:embed="rId11"/>
+                    <a:blip r:embed="rId12"/>
                     <a:srcRect/>
                     <a:stretch>
                       <a:fillRect/>
@@ -2130,7 +2200,7 @@
               </wp:inline>
             </w:drawing>
           </mc:Choice>
-          <mc:Fallback xmlns:dgm="http://schemas.openxmlformats.org/drawingml/2006/diagram" xmlns:lc="http://schemas.openxmlformats.org/drawingml/2006/lockedCanvas" xmlns:c="http://schemas.openxmlformats.org/drawingml/2006/chart" xmlns:pic="http://schemas.openxmlformats.org/drawingml/2006/picture" xmlns:a="http://schemas.openxmlformats.org/drawingml/2006/main" xmlns:sl="http://schemas.openxmlformats.org/schemaLibrary/2006/main">
+          <mc:Fallback xmlns:sl="http://schemas.openxmlformats.org/schemaLibrary/2006/main" xmlns:a="http://schemas.openxmlformats.org/drawingml/2006/main" xmlns:pic="http://schemas.openxmlformats.org/drawingml/2006/picture" xmlns:c="http://schemas.openxmlformats.org/drawingml/2006/chart" xmlns:lc="http://schemas.openxmlformats.org/drawingml/2006/lockedCanvas" xmlns:dgm="http://schemas.openxmlformats.org/drawingml/2006/diagram">
             <w:drawing>
               <wp:inline distB="114300" distT="114300" distL="114300" distR="114300">
                 <wp:extent cx="2447925" cy="19351"/>
@@ -2144,7 +2214,7 @@
                         <pic:cNvPicPr preferRelativeResize="0"/>
                       </pic:nvPicPr>
                       <pic:blipFill>
-                        <a:blip r:embed="rId12"/>
+                        <a:blip r:embed="rId13"/>
                         <a:srcRect/>
                         <a:stretch>
                           <a:fillRect/>
@@ -2225,55 +2295,6 @@
           <w:szCs w:val="22"/>
         </w:rPr>
       </w:pPr>
-      <w:r>
-        <w:rPr>
-          <w:rFonts w:ascii="Times New Roman" w:eastAsia="Times New Roman" w:hAnsi="Times New Roman" w:cs="Times New Roman"/>
-          <w:noProof/>
-        </w:rPr>
-        <w:drawing>
-          <wp:anchor distT="0" distB="0" distL="0" distR="0" simplePos="0" relativeHeight="251660288" behindDoc="1" locked="0" layoutInCell="1" hidden="0" allowOverlap="1" wp14:anchorId="4B83A575" wp14:editId="146F6255">
-            <wp:simplePos x="0" y="0"/>
-            <wp:positionH relativeFrom="page">
-              <wp:posOffset>3295650</wp:posOffset>
-            </wp:positionH>
-            <wp:positionV relativeFrom="page">
-              <wp:posOffset>1297305</wp:posOffset>
-            </wp:positionV>
-            <wp:extent cx="1188720" cy="1054735"/>
-            <wp:effectExtent l="0" t="0" r="0" b="0"/>
-            <wp:wrapNone/>
-            <wp:docPr id="253" name="image4.png"/>
-            <wp:cNvGraphicFramePr/>
-            <a:graphic xmlns:a="http://schemas.openxmlformats.org/drawingml/2006/main">
-              <a:graphicData uri="http://schemas.openxmlformats.org/drawingml/2006/picture">
-                <pic:pic xmlns:pic="http://schemas.openxmlformats.org/drawingml/2006/picture">
-                  <pic:nvPicPr>
-                    <pic:cNvPr id="0" name="image4.png"/>
-                    <pic:cNvPicPr preferRelativeResize="0"/>
-                  </pic:nvPicPr>
-                  <pic:blipFill>
-                    <a:blip r:embed="rId13"/>
-                    <a:srcRect/>
-                    <a:stretch>
-                      <a:fillRect/>
-                    </a:stretch>
-                  </pic:blipFill>
-                  <pic:spPr>
-                    <a:xfrm>
-                      <a:off x="0" y="0"/>
-                      <a:ext cx="1188720" cy="1054735"/>
-                    </a:xfrm>
-                    <a:prstGeom prst="rect">
-                      <a:avLst/>
-                    </a:prstGeom>
-                    <a:ln/>
-                  </pic:spPr>
-                </pic:pic>
-              </a:graphicData>
-            </a:graphic>
-          </wp:anchor>
-        </w:drawing>
-      </w:r>
     </w:p>
     <w:p>
       <w:pPr>
@@ -2738,7 +2759,7 @@
               </wp:anchor>
             </w:drawing>
           </mc:Choice>
-          <mc:Fallback xmlns:dgm="http://schemas.openxmlformats.org/drawingml/2006/diagram" xmlns:lc="http://schemas.openxmlformats.org/drawingml/2006/lockedCanvas" xmlns:c="http://schemas.openxmlformats.org/drawingml/2006/chart" xmlns:pic="http://schemas.openxmlformats.org/drawingml/2006/picture" xmlns:a="http://schemas.openxmlformats.org/drawingml/2006/main" xmlns:sl="http://schemas.openxmlformats.org/schemaLibrary/2006/main">
+          <mc:Fallback xmlns:sl="http://schemas.openxmlformats.org/schemaLibrary/2006/main" xmlns:a="http://schemas.openxmlformats.org/drawingml/2006/main" xmlns:pic="http://schemas.openxmlformats.org/drawingml/2006/picture" xmlns:c="http://schemas.openxmlformats.org/drawingml/2006/chart" xmlns:lc="http://schemas.openxmlformats.org/drawingml/2006/lockedCanvas" xmlns:dgm="http://schemas.openxmlformats.org/drawingml/2006/diagram">
             <w:drawing>
               <wp:anchor allowOverlap="1" behindDoc="0" distB="0" distT="0" distL="114300" distR="114300" hidden="0" layoutInCell="1" locked="0" relativeHeight="0" simplePos="0">
                 <wp:simplePos x="0" y="0"/>
@@ -2832,7 +2853,7 @@
               </wp:anchor>
             </w:drawing>
           </mc:Choice>
-          <mc:Fallback xmlns:dgm="http://schemas.openxmlformats.org/drawingml/2006/diagram" xmlns:lc="http://schemas.openxmlformats.org/drawingml/2006/lockedCanvas" xmlns:c="http://schemas.openxmlformats.org/drawingml/2006/chart" xmlns:pic="http://schemas.openxmlformats.org/drawingml/2006/picture" xmlns:a="http://schemas.openxmlformats.org/drawingml/2006/main" xmlns:sl="http://schemas.openxmlformats.org/schemaLibrary/2006/main">
+          <mc:Fallback xmlns:sl="http://schemas.openxmlformats.org/schemaLibrary/2006/main" xmlns:a="http://schemas.openxmlformats.org/drawingml/2006/main" xmlns:pic="http://schemas.openxmlformats.org/drawingml/2006/picture" xmlns:c="http://schemas.openxmlformats.org/drawingml/2006/chart" xmlns:lc="http://schemas.openxmlformats.org/drawingml/2006/lockedCanvas" xmlns:dgm="http://schemas.openxmlformats.org/drawingml/2006/diagram">
             <w:drawing>
               <wp:anchor allowOverlap="1" behindDoc="0" distB="0" distT="0" distL="114300" distR="114300" hidden="0" layoutInCell="1" locked="0" relativeHeight="0" simplePos="0">
                 <wp:simplePos x="0" y="0"/>

--- a/CONTACT-MANAGEMENT-SYSTEM.docx
+++ b/CONTACT-MANAGEMENT-SYSTEM.docx
@@ -1707,6 +1707,14 @@
               </w:rPr>
               <w:t xml:space="preserve"> Paudel</w:t>
             </w:r>
+            <w:r>
+              <w:rPr>
+                <w:rFonts w:ascii="Times New Roman" w:eastAsia="Times New Roman" w:hAnsi="Times New Roman" w:cs="Times New Roman"/>
+                <w:sz w:val="24"/>
+                <w:szCs w:val="24"/>
+              </w:rPr>
+              <w:t xml:space="preserve">                        </w:t>
+            </w:r>
           </w:p>
         </w:tc>
         <w:tc>
@@ -1718,13 +1726,20 @@
           <w:p>
             <w:pPr>
               <w:ind w:right="1296"/>
-              <w:jc w:val="right"/>
               <w:rPr>
                 <w:rFonts w:ascii="Times New Roman" w:eastAsia="Times New Roman" w:hAnsi="Times New Roman" w:cs="Times New Roman"/>
                 <w:sz w:val="24"/>
                 <w:szCs w:val="24"/>
               </w:rPr>
             </w:pPr>
+            <w:r>
+              <w:rPr>
+                <w:rFonts w:ascii="Times New Roman" w:eastAsia="Times New Roman" w:hAnsi="Times New Roman" w:cs="Times New Roman"/>
+                <w:sz w:val="24"/>
+                <w:szCs w:val="24"/>
+              </w:rPr>
+              <w:t xml:space="preserve">              058-3-2-05272-2022</w:t>
+            </w:r>
           </w:p>
         </w:tc>
         <w:tc>
@@ -1736,13 +1751,21 @@
           <w:p>
             <w:pPr>
               <w:ind w:right="636"/>
-              <w:jc w:val="right"/>
+              <w:jc w:val="center"/>
               <w:rPr>
                 <w:rFonts w:ascii="Times New Roman" w:eastAsia="Times New Roman" w:hAnsi="Times New Roman" w:cs="Times New Roman"/>
                 <w:sz w:val="24"/>
                 <w:szCs w:val="24"/>
               </w:rPr>
             </w:pPr>
+            <w:r>
+              <w:rPr>
+                <w:rFonts w:ascii="Times New Roman" w:eastAsia="Times New Roman" w:hAnsi="Times New Roman" w:cs="Times New Roman"/>
+                <w:sz w:val="24"/>
+                <w:szCs w:val="24"/>
+              </w:rPr>
+              <w:t xml:space="preserve">                    312274</w:t>
+            </w:r>
           </w:p>
         </w:tc>
       </w:tr>
@@ -2200,7 +2223,7 @@
               </wp:inline>
             </w:drawing>
           </mc:Choice>
-          <mc:Fallback xmlns:sl="http://schemas.openxmlformats.org/schemaLibrary/2006/main" xmlns:a="http://schemas.openxmlformats.org/drawingml/2006/main" xmlns:pic="http://schemas.openxmlformats.org/drawingml/2006/picture" xmlns:c="http://schemas.openxmlformats.org/drawingml/2006/chart" xmlns:lc="http://schemas.openxmlformats.org/drawingml/2006/lockedCanvas" xmlns:dgm="http://schemas.openxmlformats.org/drawingml/2006/diagram">
+          <mc:Fallback xmlns:dgm="http://schemas.openxmlformats.org/drawingml/2006/diagram" xmlns:lc="http://schemas.openxmlformats.org/drawingml/2006/lockedCanvas" xmlns:c="http://schemas.openxmlformats.org/drawingml/2006/chart" xmlns:pic="http://schemas.openxmlformats.org/drawingml/2006/picture" xmlns:a="http://schemas.openxmlformats.org/drawingml/2006/main" xmlns:sl="http://schemas.openxmlformats.org/schemaLibrary/2006/main">
             <w:drawing>
               <wp:inline distB="114300" distT="114300" distL="114300" distR="114300">
                 <wp:extent cx="2447925" cy="19351"/>
@@ -2759,7 +2782,7 @@
               </wp:anchor>
             </w:drawing>
           </mc:Choice>
-          <mc:Fallback xmlns:sl="http://schemas.openxmlformats.org/schemaLibrary/2006/main" xmlns:a="http://schemas.openxmlformats.org/drawingml/2006/main" xmlns:pic="http://schemas.openxmlformats.org/drawingml/2006/picture" xmlns:c="http://schemas.openxmlformats.org/drawingml/2006/chart" xmlns:lc="http://schemas.openxmlformats.org/drawingml/2006/lockedCanvas" xmlns:dgm="http://schemas.openxmlformats.org/drawingml/2006/diagram">
+          <mc:Fallback xmlns:dgm="http://schemas.openxmlformats.org/drawingml/2006/diagram" xmlns:lc="http://schemas.openxmlformats.org/drawingml/2006/lockedCanvas" xmlns:c="http://schemas.openxmlformats.org/drawingml/2006/chart" xmlns:pic="http://schemas.openxmlformats.org/drawingml/2006/picture" xmlns:a="http://schemas.openxmlformats.org/drawingml/2006/main" xmlns:sl="http://schemas.openxmlformats.org/schemaLibrary/2006/main">
             <w:drawing>
               <wp:anchor allowOverlap="1" behindDoc="0" distB="0" distT="0" distL="114300" distR="114300" hidden="0" layoutInCell="1" locked="0" relativeHeight="0" simplePos="0">
                 <wp:simplePos x="0" y="0"/>
@@ -2853,7 +2876,7 @@
               </wp:anchor>
             </w:drawing>
           </mc:Choice>
-          <mc:Fallback xmlns:sl="http://schemas.openxmlformats.org/schemaLibrary/2006/main" xmlns:a="http://schemas.openxmlformats.org/drawingml/2006/main" xmlns:pic="http://schemas.openxmlformats.org/drawingml/2006/picture" xmlns:c="http://schemas.openxmlformats.org/drawingml/2006/chart" xmlns:lc="http://schemas.openxmlformats.org/drawingml/2006/lockedCanvas" xmlns:dgm="http://schemas.openxmlformats.org/drawingml/2006/diagram">
+          <mc:Fallback xmlns:dgm="http://schemas.openxmlformats.org/drawingml/2006/diagram" xmlns:lc="http://schemas.openxmlformats.org/drawingml/2006/lockedCanvas" xmlns:c="http://schemas.openxmlformats.org/drawingml/2006/chart" xmlns:pic="http://schemas.openxmlformats.org/drawingml/2006/picture" xmlns:a="http://schemas.openxmlformats.org/drawingml/2006/main" xmlns:sl="http://schemas.openxmlformats.org/schemaLibrary/2006/main">
             <w:drawing>
               <wp:anchor allowOverlap="1" behindDoc="0" distB="0" distT="0" distL="114300" distR="114300" hidden="0" layoutInCell="1" locked="0" relativeHeight="0" simplePos="0">
                 <wp:simplePos x="0" y="0"/>

--- a/CONTACT-MANAGEMENT-SYSTEM.docx
+++ b/CONTACT-MANAGEMENT-SYSTEM.docx
@@ -91,7 +91,7 @@
                     <pic:cNvPicPr preferRelativeResize="0"/>
                   </pic:nvPicPr>
                   <pic:blipFill>
-                    <a:blip r:embed="rId8"/>
+                    <a:blip r:embed="rId9"/>
                     <a:srcRect/>
                     <a:stretch>
                       <a:fillRect/>
@@ -491,7 +491,6 @@
           </w:tcPr>
           <w:p>
             <w:pPr>
-              <w:jc w:val="right"/>
               <w:rPr>
                 <w:rFonts w:ascii="Times New Roman" w:eastAsia="Times New Roman" w:hAnsi="Times New Roman" w:cs="Times New Roman"/>
                 <w:b/>
@@ -1075,8 +1074,8 @@
           <w:szCs w:val="24"/>
         </w:rPr>
         <w:sectPr>
-          <w:headerReference w:type="default" r:id="rId9"/>
-          <w:footerReference w:type="default" r:id="rId10"/>
+          <w:headerReference w:type="default" r:id="rId10"/>
+          <w:footerReference w:type="default" r:id="rId11"/>
           <w:pgSz w:w="12240" w:h="15840"/>
           <w:pgMar w:top="1435" w:right="1440" w:bottom="431" w:left="1440" w:header="0" w:footer="0" w:gutter="0"/>
           <w:pgNumType w:start="1"/>
@@ -1151,7 +1150,7 @@
                     <pic:cNvPicPr preferRelativeResize="0"/>
                   </pic:nvPicPr>
                   <pic:blipFill>
-                    <a:blip r:embed="rId11"/>
+                    <a:blip r:embed="rId12"/>
                     <a:srcRect/>
                     <a:stretch>
                       <a:fillRect/>
@@ -1199,7 +1198,7 @@
                     <pic:cNvPicPr preferRelativeResize="0"/>
                   </pic:nvPicPr>
                   <pic:blipFill>
-                    <a:blip r:embed="rId12"/>
+                    <a:blip r:embed="rId13"/>
                     <a:srcRect/>
                     <a:stretch>
                       <a:fillRect/>
@@ -2223,7 +2222,7 @@
               </wp:inline>
             </w:drawing>
           </mc:Choice>
-          <mc:Fallback xmlns:dgm="http://schemas.openxmlformats.org/drawingml/2006/diagram" xmlns:lc="http://schemas.openxmlformats.org/drawingml/2006/lockedCanvas" xmlns:c="http://schemas.openxmlformats.org/drawingml/2006/chart" xmlns:pic="http://schemas.openxmlformats.org/drawingml/2006/picture" xmlns:a="http://schemas.openxmlformats.org/drawingml/2006/main" xmlns:sl="http://schemas.openxmlformats.org/schemaLibrary/2006/main">
+          <mc:Fallback xmlns:sl="http://schemas.openxmlformats.org/schemaLibrary/2006/main" xmlns:a="http://schemas.openxmlformats.org/drawingml/2006/main" xmlns:pic="http://schemas.openxmlformats.org/drawingml/2006/picture" xmlns:c="http://schemas.openxmlformats.org/drawingml/2006/chart" xmlns:lc="http://schemas.openxmlformats.org/drawingml/2006/lockedCanvas" xmlns:dgm="http://schemas.openxmlformats.org/drawingml/2006/diagram">
             <w:drawing>
               <wp:inline distB="114300" distT="114300" distL="114300" distR="114300">
                 <wp:extent cx="2447925" cy="19351"/>
@@ -2237,7 +2236,7 @@
                         <pic:cNvPicPr preferRelativeResize="0"/>
                       </pic:nvPicPr>
                       <pic:blipFill>
-                        <a:blip r:embed="rId13"/>
+                        <a:blip r:embed="rId14"/>
                         <a:srcRect/>
                         <a:stretch>
                           <a:fillRect/>
@@ -2782,7 +2781,7 @@
               </wp:anchor>
             </w:drawing>
           </mc:Choice>
-          <mc:Fallback xmlns:dgm="http://schemas.openxmlformats.org/drawingml/2006/diagram" xmlns:lc="http://schemas.openxmlformats.org/drawingml/2006/lockedCanvas" xmlns:c="http://schemas.openxmlformats.org/drawingml/2006/chart" xmlns:pic="http://schemas.openxmlformats.org/drawingml/2006/picture" xmlns:a="http://schemas.openxmlformats.org/drawingml/2006/main" xmlns:sl="http://schemas.openxmlformats.org/schemaLibrary/2006/main">
+          <mc:Fallback xmlns:sl="http://schemas.openxmlformats.org/schemaLibrary/2006/main" xmlns:a="http://schemas.openxmlformats.org/drawingml/2006/main" xmlns:pic="http://schemas.openxmlformats.org/drawingml/2006/picture" xmlns:c="http://schemas.openxmlformats.org/drawingml/2006/chart" xmlns:lc="http://schemas.openxmlformats.org/drawingml/2006/lockedCanvas" xmlns:dgm="http://schemas.openxmlformats.org/drawingml/2006/diagram">
             <w:drawing>
               <wp:anchor allowOverlap="1" behindDoc="0" distB="0" distT="0" distL="114300" distR="114300" hidden="0" layoutInCell="1" locked="0" relativeHeight="0" simplePos="0">
                 <wp:simplePos x="0" y="0"/>
@@ -2804,7 +2803,7 @@
                         <pic:cNvPicPr preferRelativeResize="0"/>
                       </pic:nvPicPr>
                       <pic:blipFill>
-                        <a:blip r:embed="rId14"/>
+                        <a:blip r:embed="rId15"/>
                         <a:srcRect/>
                         <a:stretch>
                           <a:fillRect/>
@@ -2876,7 +2875,7 @@
               </wp:anchor>
             </w:drawing>
           </mc:Choice>
-          <mc:Fallback xmlns:dgm="http://schemas.openxmlformats.org/drawingml/2006/diagram" xmlns:lc="http://schemas.openxmlformats.org/drawingml/2006/lockedCanvas" xmlns:c="http://schemas.openxmlformats.org/drawingml/2006/chart" xmlns:pic="http://schemas.openxmlformats.org/drawingml/2006/picture" xmlns:a="http://schemas.openxmlformats.org/drawingml/2006/main" xmlns:sl="http://schemas.openxmlformats.org/schemaLibrary/2006/main">
+          <mc:Fallback xmlns:sl="http://schemas.openxmlformats.org/schemaLibrary/2006/main" xmlns:a="http://schemas.openxmlformats.org/drawingml/2006/main" xmlns:pic="http://schemas.openxmlformats.org/drawingml/2006/picture" xmlns:c="http://schemas.openxmlformats.org/drawingml/2006/chart" xmlns:lc="http://schemas.openxmlformats.org/drawingml/2006/lockedCanvas" xmlns:dgm="http://schemas.openxmlformats.org/drawingml/2006/diagram">
             <w:drawing>
               <wp:anchor allowOverlap="1" behindDoc="0" distB="0" distT="0" distL="114300" distR="114300" hidden="0" layoutInCell="1" locked="0" relativeHeight="0" simplePos="0">
                 <wp:simplePos x="0" y="0"/>
@@ -2898,7 +2897,7 @@
                         <pic:cNvPicPr preferRelativeResize="0"/>
                       </pic:nvPicPr>
                       <pic:blipFill>
-                        <a:blip r:embed="rId15"/>
+                        <a:blip r:embed="rId16"/>
                         <a:srcRect/>
                         <a:stretch>
                           <a:fillRect/>
@@ -7170,7 +7169,19 @@
               <w:rPr>
                 <w:rStyle w:val="Hyperlink"/>
               </w:rPr>
-              <w:t>4.1 Requirements</w:t>
+              <w:t>4.1 Require</w:t>
+            </w:r>
+            <w:r>
+              <w:rPr>
+                <w:rStyle w:val="Hyperlink"/>
+              </w:rPr>
+              <w:t>m</w:t>
+            </w:r>
+            <w:r>
+              <w:rPr>
+                <w:rStyle w:val="Hyperlink"/>
+              </w:rPr>
+              <w:t>ents</w:t>
             </w:r>
             <w:r>
               <w:rPr>
@@ -10887,8 +10898,8 @@
     <w:p>
       <w:pPr>
         <w:sectPr>
-          <w:headerReference w:type="default" r:id="rId16"/>
-          <w:footerReference w:type="default" r:id="rId17"/>
+          <w:headerReference w:type="default" r:id="rId17"/>
+          <w:footerReference w:type="default" r:id="rId18"/>
           <w:pgSz w:w="12240" w:h="15840"/>
           <w:pgMar w:top="1435" w:right="1440" w:bottom="431" w:left="1440" w:header="0" w:footer="0" w:gutter="0"/>
           <w:pgNumType w:start="1"/>
@@ -12909,7 +12920,7 @@
                     <pic:cNvPicPr preferRelativeResize="0"/>
                   </pic:nvPicPr>
                   <pic:blipFill>
-                    <a:blip r:embed="rId18"/>
+                    <a:blip r:embed="rId19"/>
                     <a:srcRect/>
                     <a:stretch>
                       <a:fillRect/>
@@ -13444,7 +13455,7 @@
                     <pic:cNvPicPr preferRelativeResize="0"/>
                   </pic:nvPicPr>
                   <pic:blipFill>
-                    <a:blip r:embed="rId19"/>
+                    <a:blip r:embed="rId20"/>
                     <a:srcRect/>
                     <a:stretch>
                       <a:fillRect/>
@@ -14860,7 +14871,7 @@
                     <pic:cNvPicPr/>
                   </pic:nvPicPr>
                   <pic:blipFill>
-                    <a:blip r:embed="rId20">
+                    <a:blip r:embed="rId21">
                       <a:extLst>
                         <a:ext uri="{28A0092B-C50C-407E-A947-70E740481C1C}">
                           <a14:useLocalDpi xmlns:a14="http://schemas.microsoft.com/office/drawing/2010/main" val="0"/>
@@ -14947,7 +14958,7 @@
                     <pic:cNvPicPr/>
                   </pic:nvPicPr>
                   <pic:blipFill>
-                    <a:blip r:embed="rId21">
+                    <a:blip r:embed="rId22">
                       <a:extLst>
                         <a:ext uri="{28A0092B-C50C-407E-A947-70E740481C1C}">
                           <a14:useLocalDpi xmlns:a14="http://schemas.microsoft.com/office/drawing/2010/main" val="0"/>
@@ -15025,7 +15036,7 @@
                     <pic:cNvPicPr/>
                   </pic:nvPicPr>
                   <pic:blipFill>
-                    <a:blip r:embed="rId22">
+                    <a:blip r:embed="rId23">
                       <a:extLst>
                         <a:ext uri="{28A0092B-C50C-407E-A947-70E740481C1C}">
                           <a14:useLocalDpi xmlns:a14="http://schemas.microsoft.com/office/drawing/2010/main" val="0"/>
@@ -15103,7 +15114,7 @@
                     <pic:cNvPicPr/>
                   </pic:nvPicPr>
                   <pic:blipFill>
-                    <a:blip r:embed="rId23">
+                    <a:blip r:embed="rId24">
                       <a:extLst>
                         <a:ext uri="{28A0092B-C50C-407E-A947-70E740481C1C}">
                           <a14:useLocalDpi xmlns:a14="http://schemas.microsoft.com/office/drawing/2010/main" val="0"/>
@@ -15195,7 +15206,7 @@
                     <pic:cNvPicPr/>
                   </pic:nvPicPr>
                   <pic:blipFill>
-                    <a:blip r:embed="rId24">
+                    <a:blip r:embed="rId25">
                       <a:extLst>
                         <a:ext uri="{28A0092B-C50C-407E-A947-70E740481C1C}">
                           <a14:useLocalDpi xmlns:a14="http://schemas.microsoft.com/office/drawing/2010/main" val="0"/>
@@ -15264,7 +15275,7 @@
                     <pic:cNvPicPr/>
                   </pic:nvPicPr>
                   <pic:blipFill>
-                    <a:blip r:embed="rId25">
+                    <a:blip r:embed="rId26">
                       <a:extLst>
                         <a:ext uri="{28A0092B-C50C-407E-A947-70E740481C1C}">
                           <a14:useLocalDpi xmlns:a14="http://schemas.microsoft.com/office/drawing/2010/main" val="0"/>
@@ -15417,7 +15428,7 @@
                     <pic:cNvPicPr/>
                   </pic:nvPicPr>
                   <pic:blipFill>
-                    <a:blip r:embed="rId26">
+                    <a:blip r:embed="rId27">
                       <a:extLst>
                         <a:ext uri="{28A0092B-C50C-407E-A947-70E740481C1C}">
                           <a14:useLocalDpi xmlns:a14="http://schemas.microsoft.com/office/drawing/2010/main" val="0"/>
@@ -15499,7 +15510,7 @@
                     <pic:cNvPicPr/>
                   </pic:nvPicPr>
                   <pic:blipFill>
-                    <a:blip r:embed="rId27">
+                    <a:blip r:embed="rId28">
                       <a:extLst>
                         <a:ext uri="{28A0092B-C50C-407E-A947-70E740481C1C}">
                           <a14:useLocalDpi xmlns:a14="http://schemas.microsoft.com/office/drawing/2010/main" val="0"/>
@@ -15571,7 +15582,7 @@
                     <pic:cNvPicPr/>
                   </pic:nvPicPr>
                   <pic:blipFill>
-                    <a:blip r:embed="rId28">
+                    <a:blip r:embed="rId29">
                       <a:extLst>
                         <a:ext uri="{28A0092B-C50C-407E-A947-70E740481C1C}">
                           <a14:useLocalDpi xmlns:a14="http://schemas.microsoft.com/office/drawing/2010/main" val="0"/>
@@ -19268,230 +19279,342 @@
     </w:p>
     <w:p>
       <w:pPr>
+        <w:pStyle w:val="ListParagraph"/>
         <w:numPr>
-          <w:ilvl w:val="0"/>
-          <w:numId w:val="25"/>
+          <w:ilvl w:val="3"/>
+          <w:numId w:val="28"/>
         </w:numPr>
         <w:tabs>
           <w:tab w:val="left" w:pos="720"/>
         </w:tabs>
         <w:spacing w:line="360" w:lineRule="auto"/>
-        <w:ind w:left="720" w:hanging="360"/>
-        <w:rPr>
-          <w:rFonts w:ascii="Times New Roman" w:eastAsia="Times New Roman" w:hAnsi="Times New Roman" w:cs="Times New Roman"/>
-          <w:sz w:val="24"/>
-          <w:szCs w:val="24"/>
-        </w:rPr>
-      </w:pPr>
-      <w:r>
-        <w:rPr>
-          <w:rFonts w:ascii="Times New Roman" w:eastAsia="Times New Roman" w:hAnsi="Times New Roman" w:cs="Times New Roman"/>
-          <w:sz w:val="24"/>
-          <w:szCs w:val="24"/>
-        </w:rPr>
-        <w:t>V</w:t>
-      </w:r>
-      <w:r>
-        <w:rPr>
-          <w:rFonts w:ascii="Times New Roman" w:eastAsia="Times New Roman" w:hAnsi="Times New Roman" w:cs="Times New Roman"/>
-          <w:sz w:val="24"/>
-          <w:szCs w:val="24"/>
-        </w:rPr>
-        <w:t>aluable insights and mentorship, guidance and feedback from Seniors, Friends and Teachers</w:t>
-      </w:r>
-    </w:p>
-    <w:p>
-      <w:pPr>
+        <w:ind w:left="-142" w:hanging="284"/>
+        <w:rPr>
+          <w:rFonts w:ascii="Times New Roman" w:eastAsia="Times New Roman" w:hAnsi="Times New Roman"/>
+          <w:color w:val="0563C1"/>
+          <w:sz w:val="24"/>
+          <w:szCs w:val="24"/>
+          <w:u w:val="single"/>
+        </w:rPr>
+      </w:pPr>
+      <w:r>
+        <w:rPr>
+          <w:rFonts w:ascii="Times New Roman" w:eastAsia="Times New Roman" w:hAnsi="Times New Roman"/>
+          <w:color w:val="0563C1"/>
+          <w:sz w:val="24"/>
+          <w:szCs w:val="24"/>
+          <w:u w:val="single"/>
+        </w:rPr>
+        <w:t>(</w:t>
+      </w:r>
+      <w:proofErr w:type="spellStart"/>
+      <w:r>
+        <w:rPr>
+          <w:rFonts w:ascii="Times New Roman" w:eastAsia="Times New Roman" w:hAnsi="Times New Roman"/>
+          <w:color w:val="0563C1"/>
+          <w:sz w:val="24"/>
+          <w:szCs w:val="24"/>
+          <w:u w:val="single"/>
+        </w:rPr>
+        <w:t>Balagurusamy</w:t>
+      </w:r>
+      <w:proofErr w:type="spellEnd"/>
+      <w:r>
+        <w:rPr>
+          <w:rFonts w:ascii="Times New Roman" w:eastAsia="Times New Roman" w:hAnsi="Times New Roman"/>
+          <w:color w:val="0563C1"/>
+          <w:sz w:val="24"/>
+          <w:szCs w:val="24"/>
+          <w:u w:val="single"/>
+        </w:rPr>
+        <w:t xml:space="preserve">)"Programming with c, </w:t>
+      </w:r>
+      <w:proofErr w:type="spellStart"/>
+      <w:r>
+        <w:rPr>
+          <w:rFonts w:ascii="Times New Roman" w:eastAsia="Times New Roman" w:hAnsi="Times New Roman"/>
+          <w:color w:val="0563C1"/>
+          <w:sz w:val="24"/>
+          <w:szCs w:val="24"/>
+          <w:u w:val="single"/>
+        </w:rPr>
+        <w:t>TataMc</w:t>
+      </w:r>
+      <w:proofErr w:type="spellEnd"/>
+      <w:r>
+        <w:rPr>
+          <w:rFonts w:ascii="Times New Roman" w:eastAsia="Times New Roman" w:hAnsi="Times New Roman"/>
+          <w:color w:val="0563C1"/>
+          <w:sz w:val="24"/>
+          <w:szCs w:val="24"/>
+          <w:u w:val="single"/>
+        </w:rPr>
+        <w:t xml:space="preserve"> Graw-Hill publishing.</w:t>
+      </w:r>
+    </w:p>
+    <w:p>
+      <w:pPr>
+        <w:pStyle w:val="ListParagraph"/>
         <w:numPr>
-          <w:ilvl w:val="0"/>
-          <w:numId w:val="25"/>
+          <w:ilvl w:val="3"/>
+          <w:numId w:val="28"/>
         </w:numPr>
         <w:tabs>
           <w:tab w:val="left" w:pos="720"/>
         </w:tabs>
         <w:spacing w:line="360" w:lineRule="auto"/>
-        <w:ind w:left="720" w:hanging="360"/>
-        <w:rPr>
-          <w:rFonts w:ascii="Times New Roman" w:eastAsia="Times New Roman" w:hAnsi="Times New Roman" w:cs="Times New Roman"/>
+        <w:ind w:left="-142" w:hanging="284"/>
+        <w:rPr>
+          <w:rFonts w:ascii="Times New Roman" w:eastAsia="Times New Roman" w:hAnsi="Times New Roman"/>
           <w:color w:val="0563C1"/>
           <w:sz w:val="24"/>
           <w:szCs w:val="24"/>
           <w:u w:val="single"/>
         </w:rPr>
       </w:pPr>
-      <w:r>
-        <w:rPr>
-          <w:rFonts w:ascii="Times New Roman" w:eastAsia="Times New Roman" w:hAnsi="Times New Roman" w:cs="Times New Roman"/>
+      <w:sdt>
+        <w:sdtPr>
+          <w:rPr>
+            <w:rFonts w:ascii="Times New Roman" w:eastAsia="Times New Roman" w:hAnsi="Times New Roman"/>
+            <w:color w:val="0563C1"/>
+            <w:sz w:val="24"/>
+            <w:szCs w:val="24"/>
+            <w:u w:val="single"/>
+          </w:rPr>
+          <w:id w:val="-538966912"/>
+          <w:citation/>
+        </w:sdtPr>
+        <w:sdtContent>
+          <w:r>
+            <w:rPr>
+              <w:rFonts w:ascii="Times New Roman" w:eastAsia="Times New Roman" w:hAnsi="Times New Roman"/>
+              <w:color w:val="0563C1"/>
+              <w:sz w:val="24"/>
+              <w:szCs w:val="24"/>
+              <w:u w:val="single"/>
+            </w:rPr>
+            <w:fldChar w:fldCharType="begin"/>
+          </w:r>
+          <w:r>
+            <w:rPr>
+              <w:rFonts w:ascii="Times New Roman" w:eastAsia="Times New Roman" w:hAnsi="Times New Roman"/>
+              <w:color w:val="0563C1"/>
+              <w:sz w:val="24"/>
+              <w:szCs w:val="24"/>
+              <w:u w:val="single"/>
+            </w:rPr>
+            <w:instrText xml:space="preserve"> CITATION AlK \l 1033 </w:instrText>
+          </w:r>
+          <w:r>
+            <w:rPr>
+              <w:rFonts w:ascii="Times New Roman" w:eastAsia="Times New Roman" w:hAnsi="Times New Roman"/>
+              <w:color w:val="0563C1"/>
+              <w:sz w:val="24"/>
+              <w:szCs w:val="24"/>
+              <w:u w:val="single"/>
+            </w:rPr>
+            <w:fldChar w:fldCharType="separate"/>
+          </w:r>
+          <w:r>
+            <w:rPr>
+              <w:rFonts w:ascii="Times New Roman" w:eastAsia="Times New Roman" w:hAnsi="Times New Roman"/>
+              <w:noProof/>
+              <w:color w:val="0563C1"/>
+              <w:sz w:val="24"/>
+              <w:szCs w:val="24"/>
+            </w:rPr>
+            <w:t>(Al Kelley)</w:t>
+          </w:r>
+          <w:r>
+            <w:rPr>
+              <w:rFonts w:ascii="Times New Roman" w:eastAsia="Times New Roman" w:hAnsi="Times New Roman"/>
+              <w:color w:val="0563C1"/>
+              <w:sz w:val="24"/>
+              <w:szCs w:val="24"/>
+              <w:u w:val="single"/>
+            </w:rPr>
+            <w:fldChar w:fldCharType="end"/>
+          </w:r>
+        </w:sdtContent>
+      </w:sdt>
+      <w:r>
+        <w:rPr>
+          <w:rFonts w:ascii="Times New Roman" w:eastAsia="Times New Roman" w:hAnsi="Times New Roman"/>
           <w:color w:val="0563C1"/>
           <w:sz w:val="24"/>
           <w:szCs w:val="24"/>
           <w:u w:val="single"/>
         </w:rPr>
-        <w:t>https://youtu.be/irqbmMNs2Bo?si=-XJ2y39l_6rwHdhs</w:t>
-      </w:r>
-    </w:p>
-    <w:p>
-      <w:pPr>
+        <w:t xml:space="preserve"> “A Book in C”, </w:t>
+      </w:r>
+      <w:r>
+        <w:rPr>
+          <w:rFonts w:ascii="Times New Roman" w:eastAsia="Times New Roman" w:hAnsi="Times New Roman"/>
+          <w:color w:val="0563C1"/>
+          <w:sz w:val="24"/>
+          <w:szCs w:val="24"/>
+          <w:u w:val="single"/>
+        </w:rPr>
+        <w:t>Addison-Wesley Professional</w:t>
+      </w:r>
+      <w:r>
+        <w:rPr>
+          <w:rFonts w:ascii="Times New Roman" w:eastAsia="Times New Roman" w:hAnsi="Times New Roman"/>
+          <w:color w:val="0563C1"/>
+          <w:sz w:val="24"/>
+          <w:szCs w:val="24"/>
+          <w:u w:val="single"/>
+        </w:rPr>
+        <w:t>.</w:t>
+      </w:r>
+    </w:p>
+    <w:p>
+      <w:pPr>
+        <w:pStyle w:val="ListParagraph"/>
         <w:numPr>
-          <w:ilvl w:val="0"/>
-          <w:numId w:val="25"/>
+          <w:ilvl w:val="3"/>
+          <w:numId w:val="28"/>
         </w:numPr>
         <w:tabs>
           <w:tab w:val="left" w:pos="720"/>
         </w:tabs>
         <w:spacing w:line="360" w:lineRule="auto"/>
-        <w:ind w:left="720" w:hanging="360"/>
-        <w:rPr>
-          <w:rFonts w:ascii="Times New Roman" w:eastAsia="Times New Roman" w:hAnsi="Times New Roman" w:cs="Times New Roman"/>
+        <w:ind w:left="-142" w:hanging="284"/>
+        <w:rPr>
+          <w:rFonts w:ascii="Times New Roman" w:eastAsia="Times New Roman" w:hAnsi="Times New Roman"/>
           <w:color w:val="0563C1"/>
           <w:sz w:val="24"/>
           <w:szCs w:val="24"/>
           <w:u w:val="single"/>
         </w:rPr>
       </w:pPr>
-      <w:hyperlink r:id="rId29" w:history="1">
-        <w:r>
-          <w:rPr>
-            <w:rStyle w:val="Hyperlink"/>
-            <w:rFonts w:ascii="Times New Roman" w:eastAsia="Times New Roman" w:hAnsi="Times New Roman" w:cs="Times New Roman"/>
-            <w:sz w:val="24"/>
-            <w:szCs w:val="24"/>
-          </w:rPr>
-          <w:t>www.w3schools.com</w:t>
-        </w:r>
-      </w:hyperlink>
-    </w:p>
-    <w:p>
-      <w:pPr>
+      <w:r>
+        <w:rPr>
+          <w:rFonts w:ascii="Times New Roman" w:eastAsia="Times New Roman" w:hAnsi="Times New Roman"/>
+          <w:color w:val="0563C1"/>
+          <w:sz w:val="24"/>
+          <w:szCs w:val="24"/>
+          <w:u w:val="single"/>
+        </w:rPr>
+        <w:t xml:space="preserve">Yashvant </w:t>
+      </w:r>
+      <w:proofErr w:type="spellStart"/>
+      <w:r>
+        <w:rPr>
+          <w:rFonts w:ascii="Times New Roman" w:eastAsia="Times New Roman" w:hAnsi="Times New Roman"/>
+          <w:color w:val="0563C1"/>
+          <w:sz w:val="24"/>
+          <w:szCs w:val="24"/>
+          <w:u w:val="single"/>
+        </w:rPr>
+        <w:t>Kanetker</w:t>
+      </w:r>
+      <w:proofErr w:type="spellEnd"/>
+      <w:r>
+        <w:rPr>
+          <w:rFonts w:ascii="Times New Roman" w:eastAsia="Times New Roman" w:hAnsi="Times New Roman"/>
+          <w:color w:val="0563C1"/>
+          <w:sz w:val="24"/>
+          <w:szCs w:val="24"/>
+          <w:u w:val="single"/>
+        </w:rPr>
+        <w:t xml:space="preserve"> "Let Us C", BPB Publication.</w:t>
+      </w:r>
+    </w:p>
+    <w:p>
+      <w:pPr>
+        <w:pStyle w:val="ListParagraph"/>
         <w:numPr>
-          <w:ilvl w:val="0"/>
-          <w:numId w:val="25"/>
+          <w:ilvl w:val="3"/>
+          <w:numId w:val="28"/>
         </w:numPr>
         <w:tabs>
           <w:tab w:val="left" w:pos="720"/>
         </w:tabs>
         <w:spacing w:line="360" w:lineRule="auto"/>
-        <w:ind w:left="720" w:hanging="360"/>
-        <w:rPr>
-          <w:rFonts w:ascii="Times New Roman" w:eastAsia="Times New Roman" w:hAnsi="Times New Roman" w:cs="Times New Roman"/>
+        <w:ind w:left="-142" w:hanging="284"/>
+        <w:rPr>
+          <w:rFonts w:ascii="Times New Roman" w:eastAsia="Times New Roman" w:hAnsi="Times New Roman"/>
           <w:color w:val="0563C1"/>
           <w:sz w:val="24"/>
           <w:szCs w:val="24"/>
           <w:u w:val="single"/>
         </w:rPr>
       </w:pPr>
-      <w:hyperlink r:id="rId30" w:history="1">
-        <w:r>
-          <w:rPr>
-            <w:rStyle w:val="Hyperlink"/>
-            <w:rFonts w:ascii="Times New Roman" w:eastAsia="Times New Roman" w:hAnsi="Times New Roman" w:cs="Times New Roman"/>
-            <w:sz w:val="24"/>
-            <w:szCs w:val="24"/>
-          </w:rPr>
-          <w:t>www.sites.google.com/site/completelearning.com</w:t>
-        </w:r>
-      </w:hyperlink>
-    </w:p>
-    <w:p>
-      <w:pPr>
-        <w:numPr>
-          <w:ilvl w:val="0"/>
-          <w:numId w:val="25"/>
-        </w:numPr>
+      <w:proofErr w:type="spellStart"/>
+      <w:r>
+        <w:rPr>
+          <w:rFonts w:ascii="Times New Roman" w:eastAsia="Times New Roman" w:hAnsi="Times New Roman"/>
+          <w:color w:val="0563C1"/>
+          <w:sz w:val="24"/>
+          <w:szCs w:val="24"/>
+          <w:u w:val="single"/>
+        </w:rPr>
+        <w:t>Programiz</w:t>
+      </w:r>
+      <w:proofErr w:type="spellEnd"/>
+      <w:r>
+        <w:rPr>
+          <w:rFonts w:ascii="Times New Roman" w:eastAsia="Times New Roman" w:hAnsi="Times New Roman"/>
+          <w:color w:val="0563C1"/>
+          <w:sz w:val="24"/>
+          <w:szCs w:val="24"/>
+          <w:u w:val="single"/>
+        </w:rPr>
+        <w:t xml:space="preserve">. </w:t>
+      </w:r>
+      <w:proofErr w:type="spellStart"/>
+      <w:r>
+        <w:rPr>
+          <w:rFonts w:ascii="Times New Roman" w:eastAsia="Times New Roman" w:hAnsi="Times New Roman"/>
+          <w:color w:val="0563C1"/>
+          <w:sz w:val="24"/>
+          <w:szCs w:val="24"/>
+          <w:u w:val="single"/>
+        </w:rPr>
+        <w:t>Sanfoundry</w:t>
+      </w:r>
+      <w:proofErr w:type="spellEnd"/>
+      <w:r>
+        <w:rPr>
+          <w:rFonts w:ascii="Times New Roman" w:eastAsia="Times New Roman" w:hAnsi="Times New Roman"/>
+          <w:color w:val="0563C1"/>
+          <w:sz w:val="24"/>
+          <w:szCs w:val="24"/>
+          <w:u w:val="single"/>
+        </w:rPr>
+        <w:t xml:space="preserve"> Technologies Pvt Ltd. 2023. https://www.programiz.com/</w:t>
+      </w:r>
+      <w:r>
+        <w:rPr>
+          <w:rFonts w:ascii="Times New Roman" w:eastAsia="Times New Roman" w:hAnsi="Times New Roman"/>
+          <w:color w:val="0563C1"/>
+          <w:sz w:val="24"/>
+          <w:szCs w:val="24"/>
+          <w:u w:val="single"/>
+        </w:rPr>
+        <w:t>c</w:t>
+      </w:r>
+      <w:r>
+        <w:rPr>
+          <w:rFonts w:ascii="Times New Roman" w:eastAsia="Times New Roman" w:hAnsi="Times New Roman"/>
+          <w:color w:val="0563C1"/>
+          <w:sz w:val="24"/>
+          <w:szCs w:val="24"/>
+          <w:u w:val="single"/>
+        </w:rPr>
+        <w:t>-programming</w:t>
+      </w:r>
+    </w:p>
+    <w:p>
+      <w:pPr>
         <w:tabs>
           <w:tab w:val="left" w:pos="720"/>
         </w:tabs>
         <w:spacing w:line="360" w:lineRule="auto"/>
-        <w:ind w:left="720" w:hanging="360"/>
-        <w:rPr>
-          <w:rFonts w:ascii="Times New Roman" w:eastAsia="Times New Roman" w:hAnsi="Times New Roman" w:cs="Times New Roman"/>
-          <w:color w:val="0563C1"/>
-          <w:sz w:val="24"/>
-          <w:szCs w:val="24"/>
-          <w:u w:val="single"/>
-        </w:rPr>
-      </w:pPr>
-      <w:hyperlink r:id="rId31" w:history="1">
-        <w:r>
-          <w:rPr>
-            <w:rStyle w:val="Hyperlink"/>
-            <w:rFonts w:ascii="Times New Roman" w:eastAsia="Times New Roman" w:hAnsi="Times New Roman" w:cs="Times New Roman"/>
-            <w:sz w:val="24"/>
-            <w:szCs w:val="24"/>
-          </w:rPr>
-          <w:t>www.sourcecodesworld.com</w:t>
-        </w:r>
-      </w:hyperlink>
-    </w:p>
-    <w:p>
-      <w:pPr>
-        <w:numPr>
-          <w:ilvl w:val="0"/>
-          <w:numId w:val="25"/>
-        </w:numPr>
-        <w:tabs>
-          <w:tab w:val="left" w:pos="720"/>
-        </w:tabs>
-        <w:spacing w:line="360" w:lineRule="auto"/>
-        <w:ind w:left="720" w:hanging="360"/>
-        <w:rPr>
-          <w:rFonts w:ascii="Times New Roman" w:eastAsia="Times New Roman" w:hAnsi="Times New Roman" w:cs="Times New Roman"/>
-          <w:color w:val="0563C1"/>
-          <w:sz w:val="24"/>
-          <w:szCs w:val="24"/>
-          <w:u w:val="single"/>
-        </w:rPr>
-      </w:pPr>
-      <w:hyperlink r:id="rId32" w:history="1">
-        <w:r>
-          <w:rPr>
-            <w:rStyle w:val="Hyperlink"/>
-            <w:rFonts w:ascii="Times New Roman" w:eastAsia="Times New Roman" w:hAnsi="Times New Roman" w:cs="Times New Roman"/>
-            <w:sz w:val="24"/>
-            <w:szCs w:val="24"/>
-          </w:rPr>
-          <w:t>www.cprogramming.com</w:t>
-        </w:r>
-      </w:hyperlink>
-    </w:p>
-    <w:p>
-      <w:pPr>
-        <w:numPr>
-          <w:ilvl w:val="0"/>
-          <w:numId w:val="25"/>
-        </w:numPr>
-        <w:tabs>
-          <w:tab w:val="left" w:pos="720"/>
-        </w:tabs>
-        <w:spacing w:line="360" w:lineRule="auto"/>
-        <w:ind w:left="720" w:hanging="360"/>
-        <w:rPr>
-          <w:rFonts w:ascii="Times New Roman" w:eastAsia="Times New Roman" w:hAnsi="Times New Roman" w:cs="Times New Roman"/>
-          <w:color w:val="0563C1"/>
-          <w:sz w:val="24"/>
-          <w:szCs w:val="24"/>
-          <w:u w:val="single"/>
-        </w:rPr>
-      </w:pPr>
-      <w:r>
-        <w:rPr>
-          <w:rFonts w:ascii="Times New Roman" w:eastAsia="Times New Roman" w:hAnsi="Times New Roman" w:cs="Times New Roman"/>
-          <w:color w:val="0563C1"/>
-          <w:sz w:val="24"/>
-          <w:szCs w:val="24"/>
-          <w:u w:val="single"/>
-        </w:rPr>
-        <w:t>WWW.programiz.com</w:t>
-      </w:r>
-    </w:p>
-    <w:p>
-      <w:pPr>
-        <w:tabs>
-          <w:tab w:val="left" w:pos="720"/>
-        </w:tabs>
-        <w:spacing w:line="360" w:lineRule="auto"/>
-        <w:rPr>
-          <w:rFonts w:ascii="Times New Roman" w:eastAsia="Times New Roman" w:hAnsi="Times New Roman" w:cs="Times New Roman"/>
+        <w:ind w:left="-426"/>
+        <w:rPr>
+          <w:rFonts w:ascii="Times New Roman" w:eastAsia="Times New Roman" w:hAnsi="Times New Roman"/>
           <w:color w:val="0563C1"/>
           <w:sz w:val="24"/>
           <w:szCs w:val="24"/>
@@ -24455,6 +24578,77 @@
 </go:gDocsCustomXmlDataStorage>
 </file>
 
+<file path=customXml/item2.xml><?xml version="1.0" encoding="utf-8"?>
+<b:Sources xmlns:b="http://schemas.openxmlformats.org/officeDocument/2006/bibliography" xmlns="http://schemas.openxmlformats.org/officeDocument/2006/bibliography" SelectedStyle="\APASixthEditionOfficeOnline.xsl" StyleName="APA" Version="6">
+  <b:Source>
+    <b:Tag>AlK</b:Tag>
+    <b:SourceType>Book</b:SourceType>
+    <b:Guid>{8094BD75-0B1A-4FED-8ED3-9E99D710FB83}</b:Guid>
+    <b:Author>
+      <b:Author>
+        <b:NameList>
+          <b:Person>
+            <b:Last>Al Kelley</b:Last>
+            <b:First>Ira</b:First>
+            <b:Middle>Pogl</b:Middle>
+          </b:Person>
+        </b:NameList>
+      </b:Author>
+    </b:Author>
+    <b:Title>A Book on C</b:Title>
+    <b:Publisher>Addison-Wesley Professional</b:Publisher>
+    <b:RefOrder>1</b:RefOrder>
+  </b:Source>
+  <b:Source>
+    <b:Tag>Yas16</b:Tag>
+    <b:SourceType>Book</b:SourceType>
+    <b:Guid>{D5A5F7A1-5F7A-4456-96F2-CA422FA53E4A}</b:Guid>
+    <b:Author>
+      <b:Author>
+        <b:NameList>
+          <b:Person>
+            <b:Last>Kanetker</b:Last>
+            <b:First>Yashvant</b:First>
+          </b:Person>
+        </b:NameList>
+      </b:Author>
+    </b:Author>
+    <b:Title>"Let Us C"</b:Title>
+    <b:Year>2016</b:Year>
+    <b:Publisher>BPB Publication.</b:Publisher>
+    <b:RefOrder>4</b:RefOrder>
+  </b:Source>
+  <b:Source>
+    <b:Tag>Pro</b:Tag>
+    <b:SourceType>InternetSite</b:SourceType>
+    <b:Guid>{DAC38DDD-7E9B-49C4-84C2-45DDB36BAE61}</b:Guid>
+    <b:Title>Programiz</b:Title>
+    <b:URL>https://www.programiz.com/c-programming</b:URL>
+    <b:RefOrder>2</b:RefOrder>
+  </b:Source>
+  <b:Source>
+    <b:Tag>San</b:Tag>
+    <b:SourceType>InternetSite</b:SourceType>
+    <b:Guid>{698C5142-DE6F-43FD-8556-72A1069C8EBF}</b:Guid>
+    <b:Author>
+      <b:Author>
+        <b:NameList>
+          <b:Person>
+            <b:Last>Ltd</b:Last>
+            <b:First>Sanfoundry</b:First>
+            <b:Middle>Technologies Pvt</b:Middle>
+          </b:Person>
+        </b:NameList>
+      </b:Author>
+    </b:Author>
+    <b:Title>Programiz</b:Title>
+    <b:InternetSiteTitle>Programiz</b:InternetSiteTitle>
+    <b:URL>https://www.programiz.com/c-programming</b:URL>
+    <b:RefOrder>3</b:RefOrder>
+  </b:Source>
+</b:Sources>
+</file>
+
 <file path=customXml/itemProps1.xml><?xml version="1.0" encoding="utf-8"?>
 <ds:datastoreItem xmlns:ds="http://schemas.openxmlformats.org/officeDocument/2006/customXml" ds:itemID="{11111111-1234-1234-1234-123412341234}">
   <ds:schemaRefs>
@@ -24462,4 +24656,12 @@
     <ds:schemaRef ds:uri="http://schemas.openxmlformats.org/officeDocument/2006/relationships"/>
   </ds:schemaRefs>
 </ds:datastoreItem>
+</file>
+
+<file path=customXml/itemProps2.xml><?xml version="1.0" encoding="utf-8"?>
+<ds:datastoreItem xmlns:ds="http://schemas.openxmlformats.org/officeDocument/2006/customXml" ds:itemID="{CB63371E-F613-467A-AF4F-B062B019E02F}">
+  <ds:schemaRefs>
+    <ds:schemaRef ds:uri="http://schemas.openxmlformats.org/officeDocument/2006/bibliography"/>
+  </ds:schemaRefs>
+</ds:datastoreItem>
 </file>
--- a/CONTACT-MANAGEMENT-SYSTEM.docx
+++ b/CONTACT-MANAGEMENT-SYSTEM.docx
@@ -2222,7 +2222,7 @@
               </wp:inline>
             </w:drawing>
           </mc:Choice>
-          <mc:Fallback xmlns:sl="http://schemas.openxmlformats.org/schemaLibrary/2006/main" xmlns:a="http://schemas.openxmlformats.org/drawingml/2006/main" xmlns:pic="http://schemas.openxmlformats.org/drawingml/2006/picture" xmlns:c="http://schemas.openxmlformats.org/drawingml/2006/chart" xmlns:lc="http://schemas.openxmlformats.org/drawingml/2006/lockedCanvas" xmlns:dgm="http://schemas.openxmlformats.org/drawingml/2006/diagram">
+          <mc:Fallback xmlns:dgm="http://schemas.openxmlformats.org/drawingml/2006/diagram" xmlns:lc="http://schemas.openxmlformats.org/drawingml/2006/lockedCanvas" xmlns:c="http://schemas.openxmlformats.org/drawingml/2006/chart" xmlns:pic="http://schemas.openxmlformats.org/drawingml/2006/picture" xmlns:a="http://schemas.openxmlformats.org/drawingml/2006/main" xmlns:sl="http://schemas.openxmlformats.org/schemaLibrary/2006/main">
             <w:drawing>
               <wp:inline distB="114300" distT="114300" distL="114300" distR="114300">
                 <wp:extent cx="2447925" cy="19351"/>
@@ -2781,7 +2781,7 @@
               </wp:anchor>
             </w:drawing>
           </mc:Choice>
-          <mc:Fallback xmlns:sl="http://schemas.openxmlformats.org/schemaLibrary/2006/main" xmlns:a="http://schemas.openxmlformats.org/drawingml/2006/main" xmlns:pic="http://schemas.openxmlformats.org/drawingml/2006/picture" xmlns:c="http://schemas.openxmlformats.org/drawingml/2006/chart" xmlns:lc="http://schemas.openxmlformats.org/drawingml/2006/lockedCanvas" xmlns:dgm="http://schemas.openxmlformats.org/drawingml/2006/diagram">
+          <mc:Fallback xmlns:dgm="http://schemas.openxmlformats.org/drawingml/2006/diagram" xmlns:lc="http://schemas.openxmlformats.org/drawingml/2006/lockedCanvas" xmlns:c="http://schemas.openxmlformats.org/drawingml/2006/chart" xmlns:pic="http://schemas.openxmlformats.org/drawingml/2006/picture" xmlns:a="http://schemas.openxmlformats.org/drawingml/2006/main" xmlns:sl="http://schemas.openxmlformats.org/schemaLibrary/2006/main">
             <w:drawing>
               <wp:anchor allowOverlap="1" behindDoc="0" distB="0" distT="0" distL="114300" distR="114300" hidden="0" layoutInCell="1" locked="0" relativeHeight="0" simplePos="0">
                 <wp:simplePos x="0" y="0"/>
@@ -2875,7 +2875,7 @@
               </wp:anchor>
             </w:drawing>
           </mc:Choice>
-          <mc:Fallback xmlns:sl="http://schemas.openxmlformats.org/schemaLibrary/2006/main" xmlns:a="http://schemas.openxmlformats.org/drawingml/2006/main" xmlns:pic="http://schemas.openxmlformats.org/drawingml/2006/picture" xmlns:c="http://schemas.openxmlformats.org/drawingml/2006/chart" xmlns:lc="http://schemas.openxmlformats.org/drawingml/2006/lockedCanvas" xmlns:dgm="http://schemas.openxmlformats.org/drawingml/2006/diagram">
+          <mc:Fallback xmlns:dgm="http://schemas.openxmlformats.org/drawingml/2006/diagram" xmlns:lc="http://schemas.openxmlformats.org/drawingml/2006/lockedCanvas" xmlns:c="http://schemas.openxmlformats.org/drawingml/2006/chart" xmlns:pic="http://schemas.openxmlformats.org/drawingml/2006/picture" xmlns:a="http://schemas.openxmlformats.org/drawingml/2006/main" xmlns:sl="http://schemas.openxmlformats.org/schemaLibrary/2006/main">
             <w:drawing>
               <wp:anchor allowOverlap="1" behindDoc="0" distB="0" distT="0" distL="114300" distR="114300" hidden="0" layoutInCell="1" locked="0" relativeHeight="0" simplePos="0">
                 <wp:simplePos x="0" y="0"/>
@@ -7169,19 +7169,7 @@
               <w:rPr>
                 <w:rStyle w:val="Hyperlink"/>
               </w:rPr>
-              <w:t>4.1 Require</w:t>
-            </w:r>
-            <w:r>
-              <w:rPr>
-                <w:rStyle w:val="Hyperlink"/>
-              </w:rPr>
-              <w:t>m</w:t>
-            </w:r>
-            <w:r>
-              <w:rPr>
-                <w:rStyle w:val="Hyperlink"/>
-              </w:rPr>
-              <w:t>ents</w:t>
+              <w:t>4.1 Requirements</w:t>
             </w:r>
             <w:r>
               <w:rPr>
@@ -13065,7 +13053,15 @@
           <w:sz w:val="24"/>
           <w:szCs w:val="24"/>
         </w:rPr>
-        <w:t>Memory (RAM): 256 MB</w:t>
+        <w:t xml:space="preserve">Memory (RAM): </w:t>
+      </w:r>
+      <w:r>
+        <w:rPr>
+          <w:rFonts w:ascii="Times New Roman" w:eastAsia="Times New Roman" w:hAnsi="Times New Roman" w:cs="Times New Roman"/>
+          <w:sz w:val="24"/>
+          <w:szCs w:val="24"/>
+        </w:rPr>
+        <w:t>4GB</w:t>
       </w:r>
     </w:p>
     <w:p>
@@ -13086,7 +13082,15 @@
           <w:sz w:val="24"/>
           <w:szCs w:val="24"/>
         </w:rPr>
-        <w:t>System Type: Intel Pentium III  or higher</w:t>
+        <w:t xml:space="preserve">System Type: </w:t>
+      </w:r>
+      <w:r>
+        <w:rPr>
+          <w:rFonts w:ascii="Times New Roman" w:eastAsia="Times New Roman" w:hAnsi="Times New Roman" w:cs="Times New Roman"/>
+          <w:sz w:val="24"/>
+          <w:szCs w:val="24"/>
+        </w:rPr>
+        <w:t>64-bit System</w:t>
       </w:r>
     </w:p>
     <w:p>
@@ -13107,7 +13111,23 @@
           <w:sz w:val="24"/>
           <w:szCs w:val="24"/>
         </w:rPr>
-        <w:t>Storage Capacity: 200MB or above free space available</w:t>
+        <w:t xml:space="preserve">Storage Capacity: </w:t>
+      </w:r>
+      <w:r>
+        <w:rPr>
+          <w:rFonts w:ascii="Times New Roman" w:eastAsia="Times New Roman" w:hAnsi="Times New Roman" w:cs="Times New Roman"/>
+          <w:sz w:val="24"/>
+          <w:szCs w:val="24"/>
+        </w:rPr>
+        <w:t>10GB of free disk space</w:t>
+      </w:r>
+      <w:r>
+        <w:rPr>
+          <w:rFonts w:ascii="Times New Roman" w:eastAsia="Times New Roman" w:hAnsi="Times New Roman" w:cs="Times New Roman"/>
+          <w:sz w:val="24"/>
+          <w:szCs w:val="24"/>
+        </w:rPr>
+        <w:t xml:space="preserve"> or above free space available</w:t>
       </w:r>
     </w:p>
     <w:p>
@@ -13128,7 +13148,39 @@
           <w:sz w:val="24"/>
           <w:szCs w:val="24"/>
         </w:rPr>
-        <w:t>CPU: 2.50 GHz</w:t>
+        <w:t xml:space="preserve">CPU: </w:t>
+      </w:r>
+      <w:r>
+        <w:rPr>
+          <w:rFonts w:ascii="Times New Roman" w:eastAsia="Times New Roman" w:hAnsi="Times New Roman" w:cs="Times New Roman"/>
+          <w:sz w:val="24"/>
+          <w:szCs w:val="24"/>
+        </w:rPr>
+        <w:t>A</w:t>
+      </w:r>
+      <w:r>
+        <w:rPr>
+          <w:rFonts w:ascii="Times New Roman" w:eastAsia="Times New Roman" w:hAnsi="Times New Roman" w:cs="Times New Roman"/>
+          <w:sz w:val="24"/>
+          <w:szCs w:val="24"/>
+        </w:rPr>
+        <w:t xml:space="preserve"> clock speed of at least 2GHz</w:t>
+      </w:r>
+      <w:r>
+        <w:rPr>
+          <w:rFonts w:ascii="Times New Roman" w:eastAsia="Times New Roman" w:hAnsi="Times New Roman" w:cs="Times New Roman"/>
+          <w:sz w:val="24"/>
+          <w:szCs w:val="24"/>
+        </w:rPr>
+        <w:t xml:space="preserve"> and </w:t>
+      </w:r>
+      <w:r>
+        <w:rPr>
+          <w:rFonts w:ascii="Times New Roman" w:eastAsia="Times New Roman" w:hAnsi="Times New Roman" w:cs="Times New Roman"/>
+          <w:sz w:val="24"/>
+          <w:szCs w:val="24"/>
+        </w:rPr>
+        <w:t>at least 2 cores is recommended</w:t>
       </w:r>
     </w:p>
     <w:p>
@@ -13222,7 +13274,23 @@
           <w:sz w:val="24"/>
           <w:szCs w:val="24"/>
         </w:rPr>
-        <w:t>OS: Windows 7 or Higher</w:t>
+        <w:t xml:space="preserve">OS: Windows </w:t>
+      </w:r>
+      <w:r>
+        <w:rPr>
+          <w:rFonts w:ascii="Times New Roman" w:eastAsia="Times New Roman" w:hAnsi="Times New Roman" w:cs="Times New Roman"/>
+          <w:sz w:val="24"/>
+          <w:szCs w:val="24"/>
+        </w:rPr>
+        <w:t>10</w:t>
+      </w:r>
+      <w:r>
+        <w:rPr>
+          <w:rFonts w:ascii="Times New Roman" w:eastAsia="Times New Roman" w:hAnsi="Times New Roman" w:cs="Times New Roman"/>
+          <w:sz w:val="24"/>
+          <w:szCs w:val="24"/>
+        </w:rPr>
+        <w:t xml:space="preserve"> or Higher</w:t>
       </w:r>
     </w:p>
     <w:p>
